--- a/codeDocumentation.docx
+++ b/codeDocumentation.docx
@@ -4,67 +4,75 @@
   <w:body>
     <w:p>
       <w:pPr>
+        <w:pStyle w:val="Title"/>
+        <w:jc w:val="center"/>
+      </w:pPr>
+      <w:r>
+        <w:t xml:space="preserve">WQD 7004 </w:t>
+      </w:r>
+      <w:r>
+        <w:t>Programming for Data Science</w:t>
+      </w:r>
+    </w:p>
+    <w:p/>
+    <w:p>
+      <w:pPr>
+        <w:pStyle w:val="Subtitle"/>
+        <w:jc w:val="center"/>
+      </w:pPr>
+      <w:r>
+        <w:t>Assignment 3</w:t>
+      </w:r>
+      <w:r>
+        <w:t>: Data Cleaning</w:t>
+      </w:r>
+    </w:p>
+    <w:p>
+      <w:pPr>
+        <w:pStyle w:val="Heading1"/>
+      </w:pPr>
+    </w:p>
+    <w:p>
+      <w:pPr>
         <w:jc w:val="center"/>
         <w:rPr>
           <w:sz w:val="36"/>
-          <w:szCs w:val="32"/>
         </w:rPr>
       </w:pPr>
       <w:r>
         <w:rPr>
           <w:sz w:val="36"/>
-          <w:szCs w:val="32"/>
         </w:rPr>
-        <w:t xml:space="preserve">R </w:t>
-      </w:r>
-      <w:r>
-        <w:rPr>
-          <w:sz w:val="36"/>
-          <w:szCs w:val="32"/>
-        </w:rPr>
-        <w:t>Programming for Data Science</w:t>
+        <w:t>Technical Analysis in Financial Data</w:t>
       </w:r>
     </w:p>
-    <w:p>
-      <w:pPr>
-        <w:jc w:val="center"/>
-        <w:rPr>
-          <w:sz w:val="36"/>
-          <w:szCs w:val="32"/>
-        </w:rPr>
-      </w:pPr>
-      <w:r>
-        <w:rPr>
-          <w:sz w:val="36"/>
-          <w:szCs w:val="32"/>
-        </w:rPr>
-        <w:t>Assignment 3</w:t>
-      </w:r>
-    </w:p>
-    <w:p>
-      <w:pPr>
-        <w:pStyle w:val="Heading1"/>
-      </w:pPr>
-    </w:p>
-    <w:p>
-      <w:r>
-        <w:t>Group members:</w:t>
-      </w:r>
-    </w:p>
+    <w:p/>
     <w:tbl>
       <w:tblPr>
         <w:tblStyle w:val="TableGrid"/>
         <w:tblW w:w="0" w:type="auto"/>
+        <w:tblInd w:w="1512" w:type="dxa"/>
+        <w:tblBorders>
+          <w:top w:val="none" w:sz="0" w:space="0" w:color="auto"/>
+          <w:left w:val="none" w:sz="0" w:space="0" w:color="auto"/>
+          <w:bottom w:val="none" w:sz="0" w:space="0" w:color="auto"/>
+          <w:right w:val="none" w:sz="0" w:space="0" w:color="auto"/>
+          <w:insideH w:val="none" w:sz="0" w:space="0" w:color="auto"/>
+          <w:insideV w:val="none" w:sz="0" w:space="0" w:color="auto"/>
+        </w:tblBorders>
         <w:tblLook w:val="04A0" w:firstRow="1" w:lastRow="0" w:firstColumn="1" w:lastColumn="0" w:noHBand="0" w:noVBand="1"/>
       </w:tblPr>
       <w:tblGrid>
-        <w:gridCol w:w="4592"/>
-        <w:gridCol w:w="4593"/>
+        <w:gridCol w:w="3491"/>
+        <w:gridCol w:w="3492"/>
       </w:tblGrid>
       <w:tr>
-        <w:tc>
-          <w:tcPr>
-            <w:tcW w:w="4592" w:type="dxa"/>
+        <w:trPr>
+          <w:trHeight w:val="932"/>
+        </w:trPr>
+        <w:tc>
+          <w:tcPr>
+            <w:tcW w:w="3491" w:type="dxa"/>
           </w:tcPr>
           <w:p>
             <w:r>
@@ -74,7 +82,7 @@
         </w:tc>
         <w:tc>
           <w:tcPr>
-            <w:tcW w:w="4593" w:type="dxa"/>
+            <w:tcW w:w="3492" w:type="dxa"/>
           </w:tcPr>
           <w:p>
             <w:r>
@@ -84,45 +92,103 @@
         </w:tc>
       </w:tr>
       <w:tr>
-        <w:tc>
-          <w:tcPr>
-            <w:tcW w:w="4592" w:type="dxa"/>
-          </w:tcPr>
-          <w:p/>
-        </w:tc>
-        <w:tc>
-          <w:tcPr>
-            <w:tcW w:w="4593" w:type="dxa"/>
-          </w:tcPr>
-          <w:p/>
+        <w:trPr>
+          <w:trHeight w:val="932"/>
+        </w:trPr>
+        <w:tc>
+          <w:tcPr>
+            <w:tcW w:w="3491" w:type="dxa"/>
+          </w:tcPr>
+          <w:p>
+            <w:r>
+              <w:t xml:space="preserve">Alireza </w:t>
+            </w:r>
+            <w:proofErr w:type="spellStart"/>
+            <w:r>
+              <w:t>Ghanbarzadeh</w:t>
+            </w:r>
+            <w:proofErr w:type="spellEnd"/>
+          </w:p>
+        </w:tc>
+        <w:tc>
+          <w:tcPr>
+            <w:tcW w:w="3492" w:type="dxa"/>
+          </w:tcPr>
+          <w:p>
+            <w:r>
+              <w:t>WQD170061</w:t>
+            </w:r>
+          </w:p>
         </w:tc>
       </w:tr>
       <w:tr>
-        <w:tc>
-          <w:tcPr>
-            <w:tcW w:w="4592" w:type="dxa"/>
-          </w:tcPr>
-          <w:p/>
-        </w:tc>
-        <w:tc>
-          <w:tcPr>
-            <w:tcW w:w="4593" w:type="dxa"/>
-          </w:tcPr>
-          <w:p/>
+        <w:trPr>
+          <w:trHeight w:val="932"/>
+        </w:trPr>
+        <w:tc>
+          <w:tcPr>
+            <w:tcW w:w="3491" w:type="dxa"/>
+          </w:tcPr>
+          <w:p>
+            <w:proofErr w:type="spellStart"/>
+            <w:r>
+              <w:t>Khashayar</w:t>
+            </w:r>
+            <w:proofErr w:type="spellEnd"/>
+            <w:r>
+              <w:t xml:space="preserve"> </w:t>
+            </w:r>
+            <w:proofErr w:type="spellStart"/>
+            <w:r>
+              <w:t>Namsehchi</w:t>
+            </w:r>
+            <w:proofErr w:type="spellEnd"/>
+          </w:p>
+        </w:tc>
+        <w:tc>
+          <w:tcPr>
+            <w:tcW w:w="3492" w:type="dxa"/>
+          </w:tcPr>
+          <w:p>
+            <w:r>
+              <w:t>WQD170034</w:t>
+            </w:r>
+          </w:p>
         </w:tc>
       </w:tr>
       <w:tr>
-        <w:tc>
-          <w:tcPr>
-            <w:tcW w:w="4592" w:type="dxa"/>
-          </w:tcPr>
-          <w:p/>
-        </w:tc>
-        <w:tc>
-          <w:tcPr>
-            <w:tcW w:w="4593" w:type="dxa"/>
-          </w:tcPr>
-          <w:p/>
+        <w:trPr>
+          <w:trHeight w:val="932"/>
+        </w:trPr>
+        <w:tc>
+          <w:tcPr>
+            <w:tcW w:w="3491" w:type="dxa"/>
+          </w:tcPr>
+          <w:p>
+            <w:proofErr w:type="spellStart"/>
+            <w:r>
+              <w:t>Khavish</w:t>
+            </w:r>
+            <w:proofErr w:type="spellEnd"/>
+            <w:r>
+              <w:t xml:space="preserve"> </w:t>
+            </w:r>
+            <w:proofErr w:type="spellStart"/>
+            <w:r>
+              <w:t>Punchoo</w:t>
+            </w:r>
+            <w:proofErr w:type="spellEnd"/>
+          </w:p>
+        </w:tc>
+        <w:tc>
+          <w:tcPr>
+            <w:tcW w:w="3492" w:type="dxa"/>
+          </w:tcPr>
+          <w:p>
+            <w:r>
+              <w:t>WQD170097</w:t>
+            </w:r>
+          </w:p>
         </w:tc>
       </w:tr>
     </w:tbl>
@@ -139,91 +205,71 @@
     <w:p>
       <w:pPr>
         <w:pStyle w:val="Heading1"/>
-        <w:numPr>
-          <w:ilvl w:val="0"/>
-          <w:numId w:val="2"/>
-        </w:numPr>
       </w:pPr>
       <w:r>
         <w:lastRenderedPageBreak/>
-        <w:t>Introduction</w:t>
+        <w:t>The data</w:t>
       </w:r>
     </w:p>
     <w:p>
-      <w:pPr>
-        <w:pStyle w:val="Heading2"/>
-      </w:pPr>
-      <w:r>
-        <w:t>1.1 Getting the data</w:t>
+      <w:r>
+        <w:t>The dataset consisted of 20 companies stock listed on New York Stock Exchange (NYSE). The 20 companies chosen here are all financial institutions. The dataset consisted of the weekly fluctuation in prices for each of the company stock since 2012 to 2017.</w:t>
+      </w:r>
+      <w:r>
+        <w:t xml:space="preserve"> Each of the stock data is stored in a CSV file. There is 20 financial institutions stock chose thus there are 20 CSV files. Each of the file contains 18 columns and </w:t>
+      </w:r>
+      <w:r>
+        <w:t>126</w:t>
+      </w:r>
+      <w:r>
+        <w:t>0 rows.</w:t>
       </w:r>
     </w:p>
     <w:p>
       <w:r>
-        <w:t>For the purpose of this assignment</w:t>
-      </w:r>
-      <w:r>
-        <w:t xml:space="preserve"> a group of</w:t>
-      </w:r>
-      <w:r>
-        <w:t xml:space="preserve"> 20 of datasets pertinent stocks of companies listed in New York Stock Exchange have been selected. These datasets will be </w:t>
-      </w:r>
-      <w:r>
-        <w:t>combined</w:t>
-      </w:r>
-      <w:r>
-        <w:t xml:space="preserve"> and will be transformed </w:t>
-      </w:r>
-      <w:r>
-        <w:t>into one timeseries</w:t>
-      </w:r>
-      <w:r>
-        <w:t xml:space="preserve"> dataset. main purpose </w:t>
-      </w:r>
-      <w:r>
-        <w:t>of the</w:t>
-      </w:r>
-      <w:r>
-        <w:t xml:space="preserve"> newly created dataset is to perform</w:t>
-      </w:r>
-      <w:r>
-        <w:t xml:space="preserve"> financial analysis</w:t>
-      </w:r>
-      <w:r>
-        <w:t xml:space="preserve"> on</w:t>
-      </w:r>
-      <w:r>
-        <w:t xml:space="preserve"> </w:t>
-      </w:r>
-      <w:r>
-        <w:t>market</w:t>
-      </w:r>
-      <w:r>
-        <w:t xml:space="preserve"> and stock</w:t>
-      </w:r>
-      <w:r>
-        <w:t xml:space="preserve"> data that is provided </w:t>
-      </w:r>
-      <w:r>
-        <w:t>by NYSE.</w:t>
-      </w:r>
-      <w:r>
-        <w:t xml:space="preserve"> </w:t>
+        <w:t>The stock dataset just contains the stock code or symbol used by the companies in NYSE but not the company name. In or</w:t>
+      </w:r>
+      <w:r>
+        <w:t>der to get the company name for each of the stock or company, there is another dataset that contains the company details and the stock code used by the companies.</w:t>
+      </w:r>
+      <w:r>
+        <w:t xml:space="preserve"> The companies</w:t>
+      </w:r>
+      <w:r>
+        <w:t>’</w:t>
+      </w:r>
+      <w:r>
+        <w:t xml:space="preserve"> details </w:t>
+      </w:r>
+      <w:proofErr w:type="gramStart"/>
+      <w:r>
+        <w:t>is</w:t>
+      </w:r>
+      <w:proofErr w:type="gramEnd"/>
+      <w:r>
+        <w:t xml:space="preserve"> stored in 1 CSV file and it has 8 columns and 506 rows.</w:t>
+      </w:r>
+    </w:p>
+    <w:p/>
+    <w:p>
+      <w:pPr>
+        <w:pStyle w:val="Heading1"/>
+      </w:pPr>
+      <w:r>
+        <w:t>P</w:t>
+      </w:r>
+      <w:r>
+        <w:t xml:space="preserve">urpose of dataset </w:t>
       </w:r>
     </w:p>
     <w:p>
-      <w:pPr>
-        <w:pStyle w:val="Heading2"/>
-      </w:pPr>
-      <w:r>
-        <w:t xml:space="preserve">2.0 purpose of dataset </w:t>
+      <w:r>
+        <w:t xml:space="preserve">The data can be used to analyze the past performance of the stocks and provide insights into the future performance of the stocks. </w:t>
       </w:r>
     </w:p>
     <w:p>
       <w:r>
-        <w:t>Following names some of the operations that include</w:t>
-      </w:r>
-      <w:r>
-        <w:t>s in analysis of this dataset:</w:t>
+        <w:t>These are some of the analysis that can done on the dataset to achieve the said purpose:</w:t>
       </w:r>
     </w:p>
     <w:p>
@@ -235,7 +281,7 @@
         </w:numPr>
       </w:pPr>
       <w:r>
-        <w:t>Calculating risk and Sharpe ratio</w:t>
+        <w:t>Portfolio allocation</w:t>
       </w:r>
     </w:p>
     <w:p>
@@ -247,12 +293,13 @@
         </w:numPr>
       </w:pPr>
       <w:r>
-        <w:t>Calculating return b</w:t>
-      </w:r>
-      <w:bookmarkStart w:id="0" w:name="_GoBack"/>
-      <w:bookmarkEnd w:id="0"/>
-      <w:r>
-        <w:t>ased on prices</w:t>
+        <w:t>Calculat</w:t>
+      </w:r>
+      <w:r>
+        <w:t>e</w:t>
+      </w:r>
+      <w:r>
+        <w:t xml:space="preserve"> risk and Sharpe ratio</w:t>
       </w:r>
     </w:p>
     <w:p>
@@ -264,7 +311,13 @@
         </w:numPr>
       </w:pPr>
       <w:r>
-        <w:t xml:space="preserve">Portfolio allocation </w:t>
+        <w:t>Calculat</w:t>
+      </w:r>
+      <w:r>
+        <w:t>e</w:t>
+      </w:r>
+      <w:r>
+        <w:t xml:space="preserve"> return based on prices</w:t>
       </w:r>
     </w:p>
     <w:p>
@@ -288,7 +341,7 @@
         </w:numPr>
       </w:pPr>
       <w:r>
-        <w:t xml:space="preserve">Stock comparison </w:t>
+        <w:t>Technical indicators computation and analysis</w:t>
       </w:r>
     </w:p>
     <w:p>
@@ -300,7 +353,7 @@
         </w:numPr>
       </w:pPr>
       <w:r>
-        <w:t>Technical indicators computation and analysis</w:t>
+        <w:t xml:space="preserve">Price chart visualization </w:t>
       </w:r>
     </w:p>
     <w:p>
@@ -312,7 +365,7 @@
         </w:numPr>
       </w:pPr>
       <w:r>
-        <w:t xml:space="preserve">Price chart visualization </w:t>
+        <w:t xml:space="preserve">Visualizing technical indicators such as moving averages </w:t>
       </w:r>
     </w:p>
     <w:p>
@@ -324,108 +377,67 @@
         </w:numPr>
       </w:pPr>
       <w:r>
-        <w:t xml:space="preserve">Visualizing technical indicators such as moving averages </w:t>
+        <w:t>Forecasting future returns using past data</w:t>
       </w:r>
     </w:p>
     <w:p>
       <w:pPr>
-        <w:pStyle w:val="ListParagraph"/>
-        <w:numPr>
-          <w:ilvl w:val="0"/>
-          <w:numId w:val="3"/>
-        </w:numPr>
-      </w:pPr>
-      <w:r>
-        <w:t>Forecasting future returns using past data with ARIMA model.</w:t>
+        <w:pStyle w:val="Heading1"/>
+      </w:pPr>
+      <w:r>
+        <w:lastRenderedPageBreak/>
+        <w:t>Data</w:t>
+      </w:r>
+      <w:r>
+        <w:t xml:space="preserve"> Structure</w:t>
       </w:r>
     </w:p>
     <w:p>
       <w:r>
-        <w:t xml:space="preserve">Modeling tools like Integrated Autoregressive moving averages (ARIMA) enables the researcher to make prediction, simulate stochastic processes such as prices series and make </w:t>
-      </w:r>
-      <w:proofErr w:type="gramStart"/>
-      <w:r>
-        <w:t>particular hypothesis</w:t>
-      </w:r>
-      <w:proofErr w:type="gramEnd"/>
+        <w:t>This</w:t>
+      </w:r>
+      <w:r>
+        <w:t xml:space="preserve"> section</w:t>
+      </w:r>
+      <w:r>
+        <w:t xml:space="preserve"> explains the structure</w:t>
+      </w:r>
+      <w:r>
+        <w:t xml:space="preserve"> </w:t>
+      </w:r>
+      <w:r>
+        <w:t xml:space="preserve">of </w:t>
+      </w:r>
+      <w:r>
+        <w:t xml:space="preserve">the </w:t>
+      </w:r>
+      <w:r>
+        <w:t>dataset</w:t>
+      </w:r>
       <w:r>
         <w:t>.</w:t>
+      </w:r>
+      <w:r>
+        <w:t xml:space="preserve"> The stock data </w:t>
+      </w:r>
+      <w:r>
+        <w:t>is a time series dataset that hold</w:t>
+      </w:r>
+      <w:r>
+        <w:t xml:space="preserve"> 5 years’ worth of data from 30/11/2012 to 29/11/2017 in the form of weekly stock prices fluctuations.</w:t>
+      </w:r>
+      <w:r>
+        <w:t xml:space="preserve"> </w:t>
       </w:r>
     </w:p>
     <w:p>
       <w:r>
-        <w:t xml:space="preserve">Furthermore, NYSE stock dataset enables us to predict future prices using machine learning models. To perform such a prediction usually regression is used. </w:t>
-      </w:r>
-    </w:p>
-    <w:p>
-      <w:pPr>
-        <w:pStyle w:val="Heading2"/>
-      </w:pPr>
-      <w:r>
-        <w:t>2.</w:t>
-      </w:r>
-      <w:r>
-        <w:t xml:space="preserve">1 </w:t>
-      </w:r>
-      <w:r>
-        <w:t>Dataset</w:t>
-      </w:r>
-      <w:r>
-        <w:t xml:space="preserve"> features </w:t>
-      </w:r>
-    </w:p>
-    <w:p>
-      <w:r>
-        <w:t xml:space="preserve">This chapter explains the structure and features of datasets that are being used in this assignment. </w:t>
-      </w:r>
-    </w:p>
-    <w:p>
-      <w:r>
-        <w:t xml:space="preserve">NYSE stock dataset hold is a </w:t>
-      </w:r>
-      <w:r>
-        <w:rPr>
-          <w:b/>
-          <w:bCs/>
-        </w:rPr>
-        <w:t>time series</w:t>
-      </w:r>
-      <w:r>
-        <w:t xml:space="preserve"> dataset that holds 5 years of stock price data in NYSE market from 30/11/2012 to 29/11/2017.</w:t>
-      </w:r>
-    </w:p>
-    <w:p>
-      <w:r>
-        <w:lastRenderedPageBreak/>
-        <w:t xml:space="preserve">Dataset name: </w:t>
-      </w:r>
-      <w:proofErr w:type="spellStart"/>
-      <w:r>
-        <w:t>NYSE_Stocks</w:t>
-      </w:r>
-      <w:proofErr w:type="spellEnd"/>
-      <w:r>
-        <w:t>, Type: Time-Series</w:t>
-      </w:r>
-    </w:p>
-    <w:p>
-      <w:pPr>
-        <w:rPr>
-          <w:sz w:val="22"/>
-          <w:szCs w:val="20"/>
-        </w:rPr>
-      </w:pPr>
-      <w:r>
-        <w:rPr>
-          <w:sz w:val="22"/>
-          <w:szCs w:val="20"/>
-        </w:rPr>
-        <w:t>This dataset is a combination of 20 datasets. Each has 18 columns and 1260 rows (18 x 1260)</w:t>
+        <w:t>The structure of the stock dataset is as follows:</w:t>
       </w:r>
     </w:p>
     <w:tbl>
       <w:tblPr>
-        <w:tblStyle w:val="GridTable4-Accent1"/>
+        <w:tblStyle w:val="GridTable6Colorful-Accent1"/>
         <w:tblW w:w="9659" w:type="dxa"/>
         <w:tblLook w:val="04A0" w:firstRow="1" w:lastRow="0" w:firstColumn="1" w:lastColumn="0" w:noHBand="0" w:noVBand="1"/>
       </w:tblPr>
@@ -445,8 +457,18 @@
             <w:tcW w:w="3219" w:type="dxa"/>
           </w:tcPr>
           <w:p>
-            <w:r>
-              <w:t xml:space="preserve">Attribute </w:t>
+            <w:pPr>
+              <w:rPr>
+                <w:rFonts w:cs="Arial"/>
+                <w:sz w:val="22"/>
+              </w:rPr>
+            </w:pPr>
+            <w:r>
+              <w:rPr>
+                <w:rFonts w:cs="Arial"/>
+                <w:sz w:val="22"/>
+              </w:rPr>
+              <w:t>Attribute</w:t>
             </w:r>
           </w:p>
         </w:tc>
@@ -457,8 +479,16 @@
           <w:p>
             <w:pPr>
               <w:cnfStyle w:val="100000000000" w:firstRow="1" w:lastRow="0" w:firstColumn="0" w:lastColumn="0" w:oddVBand="0" w:evenVBand="0" w:oddHBand="0" w:evenHBand="0" w:firstRowFirstColumn="0" w:firstRowLastColumn="0" w:lastRowFirstColumn="0" w:lastRowLastColumn="0"/>
-            </w:pPr>
-            <w:r>
+              <w:rPr>
+                <w:rFonts w:cs="Arial"/>
+                <w:sz w:val="22"/>
+              </w:rPr>
+            </w:pPr>
+            <w:r>
+              <w:rPr>
+                <w:rFonts w:cs="Arial"/>
+                <w:sz w:val="22"/>
+              </w:rPr>
               <w:t>Type</w:t>
             </w:r>
           </w:p>
@@ -470,8 +500,16 @@
           <w:p>
             <w:pPr>
               <w:cnfStyle w:val="100000000000" w:firstRow="1" w:lastRow="0" w:firstColumn="0" w:lastColumn="0" w:oddVBand="0" w:evenVBand="0" w:oddHBand="0" w:evenHBand="0" w:firstRowFirstColumn="0" w:firstRowLastColumn="0" w:lastRowFirstColumn="0" w:lastRowLastColumn="0"/>
-            </w:pPr>
-            <w:r>
+              <w:rPr>
+                <w:rFonts w:cs="Arial"/>
+                <w:sz w:val="22"/>
+              </w:rPr>
+            </w:pPr>
+            <w:r>
+              <w:rPr>
+                <w:rFonts w:cs="Arial"/>
+                <w:sz w:val="22"/>
+              </w:rPr>
               <w:t xml:space="preserve">Explanation </w:t>
             </w:r>
           </w:p>
@@ -489,9 +527,8 @@
           </w:tcPr>
           <w:p>
             <w:pPr>
-              <w:spacing w:line="360" w:lineRule="auto"/>
-              <w:rPr>
-                <w:rFonts w:asciiTheme="majorBidi" w:hAnsiTheme="majorBidi" w:cstheme="majorBidi"/>
+              <w:rPr>
+                <w:rFonts w:cs="Arial"/>
                 <w:b w:val="0"/>
                 <w:bCs w:val="0"/>
                 <w:color w:val="000000" w:themeColor="text1"/>
@@ -500,7 +537,7 @@
             </w:pPr>
             <w:r>
               <w:rPr>
-                <w:rFonts w:asciiTheme="majorBidi" w:hAnsiTheme="majorBidi" w:cstheme="majorBidi"/>
+                <w:rFonts w:cs="Arial"/>
                 <w:b w:val="0"/>
                 <w:bCs w:val="0"/>
                 <w:color w:val="000000" w:themeColor="text1"/>
@@ -516,17 +553,16 @@
           </w:tcPr>
           <w:p>
             <w:pPr>
-              <w:spacing w:line="360" w:lineRule="auto"/>
               <w:cnfStyle w:val="000000100000" w:firstRow="0" w:lastRow="0" w:firstColumn="0" w:lastColumn="0" w:oddVBand="0" w:evenVBand="0" w:oddHBand="1" w:evenHBand="0" w:firstRowFirstColumn="0" w:firstRowLastColumn="0" w:lastRowFirstColumn="0" w:lastRowLastColumn="0"/>
               <w:rPr>
-                <w:rFonts w:asciiTheme="majorBidi" w:hAnsiTheme="majorBidi" w:cstheme="majorBidi"/>
-                <w:color w:val="000000" w:themeColor="text1"/>
-                <w:sz w:val="22"/>
-              </w:rPr>
-            </w:pPr>
-            <w:r>
-              <w:rPr>
-                <w:rFonts w:asciiTheme="majorBidi" w:hAnsiTheme="majorBidi" w:cstheme="majorBidi"/>
+                <w:rFonts w:cs="Arial"/>
+                <w:color w:val="000000" w:themeColor="text1"/>
+                <w:sz w:val="22"/>
+              </w:rPr>
+            </w:pPr>
+            <w:r>
+              <w:rPr>
+                <w:rFonts w:cs="Arial"/>
                 <w:color w:val="000000" w:themeColor="text1"/>
                 <w:sz w:val="22"/>
               </w:rPr>
@@ -540,17 +576,16 @@
           </w:tcPr>
           <w:p>
             <w:pPr>
-              <w:spacing w:line="360" w:lineRule="auto"/>
               <w:cnfStyle w:val="000000100000" w:firstRow="0" w:lastRow="0" w:firstColumn="0" w:lastColumn="0" w:oddVBand="0" w:evenVBand="0" w:oddHBand="1" w:evenHBand="0" w:firstRowFirstColumn="0" w:firstRowLastColumn="0" w:lastRowFirstColumn="0" w:lastRowLastColumn="0"/>
               <w:rPr>
-                <w:rFonts w:asciiTheme="majorBidi" w:hAnsiTheme="majorBidi" w:cstheme="majorBidi"/>
-                <w:color w:val="000000" w:themeColor="text1"/>
-                <w:sz w:val="22"/>
-              </w:rPr>
-            </w:pPr>
-            <w:r>
-              <w:rPr>
-                <w:rFonts w:asciiTheme="majorBidi" w:hAnsiTheme="majorBidi" w:cstheme="majorBidi"/>
+                <w:rFonts w:cs="Arial"/>
+                <w:color w:val="000000" w:themeColor="text1"/>
+                <w:sz w:val="22"/>
+              </w:rPr>
+            </w:pPr>
+            <w:r>
+              <w:rPr>
+                <w:rFonts w:cs="Arial"/>
                 <w:color w:val="000000" w:themeColor="text1"/>
                 <w:sz w:val="22"/>
               </w:rPr>
@@ -559,7 +594,7 @@
             <w:proofErr w:type="spellStart"/>
             <w:r>
               <w:rPr>
-                <w:rFonts w:asciiTheme="majorBidi" w:hAnsiTheme="majorBidi" w:cstheme="majorBidi"/>
+                <w:rFonts w:cs="Arial"/>
                 <w:color w:val="000000" w:themeColor="text1"/>
                 <w:sz w:val="22"/>
               </w:rPr>
@@ -568,7 +603,7 @@
             <w:proofErr w:type="spellEnd"/>
             <w:r>
               <w:rPr>
-                <w:rFonts w:asciiTheme="majorBidi" w:hAnsiTheme="majorBidi" w:cstheme="majorBidi"/>
+                <w:rFonts w:cs="Arial"/>
                 <w:color w:val="000000" w:themeColor="text1"/>
                 <w:sz w:val="22"/>
               </w:rPr>
@@ -588,9 +623,8 @@
           </w:tcPr>
           <w:p>
             <w:pPr>
-              <w:spacing w:line="360" w:lineRule="auto"/>
-              <w:rPr>
-                <w:rFonts w:asciiTheme="majorBidi" w:hAnsiTheme="majorBidi" w:cstheme="majorBidi"/>
+              <w:rPr>
+                <w:rFonts w:cs="Arial"/>
                 <w:b w:val="0"/>
                 <w:bCs w:val="0"/>
                 <w:color w:val="000000" w:themeColor="text1"/>
@@ -599,7 +633,7 @@
             </w:pPr>
             <w:r>
               <w:rPr>
-                <w:rFonts w:asciiTheme="majorBidi" w:hAnsiTheme="majorBidi" w:cstheme="majorBidi"/>
+                <w:rFonts w:cs="Arial"/>
                 <w:b w:val="0"/>
                 <w:bCs w:val="0"/>
                 <w:color w:val="000000" w:themeColor="text1"/>
@@ -615,17 +649,16 @@
           </w:tcPr>
           <w:p>
             <w:pPr>
-              <w:spacing w:line="360" w:lineRule="auto"/>
               <w:cnfStyle w:val="000000000000" w:firstRow="0" w:lastRow="0" w:firstColumn="0" w:lastColumn="0" w:oddVBand="0" w:evenVBand="0" w:oddHBand="0" w:evenHBand="0" w:firstRowFirstColumn="0" w:firstRowLastColumn="0" w:lastRowFirstColumn="0" w:lastRowLastColumn="0"/>
               <w:rPr>
-                <w:rFonts w:asciiTheme="majorBidi" w:hAnsiTheme="majorBidi" w:cstheme="majorBidi"/>
-                <w:color w:val="000000" w:themeColor="text1"/>
-                <w:sz w:val="22"/>
-              </w:rPr>
-            </w:pPr>
-            <w:r>
-              <w:rPr>
-                <w:rFonts w:asciiTheme="majorBidi" w:hAnsiTheme="majorBidi" w:cstheme="majorBidi"/>
+                <w:rFonts w:cs="Arial"/>
+                <w:color w:val="000000" w:themeColor="text1"/>
+                <w:sz w:val="22"/>
+              </w:rPr>
+            </w:pPr>
+            <w:r>
+              <w:rPr>
+                <w:rFonts w:cs="Arial"/>
                 <w:color w:val="000000" w:themeColor="text1"/>
                 <w:sz w:val="22"/>
               </w:rPr>
@@ -639,17 +672,16 @@
           </w:tcPr>
           <w:p>
             <w:pPr>
-              <w:spacing w:line="360" w:lineRule="auto"/>
               <w:cnfStyle w:val="000000000000" w:firstRow="0" w:lastRow="0" w:firstColumn="0" w:lastColumn="0" w:oddVBand="0" w:evenVBand="0" w:oddHBand="0" w:evenHBand="0" w:firstRowFirstColumn="0" w:firstRowLastColumn="0" w:lastRowFirstColumn="0" w:lastRowLastColumn="0"/>
               <w:rPr>
-                <w:rFonts w:asciiTheme="majorBidi" w:hAnsiTheme="majorBidi" w:cstheme="majorBidi"/>
-                <w:color w:val="000000" w:themeColor="text1"/>
-                <w:sz w:val="22"/>
-              </w:rPr>
-            </w:pPr>
-            <w:r>
-              <w:rPr>
-                <w:rFonts w:asciiTheme="majorBidi" w:hAnsiTheme="majorBidi" w:cstheme="majorBidi"/>
+                <w:rFonts w:cs="Arial"/>
+                <w:color w:val="000000" w:themeColor="text1"/>
+                <w:sz w:val="22"/>
+              </w:rPr>
+            </w:pPr>
+            <w:r>
+              <w:rPr>
+                <w:rFonts w:cs="Arial"/>
                 <w:color w:val="000000" w:themeColor="text1"/>
                 <w:sz w:val="22"/>
               </w:rPr>
@@ -670,9 +702,8 @@
           </w:tcPr>
           <w:p>
             <w:pPr>
-              <w:spacing w:line="360" w:lineRule="auto"/>
-              <w:rPr>
-                <w:rFonts w:asciiTheme="majorBidi" w:hAnsiTheme="majorBidi" w:cstheme="majorBidi"/>
+              <w:rPr>
+                <w:rFonts w:cs="Arial"/>
                 <w:b w:val="0"/>
                 <w:bCs w:val="0"/>
                 <w:color w:val="000000" w:themeColor="text1"/>
@@ -681,7 +712,7 @@
             </w:pPr>
             <w:r>
               <w:rPr>
-                <w:rFonts w:asciiTheme="majorBidi" w:hAnsiTheme="majorBidi" w:cstheme="majorBidi"/>
+                <w:rFonts w:cs="Arial"/>
                 <w:b w:val="0"/>
                 <w:bCs w:val="0"/>
                 <w:color w:val="000000" w:themeColor="text1"/>
@@ -697,17 +728,16 @@
           </w:tcPr>
           <w:p>
             <w:pPr>
-              <w:spacing w:line="360" w:lineRule="auto"/>
               <w:cnfStyle w:val="000000100000" w:firstRow="0" w:lastRow="0" w:firstColumn="0" w:lastColumn="0" w:oddVBand="0" w:evenVBand="0" w:oddHBand="1" w:evenHBand="0" w:firstRowFirstColumn="0" w:firstRowLastColumn="0" w:lastRowFirstColumn="0" w:lastRowLastColumn="0"/>
               <w:rPr>
-                <w:rFonts w:asciiTheme="majorBidi" w:hAnsiTheme="majorBidi" w:cstheme="majorBidi"/>
-                <w:color w:val="000000" w:themeColor="text1"/>
-                <w:sz w:val="22"/>
-              </w:rPr>
-            </w:pPr>
-            <w:r>
-              <w:rPr>
-                <w:rFonts w:asciiTheme="majorBidi" w:hAnsiTheme="majorBidi" w:cstheme="majorBidi"/>
+                <w:rFonts w:cs="Arial"/>
+                <w:color w:val="000000" w:themeColor="text1"/>
+                <w:sz w:val="22"/>
+              </w:rPr>
+            </w:pPr>
+            <w:r>
+              <w:rPr>
+                <w:rFonts w:cs="Arial"/>
                 <w:color w:val="000000" w:themeColor="text1"/>
                 <w:sz w:val="22"/>
               </w:rPr>
@@ -721,17 +751,16 @@
           </w:tcPr>
           <w:p>
             <w:pPr>
-              <w:spacing w:line="360" w:lineRule="auto"/>
               <w:cnfStyle w:val="000000100000" w:firstRow="0" w:lastRow="0" w:firstColumn="0" w:lastColumn="0" w:oddVBand="0" w:evenVBand="0" w:oddHBand="1" w:evenHBand="0" w:firstRowFirstColumn="0" w:firstRowLastColumn="0" w:lastRowFirstColumn="0" w:lastRowLastColumn="0"/>
               <w:rPr>
-                <w:rFonts w:asciiTheme="majorBidi" w:hAnsiTheme="majorBidi" w:cstheme="majorBidi"/>
-                <w:color w:val="000000" w:themeColor="text1"/>
-                <w:sz w:val="22"/>
-              </w:rPr>
-            </w:pPr>
-            <w:r>
-              <w:rPr>
-                <w:rFonts w:asciiTheme="majorBidi" w:hAnsiTheme="majorBidi" w:cstheme="majorBidi"/>
+                <w:rFonts w:cs="Arial"/>
+                <w:color w:val="000000" w:themeColor="text1"/>
+                <w:sz w:val="22"/>
+              </w:rPr>
+            </w:pPr>
+            <w:r>
+              <w:rPr>
+                <w:rFonts w:cs="Arial"/>
                 <w:color w:val="000000" w:themeColor="text1"/>
                 <w:sz w:val="22"/>
               </w:rPr>
@@ -751,9 +780,8 @@
           </w:tcPr>
           <w:p>
             <w:pPr>
-              <w:spacing w:line="360" w:lineRule="auto"/>
-              <w:rPr>
-                <w:rFonts w:asciiTheme="majorBidi" w:hAnsiTheme="majorBidi" w:cstheme="majorBidi"/>
+              <w:rPr>
+                <w:rFonts w:cs="Arial"/>
                 <w:b w:val="0"/>
                 <w:bCs w:val="0"/>
                 <w:color w:val="000000" w:themeColor="text1"/>
@@ -762,7 +790,7 @@
             </w:pPr>
             <w:r>
               <w:rPr>
-                <w:rFonts w:asciiTheme="majorBidi" w:hAnsiTheme="majorBidi" w:cstheme="majorBidi"/>
+                <w:rFonts w:cs="Arial"/>
                 <w:b w:val="0"/>
                 <w:bCs w:val="0"/>
                 <w:color w:val="000000" w:themeColor="text1"/>
@@ -778,17 +806,16 @@
           </w:tcPr>
           <w:p>
             <w:pPr>
-              <w:spacing w:line="360" w:lineRule="auto"/>
               <w:cnfStyle w:val="000000000000" w:firstRow="0" w:lastRow="0" w:firstColumn="0" w:lastColumn="0" w:oddVBand="0" w:evenVBand="0" w:oddHBand="0" w:evenHBand="0" w:firstRowFirstColumn="0" w:firstRowLastColumn="0" w:lastRowFirstColumn="0" w:lastRowLastColumn="0"/>
               <w:rPr>
-                <w:rFonts w:asciiTheme="majorBidi" w:hAnsiTheme="majorBidi" w:cstheme="majorBidi"/>
-                <w:color w:val="000000" w:themeColor="text1"/>
-                <w:sz w:val="22"/>
-              </w:rPr>
-            </w:pPr>
-            <w:r>
-              <w:rPr>
-                <w:rFonts w:asciiTheme="majorBidi" w:hAnsiTheme="majorBidi" w:cstheme="majorBidi"/>
+                <w:rFonts w:cs="Arial"/>
+                <w:color w:val="000000" w:themeColor="text1"/>
+                <w:sz w:val="22"/>
+              </w:rPr>
+            </w:pPr>
+            <w:r>
+              <w:rPr>
+                <w:rFonts w:cs="Arial"/>
                 <w:color w:val="000000" w:themeColor="text1"/>
                 <w:sz w:val="22"/>
               </w:rPr>
@@ -802,17 +829,16 @@
           </w:tcPr>
           <w:p>
             <w:pPr>
-              <w:spacing w:line="360" w:lineRule="auto"/>
               <w:cnfStyle w:val="000000000000" w:firstRow="0" w:lastRow="0" w:firstColumn="0" w:lastColumn="0" w:oddVBand="0" w:evenVBand="0" w:oddHBand="0" w:evenHBand="0" w:firstRowFirstColumn="0" w:firstRowLastColumn="0" w:lastRowFirstColumn="0" w:lastRowLastColumn="0"/>
               <w:rPr>
-                <w:rFonts w:asciiTheme="majorBidi" w:hAnsiTheme="majorBidi" w:cstheme="majorBidi"/>
-                <w:color w:val="000000" w:themeColor="text1"/>
-                <w:sz w:val="22"/>
-              </w:rPr>
-            </w:pPr>
-            <w:r>
-              <w:rPr>
-                <w:rFonts w:asciiTheme="majorBidi" w:hAnsiTheme="majorBidi" w:cstheme="majorBidi"/>
+                <w:rFonts w:cs="Arial"/>
+                <w:color w:val="000000" w:themeColor="text1"/>
+                <w:sz w:val="22"/>
+              </w:rPr>
+            </w:pPr>
+            <w:r>
+              <w:rPr>
+                <w:rFonts w:cs="Arial"/>
                 <w:color w:val="000000" w:themeColor="text1"/>
                 <w:sz w:val="22"/>
               </w:rPr>
@@ -833,9 +859,8 @@
           </w:tcPr>
           <w:p>
             <w:pPr>
-              <w:spacing w:line="360" w:lineRule="auto"/>
-              <w:rPr>
-                <w:rFonts w:asciiTheme="majorBidi" w:hAnsiTheme="majorBidi" w:cstheme="majorBidi"/>
+              <w:rPr>
+                <w:rFonts w:cs="Arial"/>
                 <w:b w:val="0"/>
                 <w:bCs w:val="0"/>
                 <w:color w:val="000000" w:themeColor="text1"/>
@@ -844,7 +869,7 @@
             </w:pPr>
             <w:r>
               <w:rPr>
-                <w:rFonts w:asciiTheme="majorBidi" w:hAnsiTheme="majorBidi" w:cstheme="majorBidi"/>
+                <w:rFonts w:cs="Arial"/>
                 <w:b w:val="0"/>
                 <w:bCs w:val="0"/>
                 <w:color w:val="000000" w:themeColor="text1"/>
@@ -860,17 +885,16 @@
           </w:tcPr>
           <w:p>
             <w:pPr>
-              <w:spacing w:line="360" w:lineRule="auto"/>
               <w:cnfStyle w:val="000000100000" w:firstRow="0" w:lastRow="0" w:firstColumn="0" w:lastColumn="0" w:oddVBand="0" w:evenVBand="0" w:oddHBand="1" w:evenHBand="0" w:firstRowFirstColumn="0" w:firstRowLastColumn="0" w:lastRowFirstColumn="0" w:lastRowLastColumn="0"/>
               <w:rPr>
-                <w:rFonts w:asciiTheme="majorBidi" w:hAnsiTheme="majorBidi" w:cstheme="majorBidi"/>
-                <w:color w:val="000000" w:themeColor="text1"/>
-                <w:sz w:val="22"/>
-              </w:rPr>
-            </w:pPr>
-            <w:r>
-              <w:rPr>
-                <w:rFonts w:asciiTheme="majorBidi" w:hAnsiTheme="majorBidi" w:cstheme="majorBidi"/>
+                <w:rFonts w:cs="Arial"/>
+                <w:color w:val="000000" w:themeColor="text1"/>
+                <w:sz w:val="22"/>
+              </w:rPr>
+            </w:pPr>
+            <w:r>
+              <w:rPr>
+                <w:rFonts w:cs="Arial"/>
                 <w:color w:val="000000" w:themeColor="text1"/>
                 <w:sz w:val="22"/>
               </w:rPr>
@@ -884,17 +908,16 @@
           </w:tcPr>
           <w:p>
             <w:pPr>
-              <w:spacing w:line="360" w:lineRule="auto"/>
               <w:cnfStyle w:val="000000100000" w:firstRow="0" w:lastRow="0" w:firstColumn="0" w:lastColumn="0" w:oddVBand="0" w:evenVBand="0" w:oddHBand="1" w:evenHBand="0" w:firstRowFirstColumn="0" w:firstRowLastColumn="0" w:lastRowFirstColumn="0" w:lastRowLastColumn="0"/>
               <w:rPr>
-                <w:rFonts w:asciiTheme="majorBidi" w:hAnsiTheme="majorBidi" w:cstheme="majorBidi"/>
-                <w:color w:val="000000" w:themeColor="text1"/>
-                <w:sz w:val="22"/>
-              </w:rPr>
-            </w:pPr>
-            <w:r>
-              <w:rPr>
-                <w:rFonts w:asciiTheme="majorBidi" w:hAnsiTheme="majorBidi" w:cstheme="majorBidi"/>
+                <w:rFonts w:cs="Arial"/>
+                <w:color w:val="000000" w:themeColor="text1"/>
+                <w:sz w:val="22"/>
+              </w:rPr>
+            </w:pPr>
+            <w:r>
+              <w:rPr>
+                <w:rFonts w:cs="Arial"/>
                 <w:color w:val="000000" w:themeColor="text1"/>
                 <w:sz w:val="22"/>
               </w:rPr>
@@ -914,9 +937,8 @@
           </w:tcPr>
           <w:p>
             <w:pPr>
-              <w:spacing w:line="360" w:lineRule="auto"/>
-              <w:rPr>
-                <w:rFonts w:asciiTheme="majorBidi" w:hAnsiTheme="majorBidi" w:cstheme="majorBidi"/>
+              <w:rPr>
+                <w:rFonts w:cs="Arial"/>
                 <w:b w:val="0"/>
                 <w:bCs w:val="0"/>
                 <w:color w:val="000000" w:themeColor="text1"/>
@@ -925,7 +947,7 @@
             </w:pPr>
             <w:r>
               <w:rPr>
-                <w:rFonts w:asciiTheme="majorBidi" w:hAnsiTheme="majorBidi" w:cstheme="majorBidi"/>
+                <w:rFonts w:cs="Arial"/>
                 <w:b w:val="0"/>
                 <w:bCs w:val="0"/>
                 <w:color w:val="000000" w:themeColor="text1"/>
@@ -941,17 +963,16 @@
           </w:tcPr>
           <w:p>
             <w:pPr>
-              <w:spacing w:line="360" w:lineRule="auto"/>
               <w:cnfStyle w:val="000000000000" w:firstRow="0" w:lastRow="0" w:firstColumn="0" w:lastColumn="0" w:oddVBand="0" w:evenVBand="0" w:oddHBand="0" w:evenHBand="0" w:firstRowFirstColumn="0" w:firstRowLastColumn="0" w:lastRowFirstColumn="0" w:lastRowLastColumn="0"/>
               <w:rPr>
-                <w:rFonts w:asciiTheme="majorBidi" w:hAnsiTheme="majorBidi" w:cstheme="majorBidi"/>
-                <w:color w:val="000000" w:themeColor="text1"/>
-                <w:sz w:val="22"/>
-              </w:rPr>
-            </w:pPr>
-            <w:r>
-              <w:rPr>
-                <w:rFonts w:asciiTheme="majorBidi" w:hAnsiTheme="majorBidi" w:cstheme="majorBidi"/>
+                <w:rFonts w:cs="Arial"/>
+                <w:color w:val="000000" w:themeColor="text1"/>
+                <w:sz w:val="22"/>
+              </w:rPr>
+            </w:pPr>
+            <w:r>
+              <w:rPr>
+                <w:rFonts w:cs="Arial"/>
                 <w:color w:val="000000" w:themeColor="text1"/>
                 <w:sz w:val="22"/>
               </w:rPr>
@@ -965,17 +986,16 @@
           </w:tcPr>
           <w:p>
             <w:pPr>
-              <w:spacing w:line="360" w:lineRule="auto"/>
               <w:cnfStyle w:val="000000000000" w:firstRow="0" w:lastRow="0" w:firstColumn="0" w:lastColumn="0" w:oddVBand="0" w:evenVBand="0" w:oddHBand="0" w:evenHBand="0" w:firstRowFirstColumn="0" w:firstRowLastColumn="0" w:lastRowFirstColumn="0" w:lastRowLastColumn="0"/>
               <w:rPr>
-                <w:rFonts w:asciiTheme="majorBidi" w:hAnsiTheme="majorBidi" w:cstheme="majorBidi"/>
-                <w:color w:val="000000" w:themeColor="text1"/>
-                <w:sz w:val="22"/>
-              </w:rPr>
-            </w:pPr>
-            <w:r>
-              <w:rPr>
-                <w:rFonts w:asciiTheme="majorBidi" w:hAnsiTheme="majorBidi" w:cstheme="majorBidi"/>
+                <w:rFonts w:cs="Arial"/>
+                <w:color w:val="000000" w:themeColor="text1"/>
+                <w:sz w:val="22"/>
+              </w:rPr>
+            </w:pPr>
+            <w:r>
+              <w:rPr>
+                <w:rFonts w:cs="Arial"/>
                 <w:color w:val="000000" w:themeColor="text1"/>
                 <w:sz w:val="22"/>
               </w:rPr>
@@ -996,9 +1016,8 @@
           </w:tcPr>
           <w:p>
             <w:pPr>
-              <w:spacing w:line="360" w:lineRule="auto"/>
-              <w:rPr>
-                <w:rFonts w:asciiTheme="majorBidi" w:hAnsiTheme="majorBidi" w:cstheme="majorBidi"/>
+              <w:rPr>
+                <w:rFonts w:cs="Arial"/>
                 <w:b w:val="0"/>
                 <w:bCs w:val="0"/>
                 <w:color w:val="000000" w:themeColor="text1"/>
@@ -1007,7 +1026,7 @@
             </w:pPr>
             <w:r>
               <w:rPr>
-                <w:rFonts w:asciiTheme="majorBidi" w:hAnsiTheme="majorBidi" w:cstheme="majorBidi"/>
+                <w:rFonts w:cs="Arial"/>
                 <w:b w:val="0"/>
                 <w:bCs w:val="0"/>
                 <w:color w:val="000000" w:themeColor="text1"/>
@@ -1023,17 +1042,16 @@
           </w:tcPr>
           <w:p>
             <w:pPr>
-              <w:spacing w:line="360" w:lineRule="auto"/>
               <w:cnfStyle w:val="000000100000" w:firstRow="0" w:lastRow="0" w:firstColumn="0" w:lastColumn="0" w:oddVBand="0" w:evenVBand="0" w:oddHBand="1" w:evenHBand="0" w:firstRowFirstColumn="0" w:firstRowLastColumn="0" w:lastRowFirstColumn="0" w:lastRowLastColumn="0"/>
               <w:rPr>
-                <w:rFonts w:asciiTheme="majorBidi" w:hAnsiTheme="majorBidi" w:cstheme="majorBidi"/>
-                <w:color w:val="000000" w:themeColor="text1"/>
-                <w:sz w:val="22"/>
-              </w:rPr>
-            </w:pPr>
-            <w:r>
-              <w:rPr>
-                <w:rFonts w:asciiTheme="majorBidi" w:hAnsiTheme="majorBidi" w:cstheme="majorBidi"/>
+                <w:rFonts w:cs="Arial"/>
+                <w:color w:val="000000" w:themeColor="text1"/>
+                <w:sz w:val="22"/>
+              </w:rPr>
+            </w:pPr>
+            <w:r>
+              <w:rPr>
+                <w:rFonts w:cs="Arial"/>
                 <w:color w:val="000000" w:themeColor="text1"/>
                 <w:sz w:val="22"/>
               </w:rPr>
@@ -1047,17 +1065,16 @@
           </w:tcPr>
           <w:p>
             <w:pPr>
-              <w:spacing w:line="360" w:lineRule="auto"/>
               <w:cnfStyle w:val="000000100000" w:firstRow="0" w:lastRow="0" w:firstColumn="0" w:lastColumn="0" w:oddVBand="0" w:evenVBand="0" w:oddHBand="1" w:evenHBand="0" w:firstRowFirstColumn="0" w:firstRowLastColumn="0" w:lastRowFirstColumn="0" w:lastRowLastColumn="0"/>
               <w:rPr>
-                <w:rFonts w:asciiTheme="majorBidi" w:hAnsiTheme="majorBidi" w:cstheme="majorBidi"/>
-                <w:color w:val="000000" w:themeColor="text1"/>
-                <w:sz w:val="22"/>
-              </w:rPr>
-            </w:pPr>
-            <w:r>
-              <w:rPr>
-                <w:rFonts w:asciiTheme="majorBidi" w:hAnsiTheme="majorBidi" w:cstheme="majorBidi"/>
+                <w:rFonts w:cs="Arial"/>
+                <w:color w:val="000000" w:themeColor="text1"/>
+                <w:sz w:val="22"/>
+              </w:rPr>
+            </w:pPr>
+            <w:r>
+              <w:rPr>
+                <w:rFonts w:cs="Arial"/>
                 <w:color w:val="000000" w:themeColor="text1"/>
                 <w:sz w:val="22"/>
               </w:rPr>
@@ -1077,9 +1094,8 @@
           </w:tcPr>
           <w:p>
             <w:pPr>
-              <w:spacing w:line="360" w:lineRule="auto"/>
-              <w:rPr>
-                <w:rFonts w:asciiTheme="majorBidi" w:hAnsiTheme="majorBidi" w:cstheme="majorBidi"/>
+              <w:rPr>
+                <w:rFonts w:cs="Arial"/>
                 <w:b w:val="0"/>
                 <w:bCs w:val="0"/>
                 <w:color w:val="000000" w:themeColor="text1"/>
@@ -1088,7 +1104,7 @@
             </w:pPr>
             <w:r>
               <w:rPr>
-                <w:rFonts w:asciiTheme="majorBidi" w:hAnsiTheme="majorBidi" w:cstheme="majorBidi"/>
+                <w:rFonts w:cs="Arial"/>
                 <w:b w:val="0"/>
                 <w:bCs w:val="0"/>
                 <w:color w:val="000000" w:themeColor="text1"/>
@@ -1104,17 +1120,16 @@
           </w:tcPr>
           <w:p>
             <w:pPr>
-              <w:spacing w:line="360" w:lineRule="auto"/>
               <w:cnfStyle w:val="000000000000" w:firstRow="0" w:lastRow="0" w:firstColumn="0" w:lastColumn="0" w:oddVBand="0" w:evenVBand="0" w:oddHBand="0" w:evenHBand="0" w:firstRowFirstColumn="0" w:firstRowLastColumn="0" w:lastRowFirstColumn="0" w:lastRowLastColumn="0"/>
               <w:rPr>
-                <w:rFonts w:asciiTheme="majorBidi" w:hAnsiTheme="majorBidi" w:cstheme="majorBidi"/>
-                <w:color w:val="000000" w:themeColor="text1"/>
-                <w:sz w:val="22"/>
-              </w:rPr>
-            </w:pPr>
-            <w:r>
-              <w:rPr>
-                <w:rFonts w:asciiTheme="majorBidi" w:hAnsiTheme="majorBidi" w:cstheme="majorBidi"/>
+                <w:rFonts w:cs="Arial"/>
+                <w:color w:val="000000" w:themeColor="text1"/>
+                <w:sz w:val="22"/>
+              </w:rPr>
+            </w:pPr>
+            <w:r>
+              <w:rPr>
+                <w:rFonts w:cs="Arial"/>
                 <w:color w:val="000000" w:themeColor="text1"/>
                 <w:sz w:val="22"/>
               </w:rPr>
@@ -1128,17 +1143,16 @@
           </w:tcPr>
           <w:p>
             <w:pPr>
-              <w:spacing w:line="360" w:lineRule="auto"/>
               <w:cnfStyle w:val="000000000000" w:firstRow="0" w:lastRow="0" w:firstColumn="0" w:lastColumn="0" w:oddVBand="0" w:evenVBand="0" w:oddHBand="0" w:evenHBand="0" w:firstRowFirstColumn="0" w:firstRowLastColumn="0" w:lastRowFirstColumn="0" w:lastRowLastColumn="0"/>
               <w:rPr>
-                <w:rFonts w:asciiTheme="majorBidi" w:hAnsiTheme="majorBidi" w:cstheme="majorBidi"/>
-                <w:color w:val="000000" w:themeColor="text1"/>
-                <w:sz w:val="22"/>
-              </w:rPr>
-            </w:pPr>
-            <w:r>
-              <w:rPr>
-                <w:rFonts w:asciiTheme="majorBidi" w:hAnsiTheme="majorBidi" w:cstheme="majorBidi"/>
+                <w:rFonts w:cs="Arial"/>
+                <w:color w:val="000000" w:themeColor="text1"/>
+                <w:sz w:val="22"/>
+              </w:rPr>
+            </w:pPr>
+            <w:r>
+              <w:rPr>
+                <w:rFonts w:cs="Arial"/>
                 <w:color w:val="000000" w:themeColor="text1"/>
                 <w:sz w:val="22"/>
               </w:rPr>
@@ -1159,9 +1173,8 @@
           </w:tcPr>
           <w:p>
             <w:pPr>
-              <w:spacing w:line="360" w:lineRule="auto"/>
-              <w:rPr>
-                <w:rFonts w:asciiTheme="majorBidi" w:hAnsiTheme="majorBidi" w:cstheme="majorBidi"/>
+              <w:rPr>
+                <w:rFonts w:cs="Arial"/>
                 <w:b w:val="0"/>
                 <w:bCs w:val="0"/>
                 <w:color w:val="000000" w:themeColor="text1"/>
@@ -1170,7 +1183,7 @@
             </w:pPr>
             <w:r>
               <w:rPr>
-                <w:rFonts w:asciiTheme="majorBidi" w:hAnsiTheme="majorBidi" w:cstheme="majorBidi"/>
+                <w:rFonts w:cs="Arial"/>
                 <w:b w:val="0"/>
                 <w:bCs w:val="0"/>
                 <w:color w:val="000000" w:themeColor="text1"/>
@@ -1181,7 +1194,7 @@
             </w:r>
             <w:r>
               <w:rPr>
-                <w:rFonts w:asciiTheme="majorBidi" w:hAnsiTheme="majorBidi" w:cstheme="majorBidi"/>
+                <w:rFonts w:cs="Arial"/>
                 <w:b w:val="0"/>
                 <w:bCs w:val="0"/>
                 <w:color w:val="000000" w:themeColor="text1"/>
@@ -1198,17 +1211,16 @@
           </w:tcPr>
           <w:p>
             <w:pPr>
-              <w:spacing w:line="360" w:lineRule="auto"/>
               <w:cnfStyle w:val="000000100000" w:firstRow="0" w:lastRow="0" w:firstColumn="0" w:lastColumn="0" w:oddVBand="0" w:evenVBand="0" w:oddHBand="1" w:evenHBand="0" w:firstRowFirstColumn="0" w:firstRowLastColumn="0" w:lastRowFirstColumn="0" w:lastRowLastColumn="0"/>
               <w:rPr>
-                <w:rFonts w:asciiTheme="majorBidi" w:hAnsiTheme="majorBidi" w:cstheme="majorBidi"/>
-                <w:color w:val="000000" w:themeColor="text1"/>
-                <w:sz w:val="22"/>
-              </w:rPr>
-            </w:pPr>
-            <w:r>
-              <w:rPr>
-                <w:rFonts w:asciiTheme="majorBidi" w:hAnsiTheme="majorBidi" w:cstheme="majorBidi"/>
+                <w:rFonts w:cs="Arial"/>
+                <w:color w:val="000000" w:themeColor="text1"/>
+                <w:sz w:val="22"/>
+              </w:rPr>
+            </w:pPr>
+            <w:r>
+              <w:rPr>
+                <w:rFonts w:cs="Arial"/>
                 <w:color w:val="000000" w:themeColor="text1"/>
                 <w:sz w:val="22"/>
               </w:rPr>
@@ -1222,17 +1234,16 @@
           </w:tcPr>
           <w:p>
             <w:pPr>
-              <w:spacing w:line="360" w:lineRule="auto"/>
               <w:cnfStyle w:val="000000100000" w:firstRow="0" w:lastRow="0" w:firstColumn="0" w:lastColumn="0" w:oddVBand="0" w:evenVBand="0" w:oddHBand="1" w:evenHBand="0" w:firstRowFirstColumn="0" w:firstRowLastColumn="0" w:lastRowFirstColumn="0" w:lastRowLastColumn="0"/>
               <w:rPr>
-                <w:rFonts w:asciiTheme="majorBidi" w:hAnsiTheme="majorBidi" w:cstheme="majorBidi"/>
-                <w:color w:val="000000" w:themeColor="text1"/>
-                <w:sz w:val="22"/>
-              </w:rPr>
-            </w:pPr>
-            <w:r>
-              <w:rPr>
-                <w:rFonts w:asciiTheme="majorBidi" w:hAnsiTheme="majorBidi" w:cstheme="majorBidi"/>
+                <w:rFonts w:cs="Arial"/>
+                <w:color w:val="000000" w:themeColor="text1"/>
+                <w:sz w:val="22"/>
+              </w:rPr>
+            </w:pPr>
+            <w:r>
+              <w:rPr>
+                <w:rFonts w:cs="Arial"/>
                 <w:color w:val="000000" w:themeColor="text1"/>
                 <w:sz w:val="22"/>
               </w:rPr>
@@ -1252,9 +1263,8 @@
           </w:tcPr>
           <w:p>
             <w:pPr>
-              <w:spacing w:line="360" w:lineRule="auto"/>
-              <w:rPr>
-                <w:rFonts w:asciiTheme="majorBidi" w:hAnsiTheme="majorBidi" w:cstheme="majorBidi"/>
+              <w:rPr>
+                <w:rFonts w:cs="Arial"/>
                 <w:b w:val="0"/>
                 <w:bCs w:val="0"/>
                 <w:color w:val="000000" w:themeColor="text1"/>
@@ -1263,7 +1273,7 @@
             </w:pPr>
             <w:r>
               <w:rPr>
-                <w:rFonts w:asciiTheme="majorBidi" w:hAnsiTheme="majorBidi" w:cstheme="majorBidi"/>
+                <w:rFonts w:cs="Arial"/>
                 <w:b w:val="0"/>
                 <w:bCs w:val="0"/>
                 <w:color w:val="000000" w:themeColor="text1"/>
@@ -1280,17 +1290,16 @@
           </w:tcPr>
           <w:p>
             <w:pPr>
-              <w:spacing w:line="360" w:lineRule="auto"/>
               <w:cnfStyle w:val="000000000000" w:firstRow="0" w:lastRow="0" w:firstColumn="0" w:lastColumn="0" w:oddVBand="0" w:evenVBand="0" w:oddHBand="0" w:evenHBand="0" w:firstRowFirstColumn="0" w:firstRowLastColumn="0" w:lastRowFirstColumn="0" w:lastRowLastColumn="0"/>
               <w:rPr>
-                <w:rFonts w:asciiTheme="majorBidi" w:hAnsiTheme="majorBidi" w:cstheme="majorBidi"/>
-                <w:color w:val="000000" w:themeColor="text1"/>
-                <w:sz w:val="22"/>
-              </w:rPr>
-            </w:pPr>
-            <w:r>
-              <w:rPr>
-                <w:rFonts w:asciiTheme="majorBidi" w:hAnsiTheme="majorBidi" w:cstheme="majorBidi"/>
+                <w:rFonts w:cs="Arial"/>
+                <w:color w:val="000000" w:themeColor="text1"/>
+                <w:sz w:val="22"/>
+              </w:rPr>
+            </w:pPr>
+            <w:r>
+              <w:rPr>
+                <w:rFonts w:cs="Arial"/>
                 <w:color w:val="000000" w:themeColor="text1"/>
                 <w:sz w:val="22"/>
               </w:rPr>
@@ -1304,17 +1313,16 @@
           </w:tcPr>
           <w:p>
             <w:pPr>
-              <w:spacing w:line="360" w:lineRule="auto"/>
               <w:cnfStyle w:val="000000000000" w:firstRow="0" w:lastRow="0" w:firstColumn="0" w:lastColumn="0" w:oddVBand="0" w:evenVBand="0" w:oddHBand="0" w:evenHBand="0" w:firstRowFirstColumn="0" w:firstRowLastColumn="0" w:lastRowFirstColumn="0" w:lastRowLastColumn="0"/>
               <w:rPr>
-                <w:rFonts w:asciiTheme="majorBidi" w:hAnsiTheme="majorBidi" w:cstheme="majorBidi"/>
-                <w:color w:val="000000" w:themeColor="text1"/>
-                <w:sz w:val="22"/>
-              </w:rPr>
-            </w:pPr>
-            <w:r>
-              <w:rPr>
-                <w:rFonts w:asciiTheme="majorBidi" w:hAnsiTheme="majorBidi" w:cstheme="majorBidi"/>
+                <w:rFonts w:cs="Arial"/>
+                <w:color w:val="000000" w:themeColor="text1"/>
+                <w:sz w:val="22"/>
+              </w:rPr>
+            </w:pPr>
+            <w:r>
+              <w:rPr>
+                <w:rFonts w:cs="Arial"/>
                 <w:color w:val="000000" w:themeColor="text1"/>
                 <w:sz w:val="22"/>
               </w:rPr>
@@ -1335,9 +1343,8 @@
           </w:tcPr>
           <w:p>
             <w:pPr>
-              <w:spacing w:line="360" w:lineRule="auto"/>
-              <w:rPr>
-                <w:rFonts w:asciiTheme="majorBidi" w:hAnsiTheme="majorBidi" w:cstheme="majorBidi"/>
+              <w:rPr>
+                <w:rFonts w:cs="Arial"/>
                 <w:b w:val="0"/>
                 <w:bCs w:val="0"/>
                 <w:color w:val="000000" w:themeColor="text1"/>
@@ -1347,7 +1354,7 @@
             </w:pPr>
             <w:r>
               <w:rPr>
-                <w:rFonts w:asciiTheme="majorBidi" w:hAnsiTheme="majorBidi" w:cstheme="majorBidi"/>
+                <w:rFonts w:cs="Arial"/>
                 <w:b w:val="0"/>
                 <w:bCs w:val="0"/>
                 <w:color w:val="000000" w:themeColor="text1"/>
@@ -1364,17 +1371,16 @@
           </w:tcPr>
           <w:p>
             <w:pPr>
-              <w:spacing w:line="360" w:lineRule="auto"/>
               <w:cnfStyle w:val="000000100000" w:firstRow="0" w:lastRow="0" w:firstColumn="0" w:lastColumn="0" w:oddVBand="0" w:evenVBand="0" w:oddHBand="1" w:evenHBand="0" w:firstRowFirstColumn="0" w:firstRowLastColumn="0" w:lastRowFirstColumn="0" w:lastRowLastColumn="0"/>
               <w:rPr>
-                <w:rFonts w:asciiTheme="majorBidi" w:hAnsiTheme="majorBidi" w:cstheme="majorBidi"/>
-                <w:color w:val="000000" w:themeColor="text1"/>
-                <w:sz w:val="22"/>
-              </w:rPr>
-            </w:pPr>
-            <w:r>
-              <w:rPr>
-                <w:rFonts w:asciiTheme="majorBidi" w:hAnsiTheme="majorBidi" w:cstheme="majorBidi"/>
+                <w:rFonts w:cs="Arial"/>
+                <w:color w:val="000000" w:themeColor="text1"/>
+                <w:sz w:val="22"/>
+              </w:rPr>
+            </w:pPr>
+            <w:r>
+              <w:rPr>
+                <w:rFonts w:cs="Arial"/>
                 <w:color w:val="000000" w:themeColor="text1"/>
                 <w:sz w:val="22"/>
               </w:rPr>
@@ -1388,17 +1394,16 @@
           </w:tcPr>
           <w:p>
             <w:pPr>
-              <w:spacing w:line="360" w:lineRule="auto"/>
               <w:cnfStyle w:val="000000100000" w:firstRow="0" w:lastRow="0" w:firstColumn="0" w:lastColumn="0" w:oddVBand="0" w:evenVBand="0" w:oddHBand="1" w:evenHBand="0" w:firstRowFirstColumn="0" w:firstRowLastColumn="0" w:lastRowFirstColumn="0" w:lastRowLastColumn="0"/>
               <w:rPr>
-                <w:rFonts w:asciiTheme="majorBidi" w:hAnsiTheme="majorBidi" w:cstheme="majorBidi"/>
-                <w:color w:val="000000" w:themeColor="text1"/>
-                <w:sz w:val="22"/>
-              </w:rPr>
-            </w:pPr>
-            <w:r>
-              <w:rPr>
-                <w:rFonts w:asciiTheme="majorBidi" w:hAnsiTheme="majorBidi" w:cstheme="majorBidi"/>
+                <w:rFonts w:cs="Arial"/>
+                <w:color w:val="000000" w:themeColor="text1"/>
+                <w:sz w:val="22"/>
+              </w:rPr>
+            </w:pPr>
+            <w:r>
+              <w:rPr>
+                <w:rFonts w:cs="Arial"/>
                 <w:color w:val="000000" w:themeColor="text1"/>
                 <w:sz w:val="22"/>
               </w:rPr>
@@ -1418,9 +1423,8 @@
           </w:tcPr>
           <w:p>
             <w:pPr>
-              <w:spacing w:line="360" w:lineRule="auto"/>
-              <w:rPr>
-                <w:rFonts w:asciiTheme="majorBidi" w:hAnsiTheme="majorBidi" w:cstheme="majorBidi"/>
+              <w:rPr>
+                <w:rFonts w:cs="Arial"/>
                 <w:b w:val="0"/>
                 <w:bCs w:val="0"/>
                 <w:color w:val="000000" w:themeColor="text1"/>
@@ -1430,7 +1434,7 @@
             </w:pPr>
             <w:r>
               <w:rPr>
-                <w:rFonts w:asciiTheme="majorBidi" w:hAnsiTheme="majorBidi" w:cstheme="majorBidi"/>
+                <w:rFonts w:cs="Arial"/>
                 <w:b w:val="0"/>
                 <w:bCs w:val="0"/>
                 <w:color w:val="000000" w:themeColor="text1"/>
@@ -1447,17 +1451,16 @@
           </w:tcPr>
           <w:p>
             <w:pPr>
-              <w:spacing w:line="360" w:lineRule="auto"/>
               <w:cnfStyle w:val="000000000000" w:firstRow="0" w:lastRow="0" w:firstColumn="0" w:lastColumn="0" w:oddVBand="0" w:evenVBand="0" w:oddHBand="0" w:evenHBand="0" w:firstRowFirstColumn="0" w:firstRowLastColumn="0" w:lastRowFirstColumn="0" w:lastRowLastColumn="0"/>
               <w:rPr>
-                <w:rFonts w:asciiTheme="majorBidi" w:hAnsiTheme="majorBidi" w:cstheme="majorBidi"/>
-                <w:color w:val="000000" w:themeColor="text1"/>
-                <w:sz w:val="22"/>
-              </w:rPr>
-            </w:pPr>
-            <w:r>
-              <w:rPr>
-                <w:rFonts w:asciiTheme="majorBidi" w:hAnsiTheme="majorBidi" w:cstheme="majorBidi"/>
+                <w:rFonts w:cs="Arial"/>
+                <w:color w:val="000000" w:themeColor="text1"/>
+                <w:sz w:val="22"/>
+              </w:rPr>
+            </w:pPr>
+            <w:r>
+              <w:rPr>
+                <w:rFonts w:cs="Arial"/>
                 <w:color w:val="000000" w:themeColor="text1"/>
                 <w:sz w:val="22"/>
               </w:rPr>
@@ -1471,17 +1474,16 @@
           </w:tcPr>
           <w:p>
             <w:pPr>
-              <w:spacing w:line="360" w:lineRule="auto"/>
               <w:cnfStyle w:val="000000000000" w:firstRow="0" w:lastRow="0" w:firstColumn="0" w:lastColumn="0" w:oddVBand="0" w:evenVBand="0" w:oddHBand="0" w:evenHBand="0" w:firstRowFirstColumn="0" w:firstRowLastColumn="0" w:lastRowFirstColumn="0" w:lastRowLastColumn="0"/>
               <w:rPr>
-                <w:rFonts w:asciiTheme="majorBidi" w:hAnsiTheme="majorBidi" w:cstheme="majorBidi"/>
-                <w:color w:val="000000" w:themeColor="text1"/>
-                <w:sz w:val="22"/>
-              </w:rPr>
-            </w:pPr>
-            <w:r>
-              <w:rPr>
-                <w:rFonts w:asciiTheme="majorBidi" w:hAnsiTheme="majorBidi" w:cstheme="majorBidi"/>
+                <w:rFonts w:cs="Arial"/>
+                <w:color w:val="000000" w:themeColor="text1"/>
+                <w:sz w:val="22"/>
+              </w:rPr>
+            </w:pPr>
+            <w:r>
+              <w:rPr>
+                <w:rFonts w:cs="Arial"/>
                 <w:color w:val="000000" w:themeColor="text1"/>
                 <w:sz w:val="22"/>
               </w:rPr>
@@ -1502,9 +1504,8 @@
           </w:tcPr>
           <w:p>
             <w:pPr>
-              <w:spacing w:line="360" w:lineRule="auto"/>
-              <w:rPr>
-                <w:rFonts w:asciiTheme="majorBidi" w:hAnsiTheme="majorBidi" w:cstheme="majorBidi"/>
+              <w:rPr>
+                <w:rFonts w:cs="Arial"/>
                 <w:b w:val="0"/>
                 <w:bCs w:val="0"/>
                 <w:color w:val="000000" w:themeColor="text1"/>
@@ -1514,7 +1515,7 @@
             </w:pPr>
             <w:r>
               <w:rPr>
-                <w:rFonts w:asciiTheme="majorBidi" w:hAnsiTheme="majorBidi" w:cstheme="majorBidi"/>
+                <w:rFonts w:cs="Arial"/>
                 <w:b w:val="0"/>
                 <w:bCs w:val="0"/>
                 <w:color w:val="000000" w:themeColor="text1"/>
@@ -1531,15 +1532,16 @@
           </w:tcPr>
           <w:p>
             <w:pPr>
-              <w:spacing w:line="360" w:lineRule="auto"/>
               <w:cnfStyle w:val="000000100000" w:firstRow="0" w:lastRow="0" w:firstColumn="0" w:lastColumn="0" w:oddVBand="0" w:evenVBand="0" w:oddHBand="1" w:evenHBand="0" w:firstRowFirstColumn="0" w:firstRowLastColumn="0" w:lastRowFirstColumn="0" w:lastRowLastColumn="0"/>
               <w:rPr>
-                <w:color w:val="000000" w:themeColor="text1"/>
-                <w:sz w:val="22"/>
-              </w:rPr>
-            </w:pPr>
-            <w:r>
-              <w:rPr>
+                <w:rFonts w:cs="Arial"/>
+                <w:color w:val="000000" w:themeColor="text1"/>
+                <w:sz w:val="22"/>
+              </w:rPr>
+            </w:pPr>
+            <w:r>
+              <w:rPr>
+                <w:rFonts w:cs="Arial"/>
                 <w:color w:val="000000" w:themeColor="text1"/>
                 <w:sz w:val="22"/>
               </w:rPr>
@@ -1553,15 +1555,16 @@
           </w:tcPr>
           <w:p>
             <w:pPr>
-              <w:spacing w:line="360" w:lineRule="auto"/>
               <w:cnfStyle w:val="000000100000" w:firstRow="0" w:lastRow="0" w:firstColumn="0" w:lastColumn="0" w:oddVBand="0" w:evenVBand="0" w:oddHBand="1" w:evenHBand="0" w:firstRowFirstColumn="0" w:firstRowLastColumn="0" w:lastRowFirstColumn="0" w:lastRowLastColumn="0"/>
               <w:rPr>
-                <w:color w:val="000000" w:themeColor="text1"/>
-                <w:sz w:val="22"/>
-              </w:rPr>
-            </w:pPr>
-            <w:r>
-              <w:rPr>
+                <w:rFonts w:cs="Arial"/>
+                <w:color w:val="000000" w:themeColor="text1"/>
+                <w:sz w:val="22"/>
+              </w:rPr>
+            </w:pPr>
+            <w:r>
+              <w:rPr>
+                <w:rFonts w:cs="Arial"/>
                 <w:color w:val="000000" w:themeColor="text1"/>
                 <w:sz w:val="22"/>
               </w:rPr>
@@ -1581,9 +1584,8 @@
           </w:tcPr>
           <w:p>
             <w:pPr>
-              <w:spacing w:line="360" w:lineRule="auto"/>
-              <w:rPr>
-                <w:rFonts w:asciiTheme="majorBidi" w:hAnsiTheme="majorBidi" w:cstheme="majorBidi"/>
+              <w:rPr>
+                <w:rFonts w:cs="Arial"/>
                 <w:b w:val="0"/>
                 <w:bCs w:val="0"/>
                 <w:color w:val="000000" w:themeColor="text1"/>
@@ -1593,7 +1595,7 @@
             </w:pPr>
             <w:r>
               <w:rPr>
-                <w:rFonts w:asciiTheme="majorBidi" w:hAnsiTheme="majorBidi" w:cstheme="majorBidi"/>
+                <w:rFonts w:cs="Arial"/>
                 <w:b w:val="0"/>
                 <w:bCs w:val="0"/>
                 <w:color w:val="000000" w:themeColor="text1"/>
@@ -1610,19 +1612,20 @@
           </w:tcPr>
           <w:p>
             <w:pPr>
-              <w:spacing w:line="360" w:lineRule="auto"/>
               <w:cnfStyle w:val="000000000000" w:firstRow="0" w:lastRow="0" w:firstColumn="0" w:lastColumn="0" w:oddVBand="0" w:evenVBand="0" w:oddHBand="0" w:evenHBand="0" w:firstRowFirstColumn="0" w:firstRowLastColumn="0" w:lastRowFirstColumn="0" w:lastRowLastColumn="0"/>
               <w:rPr>
-                <w:color w:val="000000" w:themeColor="text1"/>
-                <w:sz w:val="22"/>
-              </w:rPr>
-            </w:pPr>
-            <w:r>
-              <w:rPr>
-                <w:color w:val="000000" w:themeColor="text1"/>
-                <w:sz w:val="22"/>
-              </w:rPr>
-              <w:t>Nominal</w:t>
+                <w:rFonts w:cs="Arial"/>
+                <w:color w:val="000000" w:themeColor="text1"/>
+                <w:sz w:val="22"/>
+              </w:rPr>
+            </w:pPr>
+            <w:r>
+              <w:rPr>
+                <w:rFonts w:cs="Arial"/>
+                <w:color w:val="000000" w:themeColor="text1"/>
+                <w:sz w:val="22"/>
+              </w:rPr>
+              <w:t>String</w:t>
             </w:r>
           </w:p>
         </w:tc>
@@ -1632,15 +1635,16 @@
           </w:tcPr>
           <w:p>
             <w:pPr>
-              <w:spacing w:line="360" w:lineRule="auto"/>
               <w:cnfStyle w:val="000000000000" w:firstRow="0" w:lastRow="0" w:firstColumn="0" w:lastColumn="0" w:oddVBand="0" w:evenVBand="0" w:oddHBand="0" w:evenHBand="0" w:firstRowFirstColumn="0" w:firstRowLastColumn="0" w:lastRowFirstColumn="0" w:lastRowLastColumn="0"/>
               <w:rPr>
-                <w:color w:val="000000" w:themeColor="text1"/>
-                <w:sz w:val="22"/>
-              </w:rPr>
-            </w:pPr>
-            <w:r>
-              <w:rPr>
+                <w:rFonts w:cs="Arial"/>
+                <w:color w:val="000000" w:themeColor="text1"/>
+                <w:sz w:val="22"/>
+              </w:rPr>
+            </w:pPr>
+            <w:r>
+              <w:rPr>
+                <w:rFonts w:cs="Arial"/>
                 <w:color w:val="000000" w:themeColor="text1"/>
                 <w:sz w:val="22"/>
               </w:rPr>
@@ -1661,9 +1665,8 @@
           </w:tcPr>
           <w:p>
             <w:pPr>
-              <w:spacing w:line="360" w:lineRule="auto"/>
-              <w:rPr>
-                <w:rFonts w:asciiTheme="majorBidi" w:hAnsiTheme="majorBidi" w:cstheme="majorBidi"/>
+              <w:rPr>
+                <w:rFonts w:cs="Arial"/>
                 <w:b w:val="0"/>
                 <w:bCs w:val="0"/>
                 <w:color w:val="000000" w:themeColor="text1"/>
@@ -1673,7 +1676,7 @@
             </w:pPr>
             <w:r>
               <w:rPr>
-                <w:rFonts w:asciiTheme="majorBidi" w:hAnsiTheme="majorBidi" w:cstheme="majorBidi"/>
+                <w:rFonts w:cs="Arial"/>
                 <w:b w:val="0"/>
                 <w:bCs w:val="0"/>
                 <w:color w:val="000000" w:themeColor="text1"/>
@@ -1690,15 +1693,16 @@
           </w:tcPr>
           <w:p>
             <w:pPr>
-              <w:spacing w:line="360" w:lineRule="auto"/>
               <w:cnfStyle w:val="000000100000" w:firstRow="0" w:lastRow="0" w:firstColumn="0" w:lastColumn="0" w:oddVBand="0" w:evenVBand="0" w:oddHBand="1" w:evenHBand="0" w:firstRowFirstColumn="0" w:firstRowLastColumn="0" w:lastRowFirstColumn="0" w:lastRowLastColumn="0"/>
               <w:rPr>
-                <w:color w:val="000000" w:themeColor="text1"/>
-                <w:sz w:val="22"/>
-              </w:rPr>
-            </w:pPr>
-            <w:r>
-              <w:rPr>
+                <w:rFonts w:cs="Arial"/>
+                <w:color w:val="000000" w:themeColor="text1"/>
+                <w:sz w:val="22"/>
+              </w:rPr>
+            </w:pPr>
+            <w:r>
+              <w:rPr>
+                <w:rFonts w:cs="Arial"/>
                 <w:color w:val="000000" w:themeColor="text1"/>
                 <w:sz w:val="22"/>
               </w:rPr>
@@ -1712,15 +1716,16 @@
           </w:tcPr>
           <w:p>
             <w:pPr>
-              <w:spacing w:line="360" w:lineRule="auto"/>
               <w:cnfStyle w:val="000000100000" w:firstRow="0" w:lastRow="0" w:firstColumn="0" w:lastColumn="0" w:oddVBand="0" w:evenVBand="0" w:oddHBand="1" w:evenHBand="0" w:firstRowFirstColumn="0" w:firstRowLastColumn="0" w:lastRowFirstColumn="0" w:lastRowLastColumn="0"/>
               <w:rPr>
-                <w:color w:val="000000" w:themeColor="text1"/>
-                <w:sz w:val="22"/>
-              </w:rPr>
-            </w:pPr>
-            <w:r>
-              <w:rPr>
+                <w:rFonts w:cs="Arial"/>
+                <w:color w:val="000000" w:themeColor="text1"/>
+                <w:sz w:val="22"/>
+              </w:rPr>
+            </w:pPr>
+            <w:r>
+              <w:rPr>
+                <w:rFonts w:cs="Arial"/>
                 <w:color w:val="000000" w:themeColor="text1"/>
                 <w:sz w:val="22"/>
               </w:rPr>
@@ -1740,9 +1745,8 @@
           </w:tcPr>
           <w:p>
             <w:pPr>
-              <w:spacing w:line="360" w:lineRule="auto"/>
-              <w:rPr>
-                <w:rFonts w:asciiTheme="majorBidi" w:hAnsiTheme="majorBidi" w:cstheme="majorBidi"/>
+              <w:rPr>
+                <w:rFonts w:cs="Arial"/>
                 <w:b w:val="0"/>
                 <w:bCs w:val="0"/>
                 <w:color w:val="000000" w:themeColor="text1"/>
@@ -1752,7 +1756,7 @@
             </w:pPr>
             <w:r>
               <w:rPr>
-                <w:rFonts w:asciiTheme="majorBidi" w:hAnsiTheme="majorBidi" w:cstheme="majorBidi"/>
+                <w:rFonts w:cs="Arial"/>
                 <w:b w:val="0"/>
                 <w:bCs w:val="0"/>
                 <w:color w:val="000000" w:themeColor="text1"/>
@@ -1763,7 +1767,7 @@
             </w:r>
             <w:r>
               <w:rPr>
-                <w:rFonts w:asciiTheme="majorBidi" w:hAnsiTheme="majorBidi" w:cstheme="majorBidi"/>
+                <w:rFonts w:cs="Arial"/>
                 <w:b w:val="0"/>
                 <w:bCs w:val="0"/>
                 <w:color w:val="000000" w:themeColor="text1"/>
@@ -1774,7 +1778,7 @@
             </w:r>
             <w:r>
               <w:rPr>
-                <w:rFonts w:asciiTheme="majorBidi" w:hAnsiTheme="majorBidi" w:cstheme="majorBidi"/>
+                <w:rFonts w:cs="Arial"/>
                 <w:b w:val="0"/>
                 <w:bCs w:val="0"/>
                 <w:color w:val="000000" w:themeColor="text1"/>
@@ -1791,19 +1795,20 @@
           </w:tcPr>
           <w:p>
             <w:pPr>
-              <w:spacing w:line="360" w:lineRule="auto"/>
               <w:cnfStyle w:val="000000000000" w:firstRow="0" w:lastRow="0" w:firstColumn="0" w:lastColumn="0" w:oddVBand="0" w:evenVBand="0" w:oddHBand="0" w:evenHBand="0" w:firstRowFirstColumn="0" w:firstRowLastColumn="0" w:lastRowFirstColumn="0" w:lastRowLastColumn="0"/>
               <w:rPr>
-                <w:color w:val="000000" w:themeColor="text1"/>
-                <w:sz w:val="22"/>
-              </w:rPr>
-            </w:pPr>
-            <w:r>
-              <w:rPr>
-                <w:color w:val="000000" w:themeColor="text1"/>
-                <w:sz w:val="22"/>
-              </w:rPr>
-              <w:t xml:space="preserve">Nominal </w:t>
+                <w:rFonts w:cs="Arial"/>
+                <w:color w:val="000000" w:themeColor="text1"/>
+                <w:sz w:val="22"/>
+              </w:rPr>
+            </w:pPr>
+            <w:r>
+              <w:rPr>
+                <w:rFonts w:cs="Arial"/>
+                <w:color w:val="000000" w:themeColor="text1"/>
+                <w:sz w:val="22"/>
+              </w:rPr>
+              <w:t>String</w:t>
             </w:r>
           </w:p>
         </w:tc>
@@ -1813,15 +1818,16 @@
           </w:tcPr>
           <w:p>
             <w:pPr>
-              <w:spacing w:line="360" w:lineRule="auto"/>
               <w:cnfStyle w:val="000000000000" w:firstRow="0" w:lastRow="0" w:firstColumn="0" w:lastColumn="0" w:oddVBand="0" w:evenVBand="0" w:oddHBand="0" w:evenHBand="0" w:firstRowFirstColumn="0" w:firstRowLastColumn="0" w:lastRowFirstColumn="0" w:lastRowLastColumn="0"/>
               <w:rPr>
-                <w:color w:val="000000" w:themeColor="text1"/>
-                <w:sz w:val="22"/>
-              </w:rPr>
-            </w:pPr>
-            <w:r>
-              <w:rPr>
+                <w:rFonts w:cs="Arial"/>
+                <w:color w:val="000000" w:themeColor="text1"/>
+                <w:sz w:val="22"/>
+              </w:rPr>
+            </w:pPr>
+            <w:r>
+              <w:rPr>
+                <w:rFonts w:cs="Arial"/>
                 <w:color w:val="000000" w:themeColor="text1"/>
                 <w:sz w:val="22"/>
               </w:rPr>
@@ -1842,9 +1848,8 @@
           </w:tcPr>
           <w:p>
             <w:pPr>
-              <w:spacing w:line="360" w:lineRule="auto"/>
-              <w:rPr>
-                <w:rFonts w:asciiTheme="majorBidi" w:hAnsiTheme="majorBidi" w:cstheme="majorBidi"/>
+              <w:rPr>
+                <w:rFonts w:cs="Arial"/>
                 <w:b w:val="0"/>
                 <w:bCs w:val="0"/>
                 <w:color w:val="000000" w:themeColor="text1"/>
@@ -1854,7 +1859,7 @@
             </w:pPr>
             <w:r>
               <w:rPr>
-                <w:rFonts w:asciiTheme="majorBidi" w:hAnsiTheme="majorBidi" w:cstheme="majorBidi"/>
+                <w:rFonts w:cs="Arial"/>
                 <w:b w:val="0"/>
                 <w:bCs w:val="0"/>
                 <w:color w:val="000000" w:themeColor="text1"/>
@@ -1871,15 +1876,16 @@
           </w:tcPr>
           <w:p>
             <w:pPr>
-              <w:spacing w:line="360" w:lineRule="auto"/>
               <w:cnfStyle w:val="000000100000" w:firstRow="0" w:lastRow="0" w:firstColumn="0" w:lastColumn="0" w:oddVBand="0" w:evenVBand="0" w:oddHBand="1" w:evenHBand="0" w:firstRowFirstColumn="0" w:firstRowLastColumn="0" w:lastRowFirstColumn="0" w:lastRowLastColumn="0"/>
               <w:rPr>
-                <w:color w:val="000000" w:themeColor="text1"/>
-                <w:sz w:val="22"/>
-              </w:rPr>
-            </w:pPr>
-            <w:r>
-              <w:rPr>
+                <w:rFonts w:cs="Arial"/>
+                <w:color w:val="000000" w:themeColor="text1"/>
+                <w:sz w:val="22"/>
+              </w:rPr>
+            </w:pPr>
+            <w:r>
+              <w:rPr>
+                <w:rFonts w:cs="Arial"/>
                 <w:color w:val="000000" w:themeColor="text1"/>
                 <w:sz w:val="22"/>
               </w:rPr>
@@ -1893,15 +1899,16 @@
           </w:tcPr>
           <w:p>
             <w:pPr>
-              <w:spacing w:line="360" w:lineRule="auto"/>
               <w:cnfStyle w:val="000000100000" w:firstRow="0" w:lastRow="0" w:firstColumn="0" w:lastColumn="0" w:oddVBand="0" w:evenVBand="0" w:oddHBand="1" w:evenHBand="0" w:firstRowFirstColumn="0" w:firstRowLastColumn="0" w:lastRowFirstColumn="0" w:lastRowLastColumn="0"/>
               <w:rPr>
-                <w:color w:val="000000" w:themeColor="text1"/>
-                <w:sz w:val="22"/>
-              </w:rPr>
-            </w:pPr>
-            <w:r>
-              <w:rPr>
+                <w:rFonts w:cs="Arial"/>
+                <w:color w:val="000000" w:themeColor="text1"/>
+                <w:sz w:val="22"/>
+              </w:rPr>
+            </w:pPr>
+            <w:r>
+              <w:rPr>
+                <w:rFonts w:cs="Arial"/>
                 <w:color w:val="000000" w:themeColor="text1"/>
                 <w:sz w:val="22"/>
               </w:rPr>
@@ -1921,9 +1928,8 @@
           </w:tcPr>
           <w:p>
             <w:pPr>
-              <w:spacing w:line="360" w:lineRule="auto"/>
-              <w:rPr>
-                <w:rFonts w:asciiTheme="majorBidi" w:hAnsiTheme="majorBidi" w:cstheme="majorBidi"/>
+              <w:rPr>
+                <w:rFonts w:cs="Arial"/>
                 <w:b w:val="0"/>
                 <w:bCs w:val="0"/>
                 <w:color w:val="000000" w:themeColor="text1"/>
@@ -1933,7 +1939,7 @@
             </w:pPr>
             <w:r>
               <w:rPr>
-                <w:rFonts w:asciiTheme="majorBidi" w:hAnsiTheme="majorBidi" w:cstheme="majorBidi"/>
+                <w:rFonts w:cs="Arial"/>
                 <w:b w:val="0"/>
                 <w:bCs w:val="0"/>
                 <w:color w:val="000000" w:themeColor="text1"/>
@@ -1950,19 +1956,20 @@
           </w:tcPr>
           <w:p>
             <w:pPr>
-              <w:spacing w:line="360" w:lineRule="auto"/>
               <w:cnfStyle w:val="000000000000" w:firstRow="0" w:lastRow="0" w:firstColumn="0" w:lastColumn="0" w:oddVBand="0" w:evenVBand="0" w:oddHBand="0" w:evenHBand="0" w:firstRowFirstColumn="0" w:firstRowLastColumn="0" w:lastRowFirstColumn="0" w:lastRowLastColumn="0"/>
               <w:rPr>
-                <w:color w:val="000000" w:themeColor="text1"/>
-                <w:sz w:val="22"/>
-              </w:rPr>
-            </w:pPr>
-            <w:r>
-              <w:rPr>
-                <w:color w:val="000000" w:themeColor="text1"/>
-                <w:sz w:val="22"/>
-              </w:rPr>
-              <w:t>Nominal</w:t>
+                <w:rFonts w:cs="Arial"/>
+                <w:color w:val="000000" w:themeColor="text1"/>
+                <w:sz w:val="22"/>
+              </w:rPr>
+            </w:pPr>
+            <w:r>
+              <w:rPr>
+                <w:rFonts w:cs="Arial"/>
+                <w:color w:val="000000" w:themeColor="text1"/>
+                <w:sz w:val="22"/>
+              </w:rPr>
+              <w:t>String</w:t>
             </w:r>
           </w:p>
         </w:tc>
@@ -1972,15 +1979,16 @@
           </w:tcPr>
           <w:p>
             <w:pPr>
-              <w:spacing w:line="360" w:lineRule="auto"/>
               <w:cnfStyle w:val="000000000000" w:firstRow="0" w:lastRow="0" w:firstColumn="0" w:lastColumn="0" w:oddVBand="0" w:evenVBand="0" w:oddHBand="0" w:evenHBand="0" w:firstRowFirstColumn="0" w:firstRowLastColumn="0" w:lastRowFirstColumn="0" w:lastRowLastColumn="0"/>
               <w:rPr>
-                <w:color w:val="000000" w:themeColor="text1"/>
-                <w:sz w:val="22"/>
-              </w:rPr>
-            </w:pPr>
-            <w:r>
-              <w:rPr>
+                <w:rFonts w:cs="Arial"/>
+                <w:color w:val="000000" w:themeColor="text1"/>
+                <w:sz w:val="22"/>
+              </w:rPr>
+            </w:pPr>
+            <w:r>
+              <w:rPr>
+                <w:rFonts w:cs="Arial"/>
                 <w:color w:val="000000" w:themeColor="text1"/>
                 <w:sz w:val="22"/>
               </w:rPr>
@@ -1991,6 +1999,594 @@
       </w:tr>
     </w:tbl>
     <w:p>
+      <w:r>
+        <w:lastRenderedPageBreak/>
+        <w:t>Besides the stock data, there is also a supplementary dataset. This supplementary dataset contains the company details. The stock dataset does not include the company name in the CSV file, just the stock code the company is listed on NYSE.</w:t>
+      </w:r>
+      <w:r>
+        <w:t xml:space="preserve"> The company dataset would provide more information on the company. The company dataset is stored in a single CSV file and contains 8 columns x 505 rows.</w:t>
+      </w:r>
+    </w:p>
+    <w:p>
+      <w:r>
+        <w:t xml:space="preserve">The </w:t>
+      </w:r>
+      <w:r>
+        <w:t>structure of the company dataset is as follows:</w:t>
+      </w:r>
+    </w:p>
+    <w:tbl>
+      <w:tblPr>
+        <w:tblStyle w:val="GridTable6Colorful-Accent1"/>
+        <w:tblW w:w="0" w:type="auto"/>
+        <w:tblLook w:val="04A0" w:firstRow="1" w:lastRow="0" w:firstColumn="1" w:lastColumn="0" w:noHBand="0" w:noVBand="1"/>
+      </w:tblPr>
+      <w:tblGrid>
+        <w:gridCol w:w="3061"/>
+        <w:gridCol w:w="1300"/>
+        <w:gridCol w:w="4824"/>
+      </w:tblGrid>
+      <w:tr>
+        <w:trPr>
+          <w:cnfStyle w:val="100000000000" w:firstRow="1" w:lastRow="0" w:firstColumn="0" w:lastColumn="0" w:oddVBand="0" w:evenVBand="0" w:oddHBand="0" w:evenHBand="0" w:firstRowFirstColumn="0" w:firstRowLastColumn="0" w:lastRowFirstColumn="0" w:lastRowLastColumn="0"/>
+        </w:trPr>
+        <w:tc>
+          <w:tcPr>
+            <w:cnfStyle w:val="001000000000" w:firstRow="0" w:lastRow="0" w:firstColumn="1" w:lastColumn="0" w:oddVBand="0" w:evenVBand="0" w:oddHBand="0" w:evenHBand="0" w:firstRowFirstColumn="0" w:firstRowLastColumn="0" w:lastRowFirstColumn="0" w:lastRowLastColumn="0"/>
+            <w:tcW w:w="3061" w:type="dxa"/>
+          </w:tcPr>
+          <w:p>
+            <w:pPr>
+              <w:rPr>
+                <w:b w:val="0"/>
+              </w:rPr>
+            </w:pPr>
+            <w:r>
+              <w:t>Attribute</w:t>
+            </w:r>
+          </w:p>
+        </w:tc>
+        <w:tc>
+          <w:tcPr>
+            <w:tcW w:w="1300" w:type="dxa"/>
+          </w:tcPr>
+          <w:p>
+            <w:pPr>
+              <w:cnfStyle w:val="100000000000" w:firstRow="1" w:lastRow="0" w:firstColumn="0" w:lastColumn="0" w:oddVBand="0" w:evenVBand="0" w:oddHBand="0" w:evenHBand="0" w:firstRowFirstColumn="0" w:firstRowLastColumn="0" w:lastRowFirstColumn="0" w:lastRowLastColumn="0"/>
+            </w:pPr>
+            <w:r>
+              <w:t>Type</w:t>
+            </w:r>
+          </w:p>
+        </w:tc>
+        <w:tc>
+          <w:tcPr>
+            <w:tcW w:w="4824" w:type="dxa"/>
+          </w:tcPr>
+          <w:p>
+            <w:pPr>
+              <w:cnfStyle w:val="100000000000" w:firstRow="1" w:lastRow="0" w:firstColumn="0" w:lastColumn="0" w:oddVBand="0" w:evenVBand="0" w:oddHBand="0" w:evenHBand="0" w:firstRowFirstColumn="0" w:firstRowLastColumn="0" w:lastRowFirstColumn="0" w:lastRowLastColumn="0"/>
+            </w:pPr>
+            <w:r>
+              <w:t>Explanation</w:t>
+            </w:r>
+          </w:p>
+        </w:tc>
+      </w:tr>
+      <w:tr>
+        <w:trPr>
+          <w:cnfStyle w:val="000000100000" w:firstRow="0" w:lastRow="0" w:firstColumn="0" w:lastColumn="0" w:oddVBand="0" w:evenVBand="0" w:oddHBand="1" w:evenHBand="0" w:firstRowFirstColumn="0" w:firstRowLastColumn="0" w:lastRowFirstColumn="0" w:lastRowLastColumn="0"/>
+        </w:trPr>
+        <w:tc>
+          <w:tcPr>
+            <w:cnfStyle w:val="001000000000" w:firstRow="0" w:lastRow="0" w:firstColumn="1" w:lastColumn="0" w:oddVBand="0" w:evenVBand="0" w:oddHBand="0" w:evenHBand="0" w:firstRowFirstColumn="0" w:firstRowLastColumn="0" w:lastRowFirstColumn="0" w:lastRowLastColumn="0"/>
+            <w:tcW w:w="3061" w:type="dxa"/>
+          </w:tcPr>
+          <w:p>
+            <w:pPr>
+              <w:rPr>
+                <w:b w:val="0"/>
+              </w:rPr>
+            </w:pPr>
+            <w:r>
+              <w:rPr>
+                <w:b w:val="0"/>
+              </w:rPr>
+              <w:t>Ticker symbol</w:t>
+            </w:r>
+          </w:p>
+        </w:tc>
+        <w:tc>
+          <w:tcPr>
+            <w:tcW w:w="1300" w:type="dxa"/>
+          </w:tcPr>
+          <w:p>
+            <w:pPr>
+              <w:cnfStyle w:val="000000100000" w:firstRow="0" w:lastRow="0" w:firstColumn="0" w:lastColumn="0" w:oddVBand="0" w:evenVBand="0" w:oddHBand="1" w:evenHBand="0" w:firstRowFirstColumn="0" w:firstRowLastColumn="0" w:lastRowFirstColumn="0" w:lastRowLastColumn="0"/>
+            </w:pPr>
+            <w:r>
+              <w:t>String</w:t>
+            </w:r>
+          </w:p>
+        </w:tc>
+        <w:tc>
+          <w:tcPr>
+            <w:tcW w:w="4824" w:type="dxa"/>
+          </w:tcPr>
+          <w:p>
+            <w:pPr>
+              <w:cnfStyle w:val="000000100000" w:firstRow="0" w:lastRow="0" w:firstColumn="0" w:lastColumn="0" w:oddVBand="0" w:evenVBand="0" w:oddHBand="1" w:evenHBand="0" w:firstRowFirstColumn="0" w:firstRowLastColumn="0" w:lastRowFirstColumn="0" w:lastRowLastColumn="0"/>
+            </w:pPr>
+            <w:r>
+              <w:t xml:space="preserve">The stock code in </w:t>
+            </w:r>
+            <w:proofErr w:type="spellStart"/>
+            <w:r>
+              <w:t>NYSe</w:t>
+            </w:r>
+            <w:proofErr w:type="spellEnd"/>
+          </w:p>
+        </w:tc>
+      </w:tr>
+      <w:tr>
+        <w:tc>
+          <w:tcPr>
+            <w:cnfStyle w:val="001000000000" w:firstRow="0" w:lastRow="0" w:firstColumn="1" w:lastColumn="0" w:oddVBand="0" w:evenVBand="0" w:oddHBand="0" w:evenHBand="0" w:firstRowFirstColumn="0" w:firstRowLastColumn="0" w:lastRowFirstColumn="0" w:lastRowLastColumn="0"/>
+            <w:tcW w:w="3061" w:type="dxa"/>
+          </w:tcPr>
+          <w:p>
+            <w:pPr>
+              <w:rPr>
+                <w:b w:val="0"/>
+              </w:rPr>
+            </w:pPr>
+            <w:r>
+              <w:rPr>
+                <w:b w:val="0"/>
+              </w:rPr>
+              <w:t>Security</w:t>
+            </w:r>
+          </w:p>
+        </w:tc>
+        <w:tc>
+          <w:tcPr>
+            <w:tcW w:w="1300" w:type="dxa"/>
+          </w:tcPr>
+          <w:p>
+            <w:pPr>
+              <w:cnfStyle w:val="000000000000" w:firstRow="0" w:lastRow="0" w:firstColumn="0" w:lastColumn="0" w:oddVBand="0" w:evenVBand="0" w:oddHBand="0" w:evenHBand="0" w:firstRowFirstColumn="0" w:firstRowLastColumn="0" w:lastRowFirstColumn="0" w:lastRowLastColumn="0"/>
+            </w:pPr>
+            <w:r>
+              <w:t>String</w:t>
+            </w:r>
+          </w:p>
+        </w:tc>
+        <w:tc>
+          <w:tcPr>
+            <w:tcW w:w="4824" w:type="dxa"/>
+          </w:tcPr>
+          <w:p>
+            <w:pPr>
+              <w:cnfStyle w:val="000000000000" w:firstRow="0" w:lastRow="0" w:firstColumn="0" w:lastColumn="0" w:oddVBand="0" w:evenVBand="0" w:oddHBand="0" w:evenHBand="0" w:firstRowFirstColumn="0" w:firstRowLastColumn="0" w:lastRowFirstColumn="0" w:lastRowLastColumn="0"/>
+            </w:pPr>
+            <w:r>
+              <w:t>Company name</w:t>
+            </w:r>
+          </w:p>
+        </w:tc>
+      </w:tr>
+      <w:tr>
+        <w:trPr>
+          <w:cnfStyle w:val="000000100000" w:firstRow="0" w:lastRow="0" w:firstColumn="0" w:lastColumn="0" w:oddVBand="0" w:evenVBand="0" w:oddHBand="1" w:evenHBand="0" w:firstRowFirstColumn="0" w:firstRowLastColumn="0" w:lastRowFirstColumn="0" w:lastRowLastColumn="0"/>
+        </w:trPr>
+        <w:tc>
+          <w:tcPr>
+            <w:cnfStyle w:val="001000000000" w:firstRow="0" w:lastRow="0" w:firstColumn="1" w:lastColumn="0" w:oddVBand="0" w:evenVBand="0" w:oddHBand="0" w:evenHBand="0" w:firstRowFirstColumn="0" w:firstRowLastColumn="0" w:lastRowFirstColumn="0" w:lastRowLastColumn="0"/>
+            <w:tcW w:w="3061" w:type="dxa"/>
+          </w:tcPr>
+          <w:p>
+            <w:pPr>
+              <w:rPr>
+                <w:b w:val="0"/>
+              </w:rPr>
+            </w:pPr>
+            <w:r>
+              <w:rPr>
+                <w:b w:val="0"/>
+              </w:rPr>
+              <w:t>SEC Filings</w:t>
+            </w:r>
+          </w:p>
+        </w:tc>
+        <w:tc>
+          <w:tcPr>
+            <w:tcW w:w="1300" w:type="dxa"/>
+          </w:tcPr>
+          <w:p>
+            <w:pPr>
+              <w:cnfStyle w:val="000000100000" w:firstRow="0" w:lastRow="0" w:firstColumn="0" w:lastColumn="0" w:oddVBand="0" w:evenVBand="0" w:oddHBand="1" w:evenHBand="0" w:firstRowFirstColumn="0" w:firstRowLastColumn="0" w:lastRowFirstColumn="0" w:lastRowLastColumn="0"/>
+            </w:pPr>
+            <w:r>
+              <w:t>String</w:t>
+            </w:r>
+          </w:p>
+        </w:tc>
+        <w:tc>
+          <w:tcPr>
+            <w:tcW w:w="4824" w:type="dxa"/>
+          </w:tcPr>
+          <w:p>
+            <w:pPr>
+              <w:cnfStyle w:val="000000100000" w:firstRow="0" w:lastRow="0" w:firstColumn="0" w:lastColumn="0" w:oddVBand="0" w:evenVBand="0" w:oddHBand="1" w:evenHBand="0" w:firstRowFirstColumn="0" w:firstRowLastColumn="0" w:lastRowFirstColumn="0" w:lastRowLastColumn="0"/>
+            </w:pPr>
+            <w:r>
+              <w:t>The type of filings used by the company</w:t>
+            </w:r>
+          </w:p>
+        </w:tc>
+      </w:tr>
+      <w:tr>
+        <w:tc>
+          <w:tcPr>
+            <w:cnfStyle w:val="001000000000" w:firstRow="0" w:lastRow="0" w:firstColumn="1" w:lastColumn="0" w:oddVBand="0" w:evenVBand="0" w:oddHBand="0" w:evenHBand="0" w:firstRowFirstColumn="0" w:firstRowLastColumn="0" w:lastRowFirstColumn="0" w:lastRowLastColumn="0"/>
+            <w:tcW w:w="3061" w:type="dxa"/>
+          </w:tcPr>
+          <w:p>
+            <w:pPr>
+              <w:rPr>
+                <w:b w:val="0"/>
+              </w:rPr>
+            </w:pPr>
+            <w:r>
+              <w:rPr>
+                <w:b w:val="0"/>
+              </w:rPr>
+              <w:t>GISC Sector</w:t>
+            </w:r>
+          </w:p>
+        </w:tc>
+        <w:tc>
+          <w:tcPr>
+            <w:tcW w:w="1300" w:type="dxa"/>
+          </w:tcPr>
+          <w:p>
+            <w:pPr>
+              <w:cnfStyle w:val="000000000000" w:firstRow="0" w:lastRow="0" w:firstColumn="0" w:lastColumn="0" w:oddVBand="0" w:evenVBand="0" w:oddHBand="0" w:evenHBand="0" w:firstRowFirstColumn="0" w:firstRowLastColumn="0" w:lastRowFirstColumn="0" w:lastRowLastColumn="0"/>
+            </w:pPr>
+            <w:r>
+              <w:t>String</w:t>
+            </w:r>
+          </w:p>
+        </w:tc>
+        <w:tc>
+          <w:tcPr>
+            <w:tcW w:w="4824" w:type="dxa"/>
+          </w:tcPr>
+          <w:p>
+            <w:pPr>
+              <w:cnfStyle w:val="000000000000" w:firstRow="0" w:lastRow="0" w:firstColumn="0" w:lastColumn="0" w:oddVBand="0" w:evenVBand="0" w:oddHBand="0" w:evenHBand="0" w:firstRowFirstColumn="0" w:firstRowLastColumn="0" w:lastRowFirstColumn="0" w:lastRowLastColumn="0"/>
+            </w:pPr>
+            <w:r>
+              <w:t>The sector the company is in</w:t>
+            </w:r>
+          </w:p>
+        </w:tc>
+      </w:tr>
+      <w:tr>
+        <w:trPr>
+          <w:cnfStyle w:val="000000100000" w:firstRow="0" w:lastRow="0" w:firstColumn="0" w:lastColumn="0" w:oddVBand="0" w:evenVBand="0" w:oddHBand="1" w:evenHBand="0" w:firstRowFirstColumn="0" w:firstRowLastColumn="0" w:lastRowFirstColumn="0" w:lastRowLastColumn="0"/>
+        </w:trPr>
+        <w:tc>
+          <w:tcPr>
+            <w:cnfStyle w:val="001000000000" w:firstRow="0" w:lastRow="0" w:firstColumn="1" w:lastColumn="0" w:oddVBand="0" w:evenVBand="0" w:oddHBand="0" w:evenHBand="0" w:firstRowFirstColumn="0" w:firstRowLastColumn="0" w:lastRowFirstColumn="0" w:lastRowLastColumn="0"/>
+            <w:tcW w:w="3061" w:type="dxa"/>
+          </w:tcPr>
+          <w:p>
+            <w:pPr>
+              <w:rPr>
+                <w:b w:val="0"/>
+              </w:rPr>
+            </w:pPr>
+            <w:r>
+              <w:rPr>
+                <w:b w:val="0"/>
+              </w:rPr>
+              <w:t>GISC Sub Industry</w:t>
+            </w:r>
+          </w:p>
+        </w:tc>
+        <w:tc>
+          <w:tcPr>
+            <w:tcW w:w="1300" w:type="dxa"/>
+          </w:tcPr>
+          <w:p>
+            <w:pPr>
+              <w:cnfStyle w:val="000000100000" w:firstRow="0" w:lastRow="0" w:firstColumn="0" w:lastColumn="0" w:oddVBand="0" w:evenVBand="0" w:oddHBand="1" w:evenHBand="0" w:firstRowFirstColumn="0" w:firstRowLastColumn="0" w:lastRowFirstColumn="0" w:lastRowLastColumn="0"/>
+            </w:pPr>
+            <w:r>
+              <w:t>String</w:t>
+            </w:r>
+          </w:p>
+        </w:tc>
+        <w:tc>
+          <w:tcPr>
+            <w:tcW w:w="4824" w:type="dxa"/>
+          </w:tcPr>
+          <w:p>
+            <w:pPr>
+              <w:cnfStyle w:val="000000100000" w:firstRow="0" w:lastRow="0" w:firstColumn="0" w:lastColumn="0" w:oddVBand="0" w:evenVBand="0" w:oddHBand="1" w:evenHBand="0" w:firstRowFirstColumn="0" w:firstRowLastColumn="0" w:lastRowFirstColumn="0" w:lastRowLastColumn="0"/>
+            </w:pPr>
+            <w:r>
+              <w:t>The sub industry the company is in</w:t>
+            </w:r>
+          </w:p>
+        </w:tc>
+      </w:tr>
+      <w:tr>
+        <w:tc>
+          <w:tcPr>
+            <w:cnfStyle w:val="001000000000" w:firstRow="0" w:lastRow="0" w:firstColumn="1" w:lastColumn="0" w:oddVBand="0" w:evenVBand="0" w:oddHBand="0" w:evenHBand="0" w:firstRowFirstColumn="0" w:firstRowLastColumn="0" w:lastRowFirstColumn="0" w:lastRowLastColumn="0"/>
+            <w:tcW w:w="3061" w:type="dxa"/>
+          </w:tcPr>
+          <w:p>
+            <w:pPr>
+              <w:rPr>
+                <w:b w:val="0"/>
+              </w:rPr>
+            </w:pPr>
+            <w:r>
+              <w:rPr>
+                <w:b w:val="0"/>
+              </w:rPr>
+              <w:t>Address of Headquarter</w:t>
+            </w:r>
+            <w:r>
+              <w:rPr>
+                <w:b w:val="0"/>
+              </w:rPr>
+              <w:t>s</w:t>
+            </w:r>
+          </w:p>
+        </w:tc>
+        <w:tc>
+          <w:tcPr>
+            <w:tcW w:w="1300" w:type="dxa"/>
+          </w:tcPr>
+          <w:p>
+            <w:pPr>
+              <w:cnfStyle w:val="000000000000" w:firstRow="0" w:lastRow="0" w:firstColumn="0" w:lastColumn="0" w:oddVBand="0" w:evenVBand="0" w:oddHBand="0" w:evenHBand="0" w:firstRowFirstColumn="0" w:firstRowLastColumn="0" w:lastRowFirstColumn="0" w:lastRowLastColumn="0"/>
+            </w:pPr>
+            <w:r>
+              <w:t>String</w:t>
+            </w:r>
+          </w:p>
+        </w:tc>
+        <w:tc>
+          <w:tcPr>
+            <w:tcW w:w="4824" w:type="dxa"/>
+          </w:tcPr>
+          <w:p>
+            <w:pPr>
+              <w:cnfStyle w:val="000000000000" w:firstRow="0" w:lastRow="0" w:firstColumn="0" w:lastColumn="0" w:oddVBand="0" w:evenVBand="0" w:oddHBand="0" w:evenHBand="0" w:firstRowFirstColumn="0" w:firstRowLastColumn="0" w:lastRowFirstColumn="0" w:lastRowLastColumn="0"/>
+            </w:pPr>
+            <w:r>
+              <w:t xml:space="preserve">The address of the company </w:t>
+            </w:r>
+            <w:r>
+              <w:t>headquarters</w:t>
+            </w:r>
+          </w:p>
+        </w:tc>
+      </w:tr>
+      <w:tr>
+        <w:trPr>
+          <w:cnfStyle w:val="000000100000" w:firstRow="0" w:lastRow="0" w:firstColumn="0" w:lastColumn="0" w:oddVBand="0" w:evenVBand="0" w:oddHBand="1" w:evenHBand="0" w:firstRowFirstColumn="0" w:firstRowLastColumn="0" w:lastRowFirstColumn="0" w:lastRowLastColumn="0"/>
+        </w:trPr>
+        <w:tc>
+          <w:tcPr>
+            <w:cnfStyle w:val="001000000000" w:firstRow="0" w:lastRow="0" w:firstColumn="1" w:lastColumn="0" w:oddVBand="0" w:evenVBand="0" w:oddHBand="0" w:evenHBand="0" w:firstRowFirstColumn="0" w:firstRowLastColumn="0" w:lastRowFirstColumn="0" w:lastRowLastColumn="0"/>
+            <w:tcW w:w="3061" w:type="dxa"/>
+          </w:tcPr>
+          <w:p>
+            <w:pPr>
+              <w:rPr>
+                <w:b w:val="0"/>
+              </w:rPr>
+            </w:pPr>
+            <w:r>
+              <w:rPr>
+                <w:b w:val="0"/>
+              </w:rPr>
+              <w:t>Date first added</w:t>
+            </w:r>
+          </w:p>
+        </w:tc>
+        <w:tc>
+          <w:tcPr>
+            <w:tcW w:w="1300" w:type="dxa"/>
+          </w:tcPr>
+          <w:p>
+            <w:pPr>
+              <w:cnfStyle w:val="000000100000" w:firstRow="0" w:lastRow="0" w:firstColumn="0" w:lastColumn="0" w:oddVBand="0" w:evenVBand="0" w:oddHBand="1" w:evenHBand="0" w:firstRowFirstColumn="0" w:firstRowLastColumn="0" w:lastRowFirstColumn="0" w:lastRowLastColumn="0"/>
+            </w:pPr>
+            <w:r>
+              <w:t>String</w:t>
+            </w:r>
+          </w:p>
+        </w:tc>
+        <w:tc>
+          <w:tcPr>
+            <w:tcW w:w="4824" w:type="dxa"/>
+          </w:tcPr>
+          <w:p>
+            <w:pPr>
+              <w:cnfStyle w:val="000000100000" w:firstRow="0" w:lastRow="0" w:firstColumn="0" w:lastColumn="0" w:oddVBand="0" w:evenVBand="0" w:oddHBand="1" w:evenHBand="0" w:firstRowFirstColumn="0" w:firstRowLastColumn="0" w:lastRowFirstColumn="0" w:lastRowLastColumn="0"/>
+            </w:pPr>
+            <w:r>
+              <w:t>The date of the company is added to NYSE</w:t>
+            </w:r>
+          </w:p>
+        </w:tc>
+      </w:tr>
+      <w:tr>
+        <w:tc>
+          <w:tcPr>
+            <w:cnfStyle w:val="001000000000" w:firstRow="0" w:lastRow="0" w:firstColumn="1" w:lastColumn="0" w:oddVBand="0" w:evenVBand="0" w:oddHBand="0" w:evenHBand="0" w:firstRowFirstColumn="0" w:firstRowLastColumn="0" w:lastRowFirstColumn="0" w:lastRowLastColumn="0"/>
+            <w:tcW w:w="3061" w:type="dxa"/>
+          </w:tcPr>
+          <w:p>
+            <w:pPr>
+              <w:rPr>
+                <w:b w:val="0"/>
+              </w:rPr>
+            </w:pPr>
+            <w:r>
+              <w:rPr>
+                <w:b w:val="0"/>
+              </w:rPr>
+              <w:t>CIK</w:t>
+            </w:r>
+          </w:p>
+        </w:tc>
+        <w:tc>
+          <w:tcPr>
+            <w:tcW w:w="1300" w:type="dxa"/>
+          </w:tcPr>
+          <w:p>
+            <w:pPr>
+              <w:cnfStyle w:val="000000000000" w:firstRow="0" w:lastRow="0" w:firstColumn="0" w:lastColumn="0" w:oddVBand="0" w:evenVBand="0" w:oddHBand="0" w:evenHBand="0" w:firstRowFirstColumn="0" w:firstRowLastColumn="0" w:lastRowFirstColumn="0" w:lastRowLastColumn="0"/>
+            </w:pPr>
+            <w:r>
+              <w:t>String</w:t>
+            </w:r>
+          </w:p>
+        </w:tc>
+        <w:tc>
+          <w:tcPr>
+            <w:tcW w:w="4824" w:type="dxa"/>
+          </w:tcPr>
+          <w:p>
+            <w:pPr>
+              <w:cnfStyle w:val="000000000000" w:firstRow="0" w:lastRow="0" w:firstColumn="0" w:lastColumn="0" w:oddVBand="0" w:evenVBand="0" w:oddHBand="0" w:evenHBand="0" w:firstRowFirstColumn="0" w:firstRowLastColumn="0" w:lastRowFirstColumn="0" w:lastRowLastColumn="0"/>
+            </w:pPr>
+            <w:r>
+              <w:t>A unique code for the company</w:t>
+            </w:r>
+          </w:p>
+        </w:tc>
+      </w:tr>
+    </w:tbl>
+    <w:p/>
+    <w:p/>
+    <w:p>
+      <w:pPr>
+        <w:spacing w:before="140"/>
+      </w:pPr>
+      <w:r>
+        <w:br w:type="page"/>
+      </w:r>
+    </w:p>
+    <w:p>
+      <w:pPr>
+        <w:pStyle w:val="Heading1"/>
+      </w:pPr>
+      <w:r>
+        <w:lastRenderedPageBreak/>
+        <w:t>Loading the dataset</w:t>
+      </w:r>
+    </w:p>
+    <w:p>
+      <w:r>
+        <w:t>Since the stock dataset is distributed on 20 CSV files. It would be time consuming and troublesome if it is loaded one by one.</w:t>
+      </w:r>
+      <w:r>
+        <w:t xml:space="preserve"> All the 20 stock CSV files are in the same directory and there are no other files within the directory. Therefore, the CSV files are loaded by checking the patterns of the files in the directory. The 20 files are loaded and merged into 1 single </w:t>
+      </w:r>
+      <w:proofErr w:type="spellStart"/>
+      <w:r>
+        <w:t>dataframe</w:t>
+      </w:r>
+      <w:proofErr w:type="spellEnd"/>
+      <w:r>
+        <w:t xml:space="preserve"> after loading.</w:t>
+      </w:r>
+    </w:p>
+    <w:p>
+      <w:r>
+        <w:t xml:space="preserve">For the loading dataset code to work, the 20 stocks CSV files </w:t>
+      </w:r>
+      <w:r>
+        <w:t>must</w:t>
+      </w:r>
+      <w:r>
+        <w:t xml:space="preserve"> be in a directory call ‘</w:t>
+      </w:r>
+      <w:proofErr w:type="spellStart"/>
+      <w:r>
+        <w:t>nyse</w:t>
+      </w:r>
+      <w:proofErr w:type="spellEnd"/>
+      <w:r>
+        <w:t xml:space="preserve">-financial-stocks’ and the company details (securities) CSV files would be at the same level as the </w:t>
+      </w:r>
+      <w:proofErr w:type="spellStart"/>
+      <w:r>
+        <w:t>nyse</w:t>
+      </w:r>
+      <w:proofErr w:type="spellEnd"/>
+      <w:r>
+        <w:t>-financial-stocks directory.</w:t>
+      </w:r>
+      <w:bookmarkStart w:id="0" w:name="_GoBack"/>
+      <w:bookmarkEnd w:id="0"/>
+    </w:p>
+    <w:bookmarkStart w:id="1" w:name="_MON_1603373067"/>
+    <w:bookmarkEnd w:id="1"/>
+    <w:p>
+      <w:pPr>
+        <w:pStyle w:val="NoSpacing"/>
+      </w:pPr>
+      <w:r>
+        <w:object w:dxaOrig="9026" w:dyaOrig="7197" w14:anchorId="4B05C69F">
+          <v:shapetype id="_x0000_t75" coordsize="21600,21600" o:spt="75" o:preferrelative="t" path="m@4@5l@4@11@9@11@9@5xe" filled="f" stroked="f">
+            <v:stroke joinstyle="miter"/>
+            <v:formulas>
+              <v:f eqn="if lineDrawn pixelLineWidth 0"/>
+              <v:f eqn="sum @0 1 0"/>
+              <v:f eqn="sum 0 0 @1"/>
+              <v:f eqn="prod @2 1 2"/>
+              <v:f eqn="prod @3 21600 pixelWidth"/>
+              <v:f eqn="prod @3 21600 pixelHeight"/>
+              <v:f eqn="sum @0 0 1"/>
+              <v:f eqn="prod @6 1 2"/>
+              <v:f eqn="prod @7 21600 pixelWidth"/>
+              <v:f eqn="sum @8 21600 0"/>
+              <v:f eqn="prod @7 21600 pixelHeight"/>
+              <v:f eqn="sum @10 21600 0"/>
+            </v:formulas>
+            <v:path o:extrusionok="f" gradientshapeok="t" o:connecttype="rect"/>
+            <o:lock v:ext="edit" aspectratio="t"/>
+          </v:shapetype>
+          <v:shape id="_x0000_i1027" type="#_x0000_t75" style="width:451.2pt;height:5in" o:ole="">
+            <v:imagedata r:id="rId5" o:title=""/>
+          </v:shape>
+          <o:OLEObject Type="Embed" ProgID="Word.OpenDocumentText.12" ShapeID="_x0000_i1027" DrawAspect="Content" ObjectID="_1603373106" r:id="rId6"/>
+        </w:object>
+      </w:r>
+    </w:p>
+    <w:p/>
+    <w:p/>
+    <w:p/>
+    <w:p/>
+    <w:p>
+      <w:r>
+        <w:t xml:space="preserve">  </w:t>
+      </w:r>
+    </w:p>
+    <w:p>
+      <w:r>
+        <w:t xml:space="preserve"> </w:t>
+      </w:r>
       <w:r>
         <w:tab/>
       </w:r>
@@ -2722,6 +3318,13 @@
   <w:style w:type="paragraph" w:default="1" w:styleId="Normal">
     <w:name w:val="Normal"/>
     <w:qFormat/>
+    <w:rsid w:val="000A2FEC"/>
+    <w:pPr>
+      <w:spacing w:before="240"/>
+    </w:pPr>
+    <w:rPr>
+      <w:rFonts w:ascii="Arial" w:hAnsi="Arial"/>
+    </w:rPr>
   </w:style>
   <w:style w:type="paragraph" w:styleId="Heading1">
     <w:name w:val="heading 1"/>
@@ -2730,15 +3333,15 @@
     <w:link w:val="Heading1Char"/>
     <w:uiPriority w:val="9"/>
     <w:qFormat/>
-    <w:rsid w:val="0069340F"/>
+    <w:rsid w:val="00102F48"/>
     <w:pPr>
       <w:keepNext/>
       <w:keepLines/>
-      <w:spacing w:before="240" w:after="0"/>
+      <w:spacing w:after="0"/>
       <w:outlineLvl w:val="0"/>
     </w:pPr>
     <w:rPr>
-      <w:rFonts w:asciiTheme="majorHAnsi" w:eastAsiaTheme="majorEastAsia" w:hAnsiTheme="majorHAnsi" w:cstheme="majorBidi"/>
+      <w:rFonts w:eastAsiaTheme="majorEastAsia" w:cstheme="majorBidi"/>
       <w:color w:val="365F91" w:themeColor="accent1" w:themeShade="BF"/>
       <w:sz w:val="32"/>
       <w:szCs w:val="32"/>
@@ -2752,7 +3355,7 @@
     <w:uiPriority w:val="9"/>
     <w:unhideWhenUsed/>
     <w:qFormat/>
-    <w:rsid w:val="002B5916"/>
+    <w:rsid w:val="00102F48"/>
     <w:pPr>
       <w:keepNext/>
       <w:keepLines/>
@@ -2760,7 +3363,7 @@
       <w:outlineLvl w:val="1"/>
     </w:pPr>
     <w:rPr>
-      <w:rFonts w:asciiTheme="majorHAnsi" w:eastAsiaTheme="majorEastAsia" w:hAnsiTheme="majorHAnsi" w:cstheme="majorBidi"/>
+      <w:rFonts w:eastAsiaTheme="majorEastAsia" w:cstheme="majorBidi"/>
       <w:color w:val="365F91" w:themeColor="accent1" w:themeShade="BF"/>
       <w:sz w:val="26"/>
       <w:szCs w:val="26"/>
@@ -2819,9 +3422,9 @@
     <w:basedOn w:val="DefaultParagraphFont"/>
     <w:link w:val="Heading1"/>
     <w:uiPriority w:val="9"/>
-    <w:rsid w:val="0069340F"/>
+    <w:rsid w:val="00102F48"/>
     <w:rPr>
-      <w:rFonts w:asciiTheme="majorHAnsi" w:eastAsiaTheme="majorEastAsia" w:hAnsiTheme="majorHAnsi" w:cstheme="majorBidi"/>
+      <w:rFonts w:ascii="Arial" w:eastAsiaTheme="majorEastAsia" w:hAnsi="Arial" w:cstheme="majorBidi"/>
       <w:color w:val="365F91" w:themeColor="accent1" w:themeShade="BF"/>
       <w:sz w:val="32"/>
       <w:szCs w:val="32"/>
@@ -2843,9 +3446,9 @@
     <w:basedOn w:val="DefaultParagraphFont"/>
     <w:link w:val="Heading2"/>
     <w:uiPriority w:val="9"/>
-    <w:rsid w:val="002B5916"/>
+    <w:rsid w:val="00102F48"/>
     <w:rPr>
-      <w:rFonts w:asciiTheme="majorHAnsi" w:eastAsiaTheme="majorEastAsia" w:hAnsiTheme="majorHAnsi" w:cstheme="majorBidi"/>
+      <w:rFonts w:ascii="Arial" w:eastAsiaTheme="majorEastAsia" w:hAnsi="Arial" w:cstheme="majorBidi"/>
       <w:color w:val="365F91" w:themeColor="accent1" w:themeShade="BF"/>
       <w:sz w:val="26"/>
       <w:szCs w:val="26"/>
@@ -3140,6 +3743,233 @@
       </w:tcPr>
     </w:tblStylePr>
   </w:style>
+  <w:style w:type="paragraph" w:styleId="Title">
+    <w:name w:val="Title"/>
+    <w:basedOn w:val="Normal"/>
+    <w:next w:val="Normal"/>
+    <w:link w:val="TitleChar"/>
+    <w:uiPriority w:val="10"/>
+    <w:qFormat/>
+    <w:rsid w:val="004C2793"/>
+    <w:pPr>
+      <w:spacing w:before="0" w:after="0" w:line="240" w:lineRule="auto"/>
+      <w:contextualSpacing/>
+    </w:pPr>
+    <w:rPr>
+      <w:rFonts w:eastAsiaTheme="majorEastAsia" w:cstheme="majorBidi"/>
+      <w:spacing w:val="-10"/>
+      <w:kern w:val="28"/>
+      <w:sz w:val="56"/>
+      <w:szCs w:val="56"/>
+    </w:rPr>
+  </w:style>
+  <w:style w:type="character" w:customStyle="1" w:styleId="TitleChar">
+    <w:name w:val="Title Char"/>
+    <w:basedOn w:val="DefaultParagraphFont"/>
+    <w:link w:val="Title"/>
+    <w:uiPriority w:val="10"/>
+    <w:rsid w:val="004C2793"/>
+    <w:rPr>
+      <w:rFonts w:ascii="Arial" w:eastAsiaTheme="majorEastAsia" w:hAnsi="Arial" w:cstheme="majorBidi"/>
+      <w:spacing w:val="-10"/>
+      <w:kern w:val="28"/>
+      <w:sz w:val="56"/>
+      <w:szCs w:val="56"/>
+    </w:rPr>
+  </w:style>
+  <w:style w:type="paragraph" w:styleId="Subtitle">
+    <w:name w:val="Subtitle"/>
+    <w:basedOn w:val="Normal"/>
+    <w:next w:val="Normal"/>
+    <w:link w:val="SubtitleChar"/>
+    <w:uiPriority w:val="11"/>
+    <w:qFormat/>
+    <w:rsid w:val="004C2793"/>
+    <w:pPr>
+      <w:numPr>
+        <w:ilvl w:val="1"/>
+      </w:numPr>
+      <w:spacing w:after="160"/>
+    </w:pPr>
+    <w:rPr>
+      <w:rFonts w:eastAsiaTheme="minorEastAsia"/>
+      <w:color w:val="5A5A5A" w:themeColor="text1" w:themeTint="A5"/>
+      <w:spacing w:val="15"/>
+      <w:sz w:val="28"/>
+    </w:rPr>
+  </w:style>
+  <w:style w:type="character" w:customStyle="1" w:styleId="SubtitleChar">
+    <w:name w:val="Subtitle Char"/>
+    <w:basedOn w:val="DefaultParagraphFont"/>
+    <w:link w:val="Subtitle"/>
+    <w:uiPriority w:val="11"/>
+    <w:rsid w:val="004C2793"/>
+    <w:rPr>
+      <w:rFonts w:ascii="Arial" w:eastAsiaTheme="minorEastAsia" w:hAnsi="Arial"/>
+      <w:color w:val="5A5A5A" w:themeColor="text1" w:themeTint="A5"/>
+      <w:spacing w:val="15"/>
+      <w:sz w:val="28"/>
+    </w:rPr>
+  </w:style>
+  <w:style w:type="table" w:styleId="GridTable2-Accent1">
+    <w:name w:val="Grid Table 2 Accent 1"/>
+    <w:basedOn w:val="TableNormal"/>
+    <w:uiPriority w:val="47"/>
+    <w:rsid w:val="00F0360C"/>
+    <w:pPr>
+      <w:spacing w:after="0" w:line="240" w:lineRule="auto"/>
+    </w:pPr>
+    <w:tblPr>
+      <w:tblStyleRowBandSize w:val="1"/>
+      <w:tblStyleColBandSize w:val="1"/>
+      <w:tblBorders>
+        <w:top w:val="single" w:sz="2" w:space="0" w:color="95B3D7" w:themeColor="accent1" w:themeTint="99"/>
+        <w:bottom w:val="single" w:sz="2" w:space="0" w:color="95B3D7" w:themeColor="accent1" w:themeTint="99"/>
+        <w:insideH w:val="single" w:sz="2" w:space="0" w:color="95B3D7" w:themeColor="accent1" w:themeTint="99"/>
+        <w:insideV w:val="single" w:sz="2" w:space="0" w:color="95B3D7" w:themeColor="accent1" w:themeTint="99"/>
+      </w:tblBorders>
+    </w:tblPr>
+    <w:tblStylePr w:type="firstRow">
+      <w:rPr>
+        <w:b/>
+        <w:bCs/>
+      </w:rPr>
+      <w:tblPr/>
+      <w:tcPr>
+        <w:tcBorders>
+          <w:top w:val="nil"/>
+          <w:bottom w:val="single" w:sz="12" w:space="0" w:color="95B3D7" w:themeColor="accent1" w:themeTint="99"/>
+          <w:insideH w:val="nil"/>
+          <w:insideV w:val="nil"/>
+        </w:tcBorders>
+        <w:shd w:val="clear" w:color="auto" w:fill="FFFFFF" w:themeFill="background1"/>
+      </w:tcPr>
+    </w:tblStylePr>
+    <w:tblStylePr w:type="lastRow">
+      <w:rPr>
+        <w:b/>
+        <w:bCs/>
+      </w:rPr>
+      <w:tblPr/>
+      <w:tcPr>
+        <w:tcBorders>
+          <w:top w:val="double" w:sz="2" w:space="0" w:color="95B3D7" w:themeColor="accent1" w:themeTint="99"/>
+          <w:bottom w:val="nil"/>
+          <w:insideH w:val="nil"/>
+          <w:insideV w:val="nil"/>
+        </w:tcBorders>
+        <w:shd w:val="clear" w:color="auto" w:fill="FFFFFF" w:themeFill="background1"/>
+      </w:tcPr>
+    </w:tblStylePr>
+    <w:tblStylePr w:type="firstCol">
+      <w:rPr>
+        <w:b/>
+        <w:bCs/>
+      </w:rPr>
+    </w:tblStylePr>
+    <w:tblStylePr w:type="lastCol">
+      <w:rPr>
+        <w:b/>
+        <w:bCs/>
+      </w:rPr>
+    </w:tblStylePr>
+    <w:tblStylePr w:type="band1Vert">
+      <w:tblPr/>
+      <w:tcPr>
+        <w:shd w:val="clear" w:color="auto" w:fill="DBE5F1" w:themeFill="accent1" w:themeFillTint="33"/>
+      </w:tcPr>
+    </w:tblStylePr>
+    <w:tblStylePr w:type="band1Horz">
+      <w:tblPr/>
+      <w:tcPr>
+        <w:shd w:val="clear" w:color="auto" w:fill="DBE5F1" w:themeFill="accent1" w:themeFillTint="33"/>
+      </w:tcPr>
+    </w:tblStylePr>
+  </w:style>
+  <w:style w:type="table" w:styleId="GridTable6Colorful-Accent1">
+    <w:name w:val="Grid Table 6 Colorful Accent 1"/>
+    <w:basedOn w:val="TableNormal"/>
+    <w:uiPriority w:val="51"/>
+    <w:rsid w:val="002224DE"/>
+    <w:pPr>
+      <w:spacing w:after="0" w:line="240" w:lineRule="auto"/>
+    </w:pPr>
+    <w:rPr>
+      <w:color w:val="365F91" w:themeColor="accent1" w:themeShade="BF"/>
+    </w:rPr>
+    <w:tblPr>
+      <w:tblStyleRowBandSize w:val="1"/>
+      <w:tblStyleColBandSize w:val="1"/>
+      <w:tblBorders>
+        <w:top w:val="single" w:sz="4" w:space="0" w:color="95B3D7" w:themeColor="accent1" w:themeTint="99"/>
+        <w:left w:val="single" w:sz="4" w:space="0" w:color="95B3D7" w:themeColor="accent1" w:themeTint="99"/>
+        <w:bottom w:val="single" w:sz="4" w:space="0" w:color="95B3D7" w:themeColor="accent1" w:themeTint="99"/>
+        <w:right w:val="single" w:sz="4" w:space="0" w:color="95B3D7" w:themeColor="accent1" w:themeTint="99"/>
+        <w:insideH w:val="single" w:sz="4" w:space="0" w:color="95B3D7" w:themeColor="accent1" w:themeTint="99"/>
+        <w:insideV w:val="single" w:sz="4" w:space="0" w:color="95B3D7" w:themeColor="accent1" w:themeTint="99"/>
+      </w:tblBorders>
+    </w:tblPr>
+    <w:tblStylePr w:type="firstRow">
+      <w:rPr>
+        <w:b/>
+        <w:bCs/>
+      </w:rPr>
+      <w:tblPr/>
+      <w:tcPr>
+        <w:tcBorders>
+          <w:bottom w:val="single" w:sz="12" w:space="0" w:color="95B3D7" w:themeColor="accent1" w:themeTint="99"/>
+        </w:tcBorders>
+      </w:tcPr>
+    </w:tblStylePr>
+    <w:tblStylePr w:type="lastRow">
+      <w:rPr>
+        <w:b/>
+        <w:bCs/>
+      </w:rPr>
+      <w:tblPr/>
+      <w:tcPr>
+        <w:tcBorders>
+          <w:top w:val="double" w:sz="4" w:space="0" w:color="95B3D7" w:themeColor="accent1" w:themeTint="99"/>
+        </w:tcBorders>
+      </w:tcPr>
+    </w:tblStylePr>
+    <w:tblStylePr w:type="firstCol">
+      <w:rPr>
+        <w:b/>
+        <w:bCs/>
+      </w:rPr>
+    </w:tblStylePr>
+    <w:tblStylePr w:type="lastCol">
+      <w:rPr>
+        <w:b/>
+        <w:bCs/>
+      </w:rPr>
+    </w:tblStylePr>
+    <w:tblStylePr w:type="band1Vert">
+      <w:tblPr/>
+      <w:tcPr>
+        <w:shd w:val="clear" w:color="auto" w:fill="DBE5F1" w:themeFill="accent1" w:themeFillTint="33"/>
+      </w:tcPr>
+    </w:tblStylePr>
+    <w:tblStylePr w:type="band1Horz">
+      <w:tblPr/>
+      <w:tcPr>
+        <w:shd w:val="clear" w:color="auto" w:fill="DBE5F1" w:themeFill="accent1" w:themeFillTint="33"/>
+      </w:tcPr>
+    </w:tblStylePr>
+  </w:style>
+  <w:style w:type="paragraph" w:styleId="NoSpacing">
+    <w:name w:val="No Spacing"/>
+    <w:uiPriority w:val="1"/>
+    <w:qFormat/>
+    <w:rsid w:val="000255CF"/>
+    <w:pPr>
+      <w:spacing w:before="0" w:after="0" w:line="240" w:lineRule="auto"/>
+    </w:pPr>
+    <w:rPr>
+      <w:rFonts w:ascii="Arial" w:hAnsi="Arial"/>
+    </w:rPr>
+  </w:style>
 </w:styles>
 </file>
 

--- a/codeDocumentation.docx
+++ b/codeDocumentation.docx
@@ -2477,7 +2477,11 @@
       </w:tr>
     </w:tbl>
     <w:p/>
-    <w:p/>
+    <w:p>
+      <w:r>
+        <w:t>Even though the data in the CSV files are structured and cleaned, there might still be cleansing, formatting and empty values management that need to be performed on the data before the data can be used for technical analysis.</w:t>
+      </w:r>
+    </w:p>
     <w:p>
       <w:pPr>
         <w:spacing w:before="140"/>
@@ -2500,26 +2504,32 @@
         <w:t>Since the stock dataset is distributed on 20 CSV files. It would be time consuming and troublesome if it is loaded one by one.</w:t>
       </w:r>
       <w:r>
-        <w:t xml:space="preserve"> All the 20 stock CSV files are in the same directory and there are no other files within the directory. Therefore, the CSV files are loaded by checking the patterns of the files in the directory. The 20 files are loaded and merged into 1 single </w:t>
+        <w:t xml:space="preserve"> All the 20 stock CSV files are in the same directory and there are no other files within the directory. Therefore, the CSV files are loaded by checking the patterns of the files in the directory. The 20 files are loaded and merged into 1 single data</w:t>
+      </w:r>
+      <w:r>
+        <w:t xml:space="preserve"> </w:t>
+      </w:r>
+      <w:r>
+        <w:t>frame after loading.</w:t>
+      </w:r>
+    </w:p>
+    <w:p>
+      <w:r>
+        <w:t xml:space="preserve">For the loading dataset code to work, the 20 stocks CSV files </w:t>
+      </w:r>
+      <w:r>
+        <w:t>must</w:t>
+      </w:r>
+      <w:r>
+        <w:t xml:space="preserve"> be in a directory call ‘</w:t>
       </w:r>
       <w:proofErr w:type="spellStart"/>
       <w:r>
-        <w:t>dataframe</w:t>
+        <w:t>nyse</w:t>
       </w:r>
       <w:proofErr w:type="spellEnd"/>
       <w:r>
-        <w:t xml:space="preserve"> after loading.</w:t>
-      </w:r>
-    </w:p>
-    <w:p>
-      <w:r>
-        <w:t xml:space="preserve">For the loading dataset code to work, the 20 stocks CSV files </w:t>
-      </w:r>
-      <w:r>
-        <w:t>must</w:t>
-      </w:r>
-      <w:r>
-        <w:t xml:space="preserve"> be in a directory call ‘</w:t>
+        <w:t xml:space="preserve">-financial-stocks’ and the company details (securities) CSV files would be at the same level as the </w:t>
       </w:r>
       <w:proofErr w:type="spellStart"/>
       <w:r>
@@ -2527,21 +2537,63 @@
       </w:r>
       <w:proofErr w:type="spellEnd"/>
       <w:r>
-        <w:t xml:space="preserve">-financial-stocks’ and the company details (securities) CSV files would be at the same level as the </w:t>
+        <w:t>-financial-stocks directory.</w:t>
+      </w:r>
+    </w:p>
+    <w:p>
+      <w:r>
+        <w:t xml:space="preserve">The </w:t>
       </w:r>
       <w:proofErr w:type="spellStart"/>
       <w:r>
-        <w:t>nyse</w:t>
+        <w:t>stockCol</w:t>
       </w:r>
       <w:proofErr w:type="spellEnd"/>
       <w:r>
-        <w:t>-financial-stocks directory.</w:t>
-      </w:r>
-      <w:bookmarkStart w:id="0" w:name="_GoBack"/>
-      <w:bookmarkEnd w:id="0"/>
-    </w:p>
-    <w:bookmarkStart w:id="1" w:name="_MON_1603373067"/>
-    <w:bookmarkEnd w:id="1"/>
+        <w:t xml:space="preserve"> and </w:t>
+      </w:r>
+      <w:proofErr w:type="spellStart"/>
+      <w:r>
+        <w:t>companyCol</w:t>
+      </w:r>
+      <w:proofErr w:type="spellEnd"/>
+      <w:r>
+        <w:t xml:space="preserve"> variable is a vector of column names to replace the existing column names in the dataset. The 20 CSV files and read into data</w:t>
+      </w:r>
+      <w:r>
+        <w:t xml:space="preserve"> </w:t>
+      </w:r>
+      <w:r>
+        <w:t>frames and 20 of the data</w:t>
+      </w:r>
+      <w:r>
+        <w:t xml:space="preserve"> </w:t>
+      </w:r>
+      <w:r>
+        <w:t>frames are merged into 1 data</w:t>
+      </w:r>
+      <w:r>
+        <w:t xml:space="preserve"> </w:t>
+      </w:r>
+      <w:r>
+        <w:t xml:space="preserve">frame with the function </w:t>
+      </w:r>
+      <w:proofErr w:type="spellStart"/>
+      <w:proofErr w:type="gramStart"/>
+      <w:r>
+        <w:t>rbind</w:t>
+      </w:r>
+      <w:proofErr w:type="spellEnd"/>
+      <w:r>
+        <w:t>(</w:t>
+      </w:r>
+      <w:proofErr w:type="gramEnd"/>
+      <w:r>
+        <w:t>).</w:t>
+      </w:r>
+    </w:p>
+    <w:bookmarkStart w:id="0" w:name="_MON_1603373067"/>
+    <w:bookmarkEnd w:id="0"/>
     <w:p>
       <w:pPr>
         <w:pStyle w:val="NoSpacing"/>
@@ -2567,10 +2619,952 @@
             <v:path o:extrusionok="f" gradientshapeok="t" o:connecttype="rect"/>
             <o:lock v:ext="edit" aspectratio="t"/>
           </v:shapetype>
-          <v:shape id="_x0000_i1027" type="#_x0000_t75" style="width:451.2pt;height:5in" o:ole="">
-            <v:imagedata r:id="rId5" o:title=""/>
+          <v:shape id="_x0000_i1025" type="#_x0000_t75" style="width:451.2pt;height:5in" o:ole="">
+            <v:imagedata r:id="rId8" o:title=""/>
           </v:shape>
-          <o:OLEObject Type="Embed" ProgID="Word.OpenDocumentText.12" ShapeID="_x0000_i1027" DrawAspect="Content" ObjectID="_1603373106" r:id="rId6"/>
+          <o:OLEObject Type="Embed" ProgID="Word.OpenDocumentText.12" ShapeID="_x0000_i1025" DrawAspect="Content" ObjectID="_1603384913" r:id="rId9"/>
+        </w:object>
+      </w:r>
+    </w:p>
+    <w:p>
+      <w:pPr>
+        <w:pStyle w:val="Heading1"/>
+      </w:pPr>
+      <w:r>
+        <w:lastRenderedPageBreak/>
+        <w:t xml:space="preserve">Exploring </w:t>
+      </w:r>
+      <w:r>
+        <w:t xml:space="preserve">Raw </w:t>
+      </w:r>
+      <w:r>
+        <w:t>Data</w:t>
+      </w:r>
+    </w:p>
+    <w:p>
+      <w:r>
+        <w:t xml:space="preserve">After loading all the CSV files, the data would now be in the form of data frame.  </w:t>
+      </w:r>
+      <w:r>
+        <w:t xml:space="preserve">The data loaded </w:t>
+      </w:r>
+      <w:r>
+        <w:t>need</w:t>
+      </w:r>
+      <w:r>
+        <w:t xml:space="preserve"> to be verified if it is loaded correctly and </w:t>
+      </w:r>
+      <w:r>
+        <w:t>data of each of the columns are in the correct format.</w:t>
+      </w:r>
+    </w:p>
+    <w:p>
+      <w:r>
+        <w:t xml:space="preserve">A glimpse on the top 6 rows of the data frames is performed with the </w:t>
+      </w:r>
+      <w:r>
+        <w:rPr>
+          <w:b/>
+        </w:rPr>
+        <w:t>head</w:t>
+      </w:r>
+      <w:r>
+        <w:t xml:space="preserve"> command. </w:t>
+      </w:r>
+      <w:r>
+        <w:t xml:space="preserve">The </w:t>
+      </w:r>
+      <w:r>
+        <w:rPr>
+          <w:b/>
+        </w:rPr>
+        <w:t>dim</w:t>
+      </w:r>
+      <w:r>
+        <w:t xml:space="preserve"> command show</w:t>
+      </w:r>
+      <w:r>
+        <w:t>s</w:t>
+      </w:r>
+      <w:r>
+        <w:t xml:space="preserve"> the dimension of the data frames, since all the stock data is merged, now it has 25180 rows and 18 columns. </w:t>
+      </w:r>
+      <w:r>
+        <w:t xml:space="preserve">The </w:t>
+      </w:r>
+      <w:r>
+        <w:rPr>
+          <w:b/>
+        </w:rPr>
+        <w:t>summary</w:t>
+      </w:r>
+      <w:r>
+        <w:t xml:space="preserve"> command would show the quartiles, the mean, median, the minimum and maximum values of all the columns of numerical values.</w:t>
+      </w:r>
+      <w:r>
+        <w:t xml:space="preserve"> The </w:t>
+      </w:r>
+      <w:r>
+        <w:rPr>
+          <w:b/>
+        </w:rPr>
+        <w:t>View</w:t>
+      </w:r>
+      <w:r>
+        <w:rPr>
+          <w:b/>
+        </w:rPr>
+        <w:t xml:space="preserve"> </w:t>
+      </w:r>
+      <w:r>
+        <w:t xml:space="preserve">command let the users view the data in a table format, it is useful to get a big picture view on the data. </w:t>
+      </w:r>
+    </w:p>
+    <w:p>
+      <w:r>
+        <w:t xml:space="preserve">The most important command in this stage is the </w:t>
+      </w:r>
+      <w:r>
+        <w:rPr>
+          <w:b/>
+        </w:rPr>
+        <w:t>str</w:t>
+      </w:r>
+      <w:r>
+        <w:t xml:space="preserve"> command. It shows the structure of the data and the types of the data for each column. From the output of this command, we found that some of the columns are not in the correct format, thus cleaning and conversion need to be performed on the data. </w:t>
+      </w:r>
+    </w:p>
+    <w:bookmarkStart w:id="1" w:name="_MON_1603373511"/>
+    <w:bookmarkEnd w:id="1"/>
+    <w:p>
+      <w:r>
+        <w:object w:dxaOrig="9026" w:dyaOrig="5847" w14:anchorId="3A50C388">
+          <v:shape id="_x0000_i1027" type="#_x0000_t75" style="width:451.2pt;height:292.2pt" o:ole="">
+            <v:imagedata r:id="rId10" o:title=""/>
+          </v:shape>
+          <o:OLEObject Type="Embed" ProgID="Word.OpenDocumentText.12" ShapeID="_x0000_i1027" DrawAspect="Content" ObjectID="_1603384914" r:id="rId11"/>
+        </w:object>
+      </w:r>
+    </w:p>
+    <w:p>
+      <w:pPr>
+        <w:spacing w:before="140"/>
+      </w:pPr>
+      <w:r>
+        <w:t>The output of the str command before cleansing:</w:t>
+      </w:r>
+    </w:p>
+    <w:bookmarkStart w:id="2" w:name="_MON_1603374760"/>
+    <w:bookmarkEnd w:id="2"/>
+    <w:p>
+      <w:pPr>
+        <w:pStyle w:val="Heading1"/>
+      </w:pPr>
+      <w:r>
+        <w:object w:dxaOrig="9026" w:dyaOrig="13944" w14:anchorId="5C5F2F26">
+          <v:shape id="_x0000_i1042" type="#_x0000_t75" style="width:451.2pt;height:697.2pt" o:ole="">
+            <v:imagedata r:id="rId12" o:title=""/>
+          </v:shape>
+          <o:OLEObject Type="Embed" ProgID="Word.OpenDocumentText.12" ShapeID="_x0000_i1042" DrawAspect="Content" ObjectID="_1603384915" r:id="rId13"/>
+        </w:object>
+      </w:r>
+      <w:r>
+        <w:t>Data Cleansing</w:t>
+      </w:r>
+    </w:p>
+    <w:p>
+      <w:pPr>
+        <w:pStyle w:val="Heading2"/>
+      </w:pPr>
+      <w:r>
+        <w:t>Format conversion</w:t>
+      </w:r>
+    </w:p>
+    <w:p>
+      <w:r>
+        <w:t>From the output of the str command on the data frames, we found that some of the columns of the data frames are not in the correct format. The date columns of both the data frames are in character (</w:t>
+      </w:r>
+      <w:proofErr w:type="spellStart"/>
+      <w:r>
+        <w:t>chr</w:t>
+      </w:r>
+      <w:proofErr w:type="spellEnd"/>
+      <w:r>
+        <w:t xml:space="preserve">) form rather than the date format. The date format must be corrected for the analysis. To convert the strings into date format, we would import </w:t>
+      </w:r>
+      <w:proofErr w:type="spellStart"/>
+      <w:r>
+        <w:rPr>
+          <w:b/>
+        </w:rPr>
+        <w:t>lubridate</w:t>
+      </w:r>
+      <w:proofErr w:type="spellEnd"/>
+      <w:r>
+        <w:t xml:space="preserve"> library.</w:t>
+      </w:r>
+      <w:r>
+        <w:t xml:space="preserve"> With a single command from </w:t>
+      </w:r>
+      <w:proofErr w:type="spellStart"/>
+      <w:r>
+        <w:t>lubridate</w:t>
+      </w:r>
+      <w:proofErr w:type="spellEnd"/>
+      <w:r>
+        <w:t xml:space="preserve"> directory, all the string in the date columns are now converted into Date format. </w:t>
+      </w:r>
+    </w:p>
+    <w:bookmarkStart w:id="3" w:name="_MON_1603374967"/>
+    <w:bookmarkEnd w:id="3"/>
+    <w:p>
+      <w:r>
+        <w:object w:dxaOrig="9026" w:dyaOrig="2699" w14:anchorId="70BD8957">
+          <v:shape id="_x0000_i1047" type="#_x0000_t75" style="width:451.2pt;height:135pt" o:ole="">
+            <v:imagedata r:id="rId14" o:title=""/>
+          </v:shape>
+          <o:OLEObject Type="Embed" ProgID="Word.OpenDocumentText.12" ShapeID="_x0000_i1047" DrawAspect="Content" ObjectID="_1603384916" r:id="rId15"/>
+        </w:object>
+      </w:r>
+    </w:p>
+    <w:p>
+      <w:r>
+        <w:t>Besides the date, the</w:t>
+      </w:r>
+      <w:r>
+        <w:t xml:space="preserve"> ‘number of employees’ </w:t>
+      </w:r>
+      <w:r>
+        <w:t>field in the</w:t>
+      </w:r>
+      <w:r>
+        <w:t xml:space="preserve"> stock</w:t>
+      </w:r>
+      <w:r>
+        <w:t xml:space="preserve"> data frame that is supposed to be </w:t>
+      </w:r>
+      <w:r>
+        <w:t>numeric,</w:t>
+      </w:r>
+      <w:r>
+        <w:t xml:space="preserve"> but it is in character format</w:t>
+      </w:r>
+      <w:r>
+        <w:t xml:space="preserve">. This is </w:t>
+      </w:r>
+      <w:r>
+        <w:t xml:space="preserve">because there is comma within the number to increase human readability. This comma cause R to read the columns as string rather than number. In this scenario, we need to remove the comma in all the rows of the ‘number of employees’ column, then convert it into numerical format. The library </w:t>
+      </w:r>
+      <w:proofErr w:type="spellStart"/>
+      <w:r>
+        <w:rPr>
+          <w:b/>
+        </w:rPr>
+        <w:t>stringr</w:t>
+      </w:r>
+      <w:proofErr w:type="spellEnd"/>
+      <w:r>
+        <w:t xml:space="preserve"> would be used for string replacement.</w:t>
+      </w:r>
+    </w:p>
+    <w:bookmarkStart w:id="4" w:name="_MON_1603375378"/>
+    <w:bookmarkEnd w:id="4"/>
+    <w:p>
+      <w:r>
+        <w:object w:dxaOrig="9026" w:dyaOrig="2089" w14:anchorId="62B5F7F1">
+          <v:shape id="_x0000_i1050" type="#_x0000_t75" style="width:451.2pt;height:104.4pt" o:ole="">
+            <v:imagedata r:id="rId16" o:title=""/>
+          </v:shape>
+          <o:OLEObject Type="Embed" ProgID="Word.OpenDocumentText.12" ShapeID="_x0000_i1050" DrawAspect="Content" ObjectID="_1603384917" r:id="rId17"/>
+        </w:object>
+      </w:r>
+    </w:p>
+    <w:p>
+      <w:r>
+        <w:t>After this conversion, all the data in the data frames are in the correct format. However, some of the columns in string format would be better if it is converted into factors. These columns only have a few type</w:t>
+      </w:r>
+      <w:r>
+        <w:t>s</w:t>
+      </w:r>
+      <w:r>
+        <w:t xml:space="preserve"> of values in it. The </w:t>
+      </w:r>
+      <w:r>
+        <w:t>columns</w:t>
+      </w:r>
+      <w:r>
+        <w:t xml:space="preserve"> are the </w:t>
+      </w:r>
+      <w:r>
+        <w:lastRenderedPageBreak/>
+        <w:t>Net change 0 nominal, Net change 5 nominal and Net change 25 nominal columns in the stock data frame and the SEC filings, GICS Sector and GICS Sub Industry columns in the company details data frame.</w:t>
+      </w:r>
+    </w:p>
+    <w:p>
+      <w:r>
+        <w:t xml:space="preserve">After converting the </w:t>
+      </w:r>
+      <w:r>
+        <w:t>few columns from string into factors, we check the levels of the factors. The levels contain some empty string, though this is not counted as NA, it would be better if we replace the empty string with a value. Thus, we replace the levels of the several factors.</w:t>
+      </w:r>
+    </w:p>
+    <w:bookmarkStart w:id="5" w:name="_MON_1603375887"/>
+    <w:bookmarkEnd w:id="5"/>
+    <w:p>
+      <w:r>
+        <w:object w:dxaOrig="9026" w:dyaOrig="8996" w14:anchorId="5770A46B">
+          <v:shape id="_x0000_i1052" type="#_x0000_t75" style="width:451.2pt;height:450pt" o:ole="">
+            <v:imagedata r:id="rId18" o:title=""/>
+          </v:shape>
+          <o:OLEObject Type="Embed" ProgID="Word.OpenDocumentText.12" ShapeID="_x0000_i1052" DrawAspect="Content" ObjectID="_1603384918" r:id="rId19"/>
+        </w:object>
+      </w:r>
+    </w:p>
+    <w:p>
+      <w:r>
+        <w:lastRenderedPageBreak/>
+        <w:t>After all the data format conversion, all the columns now should be in the correct format. We check the structure of the data frame with the str command again, the output of the str command is as follows:</w:t>
+      </w:r>
+    </w:p>
+    <w:bookmarkStart w:id="6" w:name="_MON_1603376408"/>
+    <w:bookmarkEnd w:id="6"/>
+    <w:p>
+      <w:r>
+        <w:object w:dxaOrig="9026" w:dyaOrig="8325" w14:anchorId="075A3D6C">
+          <v:shape id="_x0000_i1058" type="#_x0000_t75" style="width:451.2pt;height:416.4pt" o:ole="">
+            <v:imagedata r:id="rId20" o:title=""/>
+          </v:shape>
+          <o:OLEObject Type="Embed" ProgID="Word.OpenDocumentText.12" ShapeID="_x0000_i1058" DrawAspect="Content" ObjectID="_1603384919" r:id="rId21"/>
+        </w:object>
+      </w:r>
+    </w:p>
+    <w:p>
+      <w:r>
+        <w:t xml:space="preserve">The date columns are now in the date format. The </w:t>
+      </w:r>
+      <w:r>
+        <w:t>‘number of employees’ column is now in the numeric format. The several columns with only a few different values are now in factors format.</w:t>
+      </w:r>
+    </w:p>
+    <w:p/>
+    <w:p>
+      <w:pPr>
+        <w:spacing w:before="140"/>
+      </w:pPr>
+      <w:r>
+        <w:br w:type="page"/>
+      </w:r>
+    </w:p>
+    <w:p>
+      <w:pPr>
+        <w:pStyle w:val="Heading2"/>
+      </w:pPr>
+      <w:r>
+        <w:lastRenderedPageBreak/>
+        <w:t>NAs Management</w:t>
+      </w:r>
+    </w:p>
+    <w:p>
+      <w:r>
+        <w:t>Another section of data cleaning is managing the empty values or NA.</w:t>
+      </w:r>
+      <w:r>
+        <w:t xml:space="preserve"> </w:t>
+      </w:r>
+      <w:r>
+        <w:t>First,</w:t>
+      </w:r>
+      <w:r>
+        <w:t xml:space="preserve"> we </w:t>
+      </w:r>
+      <w:proofErr w:type="gramStart"/>
+      <w:r>
+        <w:t>have to</w:t>
+      </w:r>
+      <w:proofErr w:type="gramEnd"/>
+      <w:r>
+        <w:t xml:space="preserve"> check if there is any NAs in our data frames. </w:t>
+      </w:r>
+    </w:p>
+    <w:bookmarkStart w:id="7" w:name="_MON_1603376737"/>
+    <w:bookmarkEnd w:id="7"/>
+    <w:p>
+      <w:r>
+        <w:pict w14:anchorId="7D6A0E5F">
+          <v:shape id="_x0000_i1060" type="#_x0000_t75" style="width:451.2pt;height:67.2pt" o:ole="">
+            <v:imagedata r:id="rId22" o:title=""/>
+          </v:shape>
+        </w:pict>
+      </w:r>
+    </w:p>
+    <w:p>
+      <w:r>
+        <w:t>From the commands above, we found that there are 575 NA values in our stock data frame and 198 NA values in our company details data frame.</w:t>
+      </w:r>
+      <w:r>
+        <w:t xml:space="preserve"> Now we know that there are some NAs in our data frames but where is those NAs located? Which columns there are in? Other than go through the columns 1 by 1 with the function above, we can use the following code which show all the rows that contain NA.</w:t>
+      </w:r>
+    </w:p>
+    <w:bookmarkStart w:id="8" w:name="_MON_1603379996"/>
+    <w:bookmarkEnd w:id="8"/>
+    <w:p>
+      <w:r>
+        <w:object w:dxaOrig="9026" w:dyaOrig="1799" w14:anchorId="331297EB">
+          <v:shape id="_x0000_i1065" type="#_x0000_t75" style="width:451.2pt;height:90pt" o:ole="">
+            <v:imagedata r:id="rId23" o:title=""/>
+          </v:shape>
+          <o:OLEObject Type="Embed" ProgID="Word.OpenDocumentText.12" ShapeID="_x0000_i1065" DrawAspect="Content" ObjectID="_1603384921" r:id="rId24"/>
+        </w:object>
+      </w:r>
+    </w:p>
+    <w:p>
+      <w:r>
+        <w:t xml:space="preserve">From the </w:t>
+      </w:r>
+      <w:proofErr w:type="spellStart"/>
+      <w:r>
+        <w:rPr>
+          <w:b/>
+        </w:rPr>
+        <w:t>nrow</w:t>
+      </w:r>
+      <w:proofErr w:type="spellEnd"/>
+      <w:r>
+        <w:t xml:space="preserve"> function we get the number of rows that contain NA. This number is 495 which is lesser than 575, because some rows has more than 1 NA. The </w:t>
+      </w:r>
+      <w:r>
+        <w:rPr>
+          <w:b/>
+        </w:rPr>
+        <w:t>View</w:t>
+      </w:r>
+      <w:r>
+        <w:t xml:space="preserve"> function let us view the data in a tabular form, which could be easy for us to spot the NAs.</w:t>
+      </w:r>
+      <w:r>
+        <w:t xml:space="preserve"> From the view, we noticed that the NAs </w:t>
+      </w:r>
+      <w:proofErr w:type="gramStart"/>
+      <w:r>
+        <w:t>are located in</w:t>
+      </w:r>
+      <w:proofErr w:type="gramEnd"/>
+      <w:r>
+        <w:t xml:space="preserve"> the column ‘Net change 25 numeric’ and ‘Net change 5 numeric’. For some reasons, the values are not available in that few rows.</w:t>
+      </w:r>
+    </w:p>
+    <w:p>
+      <w:r>
+        <w:t xml:space="preserve">There are several ways to manage NA values. We can omit the rows that contain the NAs values with the function </w:t>
+      </w:r>
+      <w:proofErr w:type="spellStart"/>
+      <w:proofErr w:type="gramStart"/>
+      <w:r>
+        <w:rPr>
+          <w:b/>
+        </w:rPr>
+        <w:t>na.omit</w:t>
+      </w:r>
+      <w:proofErr w:type="spellEnd"/>
+      <w:proofErr w:type="gramEnd"/>
+      <w:r>
+        <w:rPr>
+          <w:b/>
+        </w:rPr>
+        <w:t>()</w:t>
+      </w:r>
+      <w:r>
+        <w:t>, but that would make the data incomplete. Since the data is a time series, if some rows are missing then a fraction of the overall data would be missing. Therefore, omission is not the best way in this scenario</w:t>
+      </w:r>
+      <w:r>
+        <w:t xml:space="preserve">. The other way to handle missing data or NA values would be to replace them with a dummy value. In this case, a dummy value or 0 would not be very meaningful. Other than 0 value, another replacement candidate is the mean of the </w:t>
+      </w:r>
+      <w:r>
+        <w:lastRenderedPageBreak/>
+        <w:t>column</w:t>
+      </w:r>
+      <w:r>
+        <w:t xml:space="preserve">, replace the missing values with the mean. </w:t>
+      </w:r>
+      <w:r>
+        <w:t>This would give us an approximate to the real value. After replacing all the missing values, we perform another check to verify all the NA values have been handled.</w:t>
+      </w:r>
+    </w:p>
+    <w:bookmarkStart w:id="9" w:name="_MON_1603380723"/>
+    <w:bookmarkEnd w:id="9"/>
+    <w:p>
+      <w:r>
+        <w:object w:dxaOrig="9026" w:dyaOrig="5528" w14:anchorId="0639DDF0">
+          <v:shape id="_x0000_i1069" type="#_x0000_t75" style="width:451.2pt;height:276.6pt" o:ole="">
+            <v:imagedata r:id="rId25" o:title=""/>
+          </v:shape>
+          <o:OLEObject Type="Embed" ProgID="Word.OpenDocumentText.12" ShapeID="_x0000_i1069" DrawAspect="Content" ObjectID="_1603384922" r:id="rId26"/>
+        </w:object>
+      </w:r>
+    </w:p>
+    <w:p>
+      <w:r>
+        <w:t>All the missing values in the stock data frame have been handled. Next, we handle the missing values in the company details data frame. Same step as before, we check the where is NA values.</w:t>
+      </w:r>
+    </w:p>
+    <w:bookmarkStart w:id="10" w:name="_MON_1603380844"/>
+    <w:bookmarkEnd w:id="10"/>
+    <w:p>
+      <w:r>
+        <w:object w:dxaOrig="9026" w:dyaOrig="2249" w14:anchorId="302B6859">
+          <v:shape id="_x0000_i1071" type="#_x0000_t75" style="width:451.2pt;height:112.2pt" o:ole="">
+            <v:imagedata r:id="rId27" o:title=""/>
+          </v:shape>
+          <o:OLEObject Type="Embed" ProgID="Word.OpenDocumentText.12" ShapeID="_x0000_i1071" DrawAspect="Content" ObjectID="_1603384923" r:id="rId28"/>
+        </w:object>
+      </w:r>
+    </w:p>
+    <w:p>
+      <w:r>
+        <w:t xml:space="preserve">From the output of the code above, we found that there </w:t>
+      </w:r>
+      <w:proofErr w:type="gramStart"/>
+      <w:r>
+        <w:t>is</w:t>
+      </w:r>
+      <w:proofErr w:type="gramEnd"/>
+      <w:r>
+        <w:t xml:space="preserve"> 198 missing values in the company details data frame and all of the missing values come from the date column.</w:t>
+      </w:r>
+    </w:p>
+    <w:p>
+      <w:r>
+        <w:lastRenderedPageBreak/>
+        <w:t xml:space="preserve">To handle the missing values in the date column, an empty string or 0 would not be sensible. </w:t>
+      </w:r>
+      <w:r>
+        <w:t>Therefore,</w:t>
+      </w:r>
+      <w:r>
+        <w:t xml:space="preserve"> we replace the missing values of date with a date, a dummy value of date, 01-01-1970</w:t>
+      </w:r>
+      <w:r>
+        <w:t>.</w:t>
+      </w:r>
+    </w:p>
+    <w:bookmarkStart w:id="11" w:name="_MON_1603381068"/>
+    <w:bookmarkEnd w:id="11"/>
+    <w:p>
+      <w:r>
+        <w:object w:dxaOrig="9026" w:dyaOrig="2249" w14:anchorId="2636BCF5">
+          <v:shape id="_x0000_i1074" type="#_x0000_t75" style="width:451.2pt;height:112.2pt" o:ole="">
+            <v:imagedata r:id="rId29" o:title=""/>
+          </v:shape>
+          <o:OLEObject Type="Embed" ProgID="Word.OpenDocumentText.12" ShapeID="_x0000_i1074" DrawAspect="Content" ObjectID="_1603384924" r:id="rId30"/>
+        </w:object>
+      </w:r>
+    </w:p>
+    <w:p>
+      <w:r>
+        <w:t xml:space="preserve">After replacing the missing dates with a dummy date, we verify that there </w:t>
+      </w:r>
+      <w:r>
+        <w:t>are</w:t>
+      </w:r>
+      <w:r>
+        <w:t xml:space="preserve"> no NA values in the data frame now.</w:t>
+      </w:r>
+      <w:r>
+        <w:t xml:space="preserve"> At this stage, the data has been cleaned and tidied</w:t>
+      </w:r>
+      <w:r>
+        <w:t>. The next stage would be to prepare the data for analysis.</w:t>
+      </w:r>
+    </w:p>
+    <w:p/>
+    <w:p>
+      <w:pPr>
+        <w:spacing w:before="140"/>
+      </w:pPr>
+      <w:r>
+        <w:br w:type="page"/>
+      </w:r>
+    </w:p>
+    <w:p>
+      <w:pPr>
+        <w:pStyle w:val="Heading1"/>
+      </w:pPr>
+      <w:r>
+        <w:lastRenderedPageBreak/>
+        <w:t>Preparing data for analysis</w:t>
+      </w:r>
+    </w:p>
+    <w:p>
+      <w:r>
+        <w:t>At this juncture, a</w:t>
+      </w:r>
+      <w:r>
+        <w:t xml:space="preserve">ll the columns in the data frame is in the correct format and there </w:t>
+      </w:r>
+      <w:r>
+        <w:t>are</w:t>
+      </w:r>
+      <w:r>
+        <w:t xml:space="preserve"> no missing values in the data frames.</w:t>
+      </w:r>
+      <w:r>
+        <w:t xml:space="preserve"> The next part would be to prepare the data for analysis, merge the 2 data frames into a single data frame, create new columns that would be needed for analysis, and removing the unnecessary columns from the data frame.</w:t>
+      </w:r>
+    </w:p>
+    <w:p/>
+    <w:p>
+      <w:pPr>
+        <w:pStyle w:val="Heading2"/>
+      </w:pPr>
+      <w:r>
+        <w:t>Sanity check</w:t>
+      </w:r>
+    </w:p>
+    <w:p>
+      <w:r>
+        <w:t>The following code check</w:t>
+      </w:r>
+      <w:r>
+        <w:t xml:space="preserve"> </w:t>
+      </w:r>
+      <w:r>
+        <w:t xml:space="preserve">the number of unique </w:t>
+      </w:r>
+      <w:r>
+        <w:t>stocks</w:t>
+      </w:r>
+      <w:r>
+        <w:t xml:space="preserve"> on the data frames</w:t>
+      </w:r>
+      <w:r>
+        <w:t>. In order to merge the data frame, we need to know more about the attributes to merge them.</w:t>
+      </w:r>
+    </w:p>
+    <w:bookmarkStart w:id="12" w:name="_MON_1603381675"/>
+    <w:bookmarkEnd w:id="12"/>
+    <w:p>
+      <w:r>
+        <w:object w:dxaOrig="9026" w:dyaOrig="2699" w14:anchorId="4CED85ED">
+          <v:shape id="_x0000_i1077" type="#_x0000_t75" style="width:451.2pt;height:135pt" o:ole="">
+            <v:imagedata r:id="rId31" o:title=""/>
+          </v:shape>
+          <o:OLEObject Type="Embed" ProgID="Word.OpenDocumentText.12" ShapeID="_x0000_i1077" DrawAspect="Content" ObjectID="_1603384925" r:id="rId32"/>
+        </w:object>
+      </w:r>
+    </w:p>
+    <w:p>
+      <w:r>
+        <w:t>From the output of the code above, there are 20 unique stocks in the stock data frame, which is expected since we load 20 CSV files. In the company details data frame, there are 505 unique stocks. The stock data frame is our primary data and the company details is our supplementary data, we do not need all the information in the company details data frame, just the information about the 20 stocks.</w:t>
+      </w:r>
+    </w:p>
+    <w:p/>
+    <w:p>
+      <w:pPr>
+        <w:pStyle w:val="Heading2"/>
+      </w:pPr>
+      <w:r>
+        <w:t>Functions</w:t>
+      </w:r>
+    </w:p>
+    <w:p>
+      <w:r>
+        <w:t>Equipped with that knowledge, we create some functions what might be useful in the next part. The functions are to retrieve company details and company name with the stock code or ticker symbol.</w:t>
+      </w:r>
+    </w:p>
+    <w:bookmarkStart w:id="13" w:name="_MON_1603381952"/>
+    <w:bookmarkEnd w:id="13"/>
+    <w:p>
+      <w:r>
+        <w:object w:dxaOrig="9026" w:dyaOrig="4834" w14:anchorId="2C4FBC3A">
+          <v:shape id="_x0000_i1080" type="#_x0000_t75" style="width:451.2pt;height:241.8pt" o:ole="">
+            <v:imagedata r:id="rId33" o:title=""/>
+          </v:shape>
+          <o:OLEObject Type="Embed" ProgID="Word.OpenDocumentText.12" ShapeID="_x0000_i1080" DrawAspect="Content" ObjectID="_1603384926" r:id="rId34"/>
+        </w:object>
+      </w:r>
+    </w:p>
+    <w:p>
+      <w:pPr>
+        <w:pStyle w:val="Heading2"/>
+      </w:pPr>
+      <w:r>
+        <w:t>Merge the data frames</w:t>
+      </w:r>
+    </w:p>
+    <w:p>
+      <w:r>
+        <w:t xml:space="preserve">As mentioned before, the stock data frame is the primary data, the company data is the supplementary data. The merging of the data frame would be using the </w:t>
+      </w:r>
+      <w:proofErr w:type="spellStart"/>
+      <w:r>
+        <w:rPr>
+          <w:b/>
+        </w:rPr>
+        <w:t>left_join</w:t>
+      </w:r>
+      <w:proofErr w:type="spellEnd"/>
+      <w:r>
+        <w:t xml:space="preserve"> function. We only want the company details of the companies in the stock data frame, not all the company details in the company details data frame.</w:t>
+      </w:r>
+    </w:p>
+    <w:p>
+      <w:r>
+        <w:t xml:space="preserve">The </w:t>
+      </w:r>
+      <w:proofErr w:type="spellStart"/>
+      <w:r>
+        <w:rPr>
+          <w:b/>
+        </w:rPr>
+        <w:t>left_join</w:t>
+      </w:r>
+      <w:proofErr w:type="spellEnd"/>
+      <w:r>
+        <w:t xml:space="preserve"> function would join the 2 data frames based on a similar column name.</w:t>
+      </w:r>
+      <w:r>
+        <w:t xml:space="preserve"> In the beginning, while we import the dataset into R, we provide the column names for </w:t>
+      </w:r>
+      <w:r>
+        <w:t>both data</w:t>
+      </w:r>
+      <w:r>
+        <w:t xml:space="preserve"> frames</w:t>
+      </w:r>
+      <w:r>
+        <w:t xml:space="preserve">. </w:t>
+      </w:r>
+      <w:r>
+        <w:t>There is a column with similar name in both data frame.</w:t>
+      </w:r>
+      <w:r>
+        <w:t xml:space="preserve"> If there is no common column names between the data frames, it would still be able to merge the data frame but it have to use another function called </w:t>
+      </w:r>
+      <w:proofErr w:type="gramStart"/>
+      <w:r>
+        <w:rPr>
+          <w:b/>
+        </w:rPr>
+        <w:t>merge(</w:t>
+      </w:r>
+      <w:proofErr w:type="gramEnd"/>
+      <w:r>
+        <w:rPr>
+          <w:b/>
+        </w:rPr>
+        <w:t>)</w:t>
+      </w:r>
+      <w:r>
+        <w:t xml:space="preserve"> which allows the user to specify the column name to be merged on in both data frames.</w:t>
+      </w:r>
+      <w:r>
+        <w:t xml:space="preserve"> </w:t>
+      </w:r>
+      <w:r>
+        <w:t xml:space="preserve"> </w:t>
+      </w:r>
+      <w:r>
+        <w:t xml:space="preserve"> </w:t>
+      </w:r>
+    </w:p>
+    <w:bookmarkStart w:id="14" w:name="_MON_1603382491"/>
+    <w:bookmarkEnd w:id="14"/>
+    <w:p>
+      <w:r>
+        <w:object w:dxaOrig="9026" w:dyaOrig="2249" w14:anchorId="10DED540">
+          <v:shape id="_x0000_i1082" type="#_x0000_t75" style="width:451.2pt;height:112.2pt" o:ole="">
+            <v:imagedata r:id="rId35" o:title=""/>
+          </v:shape>
+          <o:OLEObject Type="Embed" ProgID="Word.OpenDocumentText.12" ShapeID="_x0000_i1082" DrawAspect="Content" ObjectID="_1603384927" r:id="rId36"/>
+        </w:object>
+      </w:r>
+    </w:p>
+    <w:p>
+      <w:r>
+        <w:lastRenderedPageBreak/>
+        <w:t>With the command, the 2 data frames are merged. Now it is a data frame with dimension 25180 rows and 25 columns.</w:t>
+      </w:r>
+    </w:p>
+    <w:p>
+      <w:r>
+        <w:t xml:space="preserve">Out of the 25 columns, not all the columns are needed for the analysis. Only selected columns would be needed for further analysis. The </w:t>
+      </w:r>
+      <w:proofErr w:type="gramStart"/>
+      <w:r>
+        <w:rPr>
+          <w:b/>
+        </w:rPr>
+        <w:t>select(</w:t>
+      </w:r>
+      <w:proofErr w:type="gramEnd"/>
+      <w:r>
+        <w:rPr>
+          <w:b/>
+        </w:rPr>
+        <w:t>)</w:t>
+      </w:r>
+      <w:r>
+        <w:t xml:space="preserve"> command let us select the columns we want to keep from the data frame.</w:t>
+      </w:r>
+    </w:p>
+    <w:bookmarkStart w:id="15" w:name="_MON_1603382709"/>
+    <w:bookmarkEnd w:id="15"/>
+    <w:p>
+      <w:r>
+        <w:object w:dxaOrig="9026" w:dyaOrig="2699" w14:anchorId="5DC2033E">
+          <v:shape id="_x0000_i1085" type="#_x0000_t75" style="width:451.2pt;height:135pt" o:ole="">
+            <v:imagedata r:id="rId37" o:title=""/>
+          </v:shape>
+          <o:OLEObject Type="Embed" ProgID="Word.OpenDocumentText.12" ShapeID="_x0000_i1085" DrawAspect="Content" ObjectID="_1603384928" r:id="rId38"/>
+        </w:object>
+      </w:r>
+    </w:p>
+    <w:p>
+      <w:r>
+        <w:t>After the selection or removal, now the dimension of the data frame is 25180 rows and 12 columns.</w:t>
+      </w:r>
+    </w:p>
+    <w:p>
+      <w:r>
+        <w:t xml:space="preserve">Some of the column names of the data frame is long and would be inconvenient </w:t>
+      </w:r>
+      <w:r>
+        <w:t>in the process of analysis later. The solution would be to rename the column of the data frame.</w:t>
+      </w:r>
+    </w:p>
+    <w:bookmarkStart w:id="16" w:name="_MON_1603382859"/>
+    <w:bookmarkEnd w:id="16"/>
+    <w:p>
+      <w:r>
+        <w:object w:dxaOrig="9026" w:dyaOrig="2249" w14:anchorId="625580E2">
+          <v:shape id="_x0000_i1088" type="#_x0000_t75" style="width:451.2pt;height:112.2pt" o:ole="">
+            <v:imagedata r:id="rId39" o:title=""/>
+          </v:shape>
+          <o:OLEObject Type="Embed" ProgID="Word.OpenDocumentText.12" ShapeID="_x0000_i1088" DrawAspect="Content" ObjectID="_1603384929" r:id="rId40"/>
+        </w:object>
+      </w:r>
+    </w:p>
+    <w:p>
+      <w:pPr>
+        <w:pStyle w:val="Heading2"/>
+      </w:pPr>
+      <w:r>
+        <w:t>Mutate new column</w:t>
+      </w:r>
+    </w:p>
+    <w:p>
+      <w:r>
+        <w:t xml:space="preserve">With the existing columns, </w:t>
+      </w:r>
+      <w:r>
+        <w:t>we can create a new column that would be needed in the analysis session.</w:t>
+      </w:r>
+      <w:r>
+        <w:t xml:space="preserve"> The column we are going to create here is High-Low Difference column. This column is generated by using each row High value subtracts each row Low value. The High-Low Difference column would show the analysts the price gap </w:t>
+      </w:r>
+      <w:r>
+        <w:lastRenderedPageBreak/>
+        <w:t>between the highest price and lowest price of the traded shares.</w:t>
+      </w:r>
+      <w:r>
+        <w:t xml:space="preserve"> The function to generate the new column is the </w:t>
+      </w:r>
+      <w:r>
+        <w:rPr>
+          <w:b/>
+        </w:rPr>
+        <w:t>mutate</w:t>
+      </w:r>
+      <w:r>
+        <w:t xml:space="preserve"> function from the </w:t>
+      </w:r>
+      <w:proofErr w:type="spellStart"/>
+      <w:r>
+        <w:rPr>
+          <w:b/>
+        </w:rPr>
+        <w:t>dplyr</w:t>
+      </w:r>
+      <w:proofErr w:type="spellEnd"/>
+      <w:r>
+        <w:t xml:space="preserve"> library.</w:t>
+      </w:r>
+    </w:p>
+    <w:bookmarkStart w:id="17" w:name="_MON_1603384237"/>
+    <w:bookmarkEnd w:id="17"/>
+    <w:p>
+      <w:r>
+        <w:object w:dxaOrig="9026" w:dyaOrig="1799" w14:anchorId="45960658">
+          <v:shape id="_x0000_i1091" type="#_x0000_t75" style="width:451.2pt;height:90pt" o:ole="">
+            <v:imagedata r:id="rId41" o:title=""/>
+          </v:shape>
+          <o:OLEObject Type="Embed" ProgID="Word.OpenDocumentText.12" ShapeID="_x0000_i1091" DrawAspect="Content" ObjectID="_1603384930" r:id="rId42"/>
+        </w:object>
+      </w:r>
+    </w:p>
+    <w:p>
+      <w:r>
+        <w:t>Now the data frame is complete. All the columns are in the correct format and in a tidy format. The data would be ready for the analysis stage next.</w:t>
+      </w:r>
+    </w:p>
+    <w:p/>
+    <w:p>
+      <w:pPr>
+        <w:spacing w:before="140"/>
+      </w:pPr>
+      <w:r>
+        <w:br w:type="page"/>
+      </w:r>
+    </w:p>
+    <w:p>
+      <w:pPr>
+        <w:pStyle w:val="Heading1"/>
+      </w:pPr>
+      <w:r>
+        <w:lastRenderedPageBreak/>
+        <w:t>Exploratory Data Visualization</w:t>
+      </w:r>
+    </w:p>
+    <w:p>
+      <w:r>
+        <w:t>Before diving into the data analysis, we can visualize part of the clean data frame to get a visual or picture of the data.</w:t>
+      </w:r>
+      <w:r>
+        <w:t xml:space="preserve"> The way to do that is data visualization, we can plot some graphs from the data frame. </w:t>
+      </w:r>
+      <w:r>
+        <w:t xml:space="preserve">Since there are 20 stocks in the data frame, it would be reasonable </w:t>
+      </w:r>
+      <w:r>
+        <w:t xml:space="preserve">at this stage, just </w:t>
+      </w:r>
+      <w:r>
+        <w:t xml:space="preserve">to plot a graph for just 1 stock at a time. </w:t>
+      </w:r>
+      <w:r>
+        <w:t xml:space="preserve">In </w:t>
+      </w:r>
+      <w:r>
+        <w:t xml:space="preserve">this case, function can be applied again. </w:t>
+      </w:r>
+    </w:p>
+    <w:p>
+      <w:r>
+        <w:t xml:space="preserve">The function would receive a stock code then it would subset the data frame, just focus on the stock selected. After that, visualize the closing price or the high-low difference of the stock. We can select </w:t>
+      </w:r>
+      <w:r>
+        <w:t>the time frame for the stocks as well but for simplicity reason, the function now is limited to 2017 onwards.</w:t>
+      </w:r>
+    </w:p>
+    <w:bookmarkStart w:id="18" w:name="_MON_1603384760"/>
+    <w:bookmarkEnd w:id="18"/>
+    <w:p>
+      <w:r>
+        <w:object w:dxaOrig="9026" w:dyaOrig="5102" w14:anchorId="099BB015">
+          <v:shape id="_x0000_i1094" type="#_x0000_t75" style="width:451.2pt;height:255pt" o:ole="">
+            <v:imagedata r:id="rId43" o:title=""/>
+          </v:shape>
+          <o:OLEObject Type="Embed" ProgID="Word.OpenDocumentText.12" ShapeID="_x0000_i1094" DrawAspect="Content" ObjectID="_1603384931" r:id="rId44"/>
         </w:object>
       </w:r>
     </w:p>
@@ -2578,10 +3572,100 @@
     <w:p/>
     <w:p/>
     <w:p/>
-    <w:p>
-      <w:r>
-        <w:t xml:space="preserve">  </w:t>
-      </w:r>
+    <w:p/>
+    <w:p>
+      <w:r>
+        <w:lastRenderedPageBreak/>
+        <w:t>The graphs are as follows:</w:t>
+      </w:r>
+    </w:p>
+    <w:p>
+      <w:r>
+        <w:rPr>
+          <w:noProof/>
+        </w:rPr>
+        <w:drawing>
+          <wp:inline distT="0" distB="0" distL="0" distR="0" wp14:anchorId="3897E890" wp14:editId="12C0981F">
+            <wp:extent cx="5695315" cy="3904615"/>
+            <wp:effectExtent l="0" t="0" r="635" b="635"/>
+            <wp:docPr id="1" name="Picture 1"/>
+            <wp:cNvGraphicFramePr>
+              <a:graphicFrameLocks xmlns:a="http://schemas.openxmlformats.org/drawingml/2006/main" noChangeAspect="1"/>
+            </wp:cNvGraphicFramePr>
+            <a:graphic xmlns:a="http://schemas.openxmlformats.org/drawingml/2006/main">
+              <a:graphicData uri="http://schemas.openxmlformats.org/drawingml/2006/picture">
+                <pic:pic xmlns:pic="http://schemas.openxmlformats.org/drawingml/2006/picture">
+                  <pic:nvPicPr>
+                    <pic:cNvPr id="1" name=""/>
+                    <pic:cNvPicPr/>
+                  </pic:nvPicPr>
+                  <pic:blipFill>
+                    <a:blip r:embed="rId45"/>
+                    <a:stretch>
+                      <a:fillRect/>
+                    </a:stretch>
+                  </pic:blipFill>
+                  <pic:spPr>
+                    <a:xfrm>
+                      <a:off x="0" y="0"/>
+                      <a:ext cx="5695315" cy="3904615"/>
+                    </a:xfrm>
+                    <a:prstGeom prst="rect">
+                      <a:avLst/>
+                    </a:prstGeom>
+                  </pic:spPr>
+                </pic:pic>
+              </a:graphicData>
+            </a:graphic>
+          </wp:inline>
+        </w:drawing>
+      </w:r>
+    </w:p>
+    <w:p/>
+    <w:p>
+      <w:bookmarkStart w:id="19" w:name="_GoBack"/>
+      <w:r>
+        <w:rPr>
+          <w:noProof/>
+        </w:rPr>
+        <w:lastRenderedPageBreak/>
+        <w:drawing>
+          <wp:inline distT="0" distB="0" distL="0" distR="0" wp14:anchorId="2E3215E9" wp14:editId="28C96192">
+            <wp:extent cx="5695315" cy="3904615"/>
+            <wp:effectExtent l="0" t="0" r="635" b="635"/>
+            <wp:docPr id="2" name="Picture 2"/>
+            <wp:cNvGraphicFramePr>
+              <a:graphicFrameLocks xmlns:a="http://schemas.openxmlformats.org/drawingml/2006/main" noChangeAspect="1"/>
+            </wp:cNvGraphicFramePr>
+            <a:graphic xmlns:a="http://schemas.openxmlformats.org/drawingml/2006/main">
+              <a:graphicData uri="http://schemas.openxmlformats.org/drawingml/2006/picture">
+                <pic:pic xmlns:pic="http://schemas.openxmlformats.org/drawingml/2006/picture">
+                  <pic:nvPicPr>
+                    <pic:cNvPr id="1" name=""/>
+                    <pic:cNvPicPr/>
+                  </pic:nvPicPr>
+                  <pic:blipFill>
+                    <a:blip r:embed="rId46"/>
+                    <a:stretch>
+                      <a:fillRect/>
+                    </a:stretch>
+                  </pic:blipFill>
+                  <pic:spPr>
+                    <a:xfrm>
+                      <a:off x="0" y="0"/>
+                      <a:ext cx="5695315" cy="3904615"/>
+                    </a:xfrm>
+                    <a:prstGeom prst="rect">
+                      <a:avLst/>
+                    </a:prstGeom>
+                  </pic:spPr>
+                </pic:pic>
+              </a:graphicData>
+            </a:graphic>
+          </wp:inline>
+        </w:drawing>
+      </w:r>
+      <w:bookmarkEnd w:id="19"/>
     </w:p>
     <w:p>
       <w:r>
@@ -2604,6 +3688,7 @@
     </w:p>
     <w:p/>
     <w:sectPr>
+      <w:footerReference w:type="default" r:id="rId47"/>
       <w:pgSz w:w="11906" w:h="16838" w:code="9"/>
       <w:pgMar w:top="1440" w:right="1440" w:bottom="1440" w:left="1440" w:header="720" w:footer="720" w:gutter="57"/>
       <w:cols w:space="720"/>
@@ -2613,6 +3698,109 @@
     </w:sectPr>
   </w:body>
 </w:document>
+</file>
+
+<file path=word/endnotes.xml><?xml version="1.0" encoding="utf-8"?>
+<w:endnotes xmlns:wpc="http://schemas.microsoft.com/office/word/2010/wordprocessingCanvas" xmlns:cx="http://schemas.microsoft.com/office/drawing/2014/chartex" xmlns:cx1="http://schemas.microsoft.com/office/drawing/2015/9/8/chartex" xmlns:cx2="http://schemas.microsoft.com/office/drawing/2015/10/21/chartex" xmlns:cx3="http://schemas.microsoft.com/office/drawing/2016/5/9/chartex" xmlns:cx4="http://schemas.microsoft.com/office/drawing/2016/5/10/chartex" xmlns:cx5="http://schemas.microsoft.com/office/drawing/2016/5/11/chartex" xmlns:cx6="http://schemas.microsoft.com/office/drawing/2016/5/12/chartex" xmlns:cx7="http://schemas.microsoft.com/office/drawing/2016/5/13/chartex" xmlns:cx8="http://schemas.microsoft.com/office/drawing/2016/5/14/chartex" xmlns:mc="http://schemas.openxmlformats.org/markup-compatibility/2006" xmlns:aink="http://schemas.microsoft.com/office/drawing/2016/ink" xmlns:am3d="http://schemas.microsoft.com/office/drawing/2017/model3d" xmlns:o="urn:schemas-microsoft-com:office:office" xmlns:r="http://schemas.openxmlformats.org/officeDocument/2006/relationships" xmlns:m="http://schemas.openxmlformats.org/officeDocument/2006/math" xmlns:v="urn:schemas-microsoft-com:vml" xmlns:wp14="http://schemas.microsoft.com/office/word/2010/wordprocessingDrawing" xmlns:wp="http://schemas.openxmlformats.org/drawingml/2006/wordprocessingDrawing" xmlns:w10="urn:schemas-microsoft-com:office:word" xmlns:w="http://schemas.openxmlformats.org/wordprocessingml/2006/main" xmlns:w14="http://schemas.microsoft.com/office/word/2010/wordml" xmlns:w15="http://schemas.microsoft.com/office/word/2012/wordml" xmlns:w16cid="http://schemas.microsoft.com/office/word/2016/wordml/cid" xmlns:w16se="http://schemas.microsoft.com/office/word/2015/wordml/symex" xmlns:wpg="http://schemas.microsoft.com/office/word/2010/wordprocessingGroup" xmlns:wpi="http://schemas.microsoft.com/office/word/2010/wordprocessingInk" xmlns:wne="http://schemas.microsoft.com/office/word/2006/wordml" xmlns:wps="http://schemas.microsoft.com/office/word/2010/wordprocessingShape" mc:Ignorable="w14 w15 w16se w16cid wp14">
+  <w:endnote w:type="separator" w:id="-1">
+    <w:p>
+      <w:pPr>
+        <w:spacing w:before="0" w:after="0" w:line="240" w:lineRule="auto"/>
+      </w:pPr>
+      <w:r>
+        <w:separator/>
+      </w:r>
+    </w:p>
+  </w:endnote>
+  <w:endnote w:type="continuationSeparator" w:id="0">
+    <w:p>
+      <w:pPr>
+        <w:spacing w:before="0" w:after="0" w:line="240" w:lineRule="auto"/>
+      </w:pPr>
+      <w:r>
+        <w:continuationSeparator/>
+      </w:r>
+    </w:p>
+  </w:endnote>
+</w:endnotes>
+</file>
+
+<file path=word/footer1.xml><?xml version="1.0" encoding="utf-8"?>
+<w:ftr xmlns:wpc="http://schemas.microsoft.com/office/word/2010/wordprocessingCanvas" xmlns:cx="http://schemas.microsoft.com/office/drawing/2014/chartex" xmlns:cx1="http://schemas.microsoft.com/office/drawing/2015/9/8/chartex" xmlns:cx2="http://schemas.microsoft.com/office/drawing/2015/10/21/chartex" xmlns:cx3="http://schemas.microsoft.com/office/drawing/2016/5/9/chartex" xmlns:cx4="http://schemas.microsoft.com/office/drawing/2016/5/10/chartex" xmlns:cx5="http://schemas.microsoft.com/office/drawing/2016/5/11/chartex" xmlns:cx6="http://schemas.microsoft.com/office/drawing/2016/5/12/chartex" xmlns:cx7="http://schemas.microsoft.com/office/drawing/2016/5/13/chartex" xmlns:cx8="http://schemas.microsoft.com/office/drawing/2016/5/14/chartex" xmlns:mc="http://schemas.openxmlformats.org/markup-compatibility/2006" xmlns:aink="http://schemas.microsoft.com/office/drawing/2016/ink" xmlns:am3d="http://schemas.microsoft.com/office/drawing/2017/model3d" xmlns:o="urn:schemas-microsoft-com:office:office" xmlns:r="http://schemas.openxmlformats.org/officeDocument/2006/relationships" xmlns:m="http://schemas.openxmlformats.org/officeDocument/2006/math" xmlns:v="urn:schemas-microsoft-com:vml" xmlns:wp14="http://schemas.microsoft.com/office/word/2010/wordprocessingDrawing" xmlns:wp="http://schemas.openxmlformats.org/drawingml/2006/wordprocessingDrawing" xmlns:w10="urn:schemas-microsoft-com:office:word" xmlns:w="http://schemas.openxmlformats.org/wordprocessingml/2006/main" xmlns:w14="http://schemas.microsoft.com/office/word/2010/wordml" xmlns:w15="http://schemas.microsoft.com/office/word/2012/wordml" xmlns:w16cid="http://schemas.microsoft.com/office/word/2016/wordml/cid" xmlns:w16se="http://schemas.microsoft.com/office/word/2015/wordml/symex" xmlns:wpg="http://schemas.microsoft.com/office/word/2010/wordprocessingGroup" xmlns:wpi="http://schemas.microsoft.com/office/word/2010/wordprocessingInk" xmlns:wne="http://schemas.microsoft.com/office/word/2006/wordml" xmlns:wps="http://schemas.microsoft.com/office/word/2010/wordprocessingShape" mc:Ignorable="w14 w15 w16se w16cid wp14">
+  <w:sdt>
+    <w:sdtPr>
+      <w:id w:val="397634711"/>
+      <w:docPartObj>
+        <w:docPartGallery w:val="Page Numbers (Bottom of Page)"/>
+        <w:docPartUnique/>
+      </w:docPartObj>
+    </w:sdtPr>
+    <w:sdtEndPr>
+      <w:rPr>
+        <w:noProof/>
+      </w:rPr>
+    </w:sdtEndPr>
+    <w:sdtContent>
+      <w:p>
+        <w:pPr>
+          <w:pStyle w:val="Footer"/>
+          <w:jc w:val="right"/>
+        </w:pPr>
+        <w:r>
+          <w:fldChar w:fldCharType="begin"/>
+        </w:r>
+        <w:r>
+          <w:instrText xml:space="preserve"> PAGE   \* MERGEFORMAT </w:instrText>
+        </w:r>
+        <w:r>
+          <w:fldChar w:fldCharType="separate"/>
+        </w:r>
+        <w:r>
+          <w:rPr>
+            <w:noProof/>
+          </w:rPr>
+          <w:t>2</w:t>
+        </w:r>
+        <w:r>
+          <w:rPr>
+            <w:noProof/>
+          </w:rPr>
+          <w:fldChar w:fldCharType="end"/>
+        </w:r>
+      </w:p>
+    </w:sdtContent>
+  </w:sdt>
+  <w:p>
+    <w:pPr>
+      <w:pStyle w:val="Footer"/>
+    </w:pPr>
+  </w:p>
+</w:ftr>
+</file>
+
+<file path=word/footnotes.xml><?xml version="1.0" encoding="utf-8"?>
+<w:footnotes xmlns:wpc="http://schemas.microsoft.com/office/word/2010/wordprocessingCanvas" xmlns:cx="http://schemas.microsoft.com/office/drawing/2014/chartex" xmlns:cx1="http://schemas.microsoft.com/office/drawing/2015/9/8/chartex" xmlns:cx2="http://schemas.microsoft.com/office/drawing/2015/10/21/chartex" xmlns:cx3="http://schemas.microsoft.com/office/drawing/2016/5/9/chartex" xmlns:cx4="http://schemas.microsoft.com/office/drawing/2016/5/10/chartex" xmlns:cx5="http://schemas.microsoft.com/office/drawing/2016/5/11/chartex" xmlns:cx6="http://schemas.microsoft.com/office/drawing/2016/5/12/chartex" xmlns:cx7="http://schemas.microsoft.com/office/drawing/2016/5/13/chartex" xmlns:cx8="http://schemas.microsoft.com/office/drawing/2016/5/14/chartex" xmlns:mc="http://schemas.openxmlformats.org/markup-compatibility/2006" xmlns:aink="http://schemas.microsoft.com/office/drawing/2016/ink" xmlns:am3d="http://schemas.microsoft.com/office/drawing/2017/model3d" xmlns:o="urn:schemas-microsoft-com:office:office" xmlns:r="http://schemas.openxmlformats.org/officeDocument/2006/relationships" xmlns:m="http://schemas.openxmlformats.org/officeDocument/2006/math" xmlns:v="urn:schemas-microsoft-com:vml" xmlns:wp14="http://schemas.microsoft.com/office/word/2010/wordprocessingDrawing" xmlns:wp="http://schemas.openxmlformats.org/drawingml/2006/wordprocessingDrawing" xmlns:w10="urn:schemas-microsoft-com:office:word" xmlns:w="http://schemas.openxmlformats.org/wordprocessingml/2006/main" xmlns:w14="http://schemas.microsoft.com/office/word/2010/wordml" xmlns:w15="http://schemas.microsoft.com/office/word/2012/wordml" xmlns:w16cid="http://schemas.microsoft.com/office/word/2016/wordml/cid" xmlns:w16se="http://schemas.microsoft.com/office/word/2015/wordml/symex" xmlns:wpg="http://schemas.microsoft.com/office/word/2010/wordprocessingGroup" xmlns:wpi="http://schemas.microsoft.com/office/word/2010/wordprocessingInk" xmlns:wne="http://schemas.microsoft.com/office/word/2006/wordml" xmlns:wps="http://schemas.microsoft.com/office/word/2010/wordprocessingShape" mc:Ignorable="w14 w15 w16se w16cid wp14">
+  <w:footnote w:type="separator" w:id="-1">
+    <w:p>
+      <w:pPr>
+        <w:spacing w:before="0" w:after="0" w:line="240" w:lineRule="auto"/>
+      </w:pPr>
+      <w:r>
+        <w:separator/>
+      </w:r>
+    </w:p>
+  </w:footnote>
+  <w:footnote w:type="continuationSeparator" w:id="0">
+    <w:p>
+      <w:pPr>
+        <w:spacing w:before="0" w:after="0" w:line="240" w:lineRule="auto"/>
+      </w:pPr>
+      <w:r>
+        <w:continuationSeparator/>
+      </w:r>
+    </w:p>
+  </w:footnote>
+</w:footnotes>
 </file>
 
 <file path=word/numbering.xml><?xml version="1.0" encoding="utf-8"?>
@@ -3970,6 +5158,156 @@
       <w:rFonts w:ascii="Arial" w:hAnsi="Arial"/>
     </w:rPr>
   </w:style>
+  <w:style w:type="character" w:styleId="CommentReference">
+    <w:name w:val="annotation reference"/>
+    <w:basedOn w:val="DefaultParagraphFont"/>
+    <w:uiPriority w:val="99"/>
+    <w:semiHidden/>
+    <w:unhideWhenUsed/>
+    <w:rsid w:val="001A78AB"/>
+    <w:rPr>
+      <w:sz w:val="16"/>
+      <w:szCs w:val="16"/>
+    </w:rPr>
+  </w:style>
+  <w:style w:type="paragraph" w:styleId="CommentText">
+    <w:name w:val="annotation text"/>
+    <w:basedOn w:val="Normal"/>
+    <w:link w:val="CommentTextChar"/>
+    <w:uiPriority w:val="99"/>
+    <w:semiHidden/>
+    <w:unhideWhenUsed/>
+    <w:rsid w:val="001A78AB"/>
+    <w:pPr>
+      <w:spacing w:line="240" w:lineRule="auto"/>
+    </w:pPr>
+    <w:rPr>
+      <w:sz w:val="20"/>
+      <w:szCs w:val="20"/>
+    </w:rPr>
+  </w:style>
+  <w:style w:type="character" w:customStyle="1" w:styleId="CommentTextChar">
+    <w:name w:val="Comment Text Char"/>
+    <w:basedOn w:val="DefaultParagraphFont"/>
+    <w:link w:val="CommentText"/>
+    <w:uiPriority w:val="99"/>
+    <w:semiHidden/>
+    <w:rsid w:val="001A78AB"/>
+    <w:rPr>
+      <w:rFonts w:ascii="Arial" w:hAnsi="Arial"/>
+      <w:sz w:val="20"/>
+      <w:szCs w:val="20"/>
+    </w:rPr>
+  </w:style>
+  <w:style w:type="paragraph" w:styleId="CommentSubject">
+    <w:name w:val="annotation subject"/>
+    <w:basedOn w:val="CommentText"/>
+    <w:next w:val="CommentText"/>
+    <w:link w:val="CommentSubjectChar"/>
+    <w:uiPriority w:val="99"/>
+    <w:semiHidden/>
+    <w:unhideWhenUsed/>
+    <w:rsid w:val="001A78AB"/>
+    <w:rPr>
+      <w:b/>
+      <w:bCs/>
+    </w:rPr>
+  </w:style>
+  <w:style w:type="character" w:customStyle="1" w:styleId="CommentSubjectChar">
+    <w:name w:val="Comment Subject Char"/>
+    <w:basedOn w:val="CommentTextChar"/>
+    <w:link w:val="CommentSubject"/>
+    <w:uiPriority w:val="99"/>
+    <w:semiHidden/>
+    <w:rsid w:val="001A78AB"/>
+    <w:rPr>
+      <w:rFonts w:ascii="Arial" w:hAnsi="Arial"/>
+      <w:b/>
+      <w:bCs/>
+      <w:sz w:val="20"/>
+      <w:szCs w:val="20"/>
+    </w:rPr>
+  </w:style>
+  <w:style w:type="paragraph" w:styleId="BalloonText">
+    <w:name w:val="Balloon Text"/>
+    <w:basedOn w:val="Normal"/>
+    <w:link w:val="BalloonTextChar"/>
+    <w:uiPriority w:val="99"/>
+    <w:semiHidden/>
+    <w:unhideWhenUsed/>
+    <w:rsid w:val="001A78AB"/>
+    <w:pPr>
+      <w:spacing w:before="0" w:after="0" w:line="240" w:lineRule="auto"/>
+    </w:pPr>
+    <w:rPr>
+      <w:rFonts w:ascii="Segoe UI" w:hAnsi="Segoe UI" w:cs="Segoe UI"/>
+      <w:sz w:val="18"/>
+      <w:szCs w:val="18"/>
+    </w:rPr>
+  </w:style>
+  <w:style w:type="character" w:customStyle="1" w:styleId="BalloonTextChar">
+    <w:name w:val="Balloon Text Char"/>
+    <w:basedOn w:val="DefaultParagraphFont"/>
+    <w:link w:val="BalloonText"/>
+    <w:uiPriority w:val="99"/>
+    <w:semiHidden/>
+    <w:rsid w:val="001A78AB"/>
+    <w:rPr>
+      <w:rFonts w:ascii="Segoe UI" w:hAnsi="Segoe UI" w:cs="Segoe UI"/>
+      <w:sz w:val="18"/>
+      <w:szCs w:val="18"/>
+    </w:rPr>
+  </w:style>
+  <w:style w:type="paragraph" w:styleId="Header">
+    <w:name w:val="header"/>
+    <w:basedOn w:val="Normal"/>
+    <w:link w:val="HeaderChar"/>
+    <w:uiPriority w:val="99"/>
+    <w:unhideWhenUsed/>
+    <w:rsid w:val="00461AFE"/>
+    <w:pPr>
+      <w:tabs>
+        <w:tab w:val="center" w:pos="4513"/>
+        <w:tab w:val="right" w:pos="9026"/>
+      </w:tabs>
+      <w:spacing w:before="0" w:after="0" w:line="240" w:lineRule="auto"/>
+    </w:pPr>
+  </w:style>
+  <w:style w:type="character" w:customStyle="1" w:styleId="HeaderChar">
+    <w:name w:val="Header Char"/>
+    <w:basedOn w:val="DefaultParagraphFont"/>
+    <w:link w:val="Header"/>
+    <w:uiPriority w:val="99"/>
+    <w:rsid w:val="00461AFE"/>
+    <w:rPr>
+      <w:rFonts w:ascii="Arial" w:hAnsi="Arial"/>
+    </w:rPr>
+  </w:style>
+  <w:style w:type="paragraph" w:styleId="Footer">
+    <w:name w:val="footer"/>
+    <w:basedOn w:val="Normal"/>
+    <w:link w:val="FooterChar"/>
+    <w:uiPriority w:val="99"/>
+    <w:unhideWhenUsed/>
+    <w:rsid w:val="00461AFE"/>
+    <w:pPr>
+      <w:tabs>
+        <w:tab w:val="center" w:pos="4513"/>
+        <w:tab w:val="right" w:pos="9026"/>
+      </w:tabs>
+      <w:spacing w:before="0" w:after="0" w:line="240" w:lineRule="auto"/>
+    </w:pPr>
+  </w:style>
+  <w:style w:type="character" w:customStyle="1" w:styleId="FooterChar">
+    <w:name w:val="Footer Char"/>
+    <w:basedOn w:val="DefaultParagraphFont"/>
+    <w:link w:val="Footer"/>
+    <w:uiPriority w:val="99"/>
+    <w:rsid w:val="00461AFE"/>
+    <w:rPr>
+      <w:rFonts w:ascii="Arial" w:hAnsi="Arial"/>
+    </w:rPr>
+  </w:style>
 </w:styles>
 </file>
 
@@ -4256,4 +5594,16 @@
   <a:objectDefaults/>
   <a:extraClrSchemeLst/>
 </a:theme>
+</file>
+
+<file path=customXml/item1.xml><?xml version="1.0" encoding="utf-8"?>
+<b:Sources xmlns:b="http://schemas.openxmlformats.org/officeDocument/2006/bibliography" xmlns="http://schemas.openxmlformats.org/officeDocument/2006/bibliography" SelectedStyle="\APASixthEditionOfficeOnline.xsl" StyleName="APA" Version="6"/>
+</file>
+
+<file path=customXml/itemProps1.xml><?xml version="1.0" encoding="utf-8"?>
+<ds:datastoreItem xmlns:ds="http://schemas.openxmlformats.org/officeDocument/2006/customXml" ds:itemID="{7D1CA28D-E63A-4190-A828-B927CFC3E287}">
+  <ds:schemaRefs>
+    <ds:schemaRef ds:uri="http://schemas.openxmlformats.org/officeDocument/2006/bibliography"/>
+  </ds:schemaRefs>
+</ds:datastoreItem>
 </file>
--- a/codeDocumentation.docx
+++ b/codeDocumentation.docx
@@ -269,7 +269,13 @@
     </w:p>
     <w:p>
       <w:r>
-        <w:t>These are some of the analysis that can done on the dataset to achieve the said purpose:</w:t>
+        <w:t xml:space="preserve">These are some of the analysis that can </w:t>
+      </w:r>
+      <w:r>
+        <w:t xml:space="preserve">be </w:t>
+      </w:r>
+      <w:r>
+        <w:t>done on the dataset to achieve the said purpose:</w:t>
       </w:r>
     </w:p>
     <w:p>
@@ -2004,7 +2010,13 @@
         <w:t>Besides the stock data, there is also a supplementary dataset. This supplementary dataset contains the company details. The stock dataset does not include the company name in the CSV file, just the stock code the company is listed on NYSE.</w:t>
       </w:r>
       <w:r>
-        <w:t xml:space="preserve"> The company dataset would provide more information on the company. The company dataset is stored in a single CSV file and contains 8 columns x 505 rows.</w:t>
+        <w:t xml:space="preserve"> The company dataset would provide more information on the company. The company dataset is stored in a single CSV file and contains 8 columns </w:t>
+      </w:r>
+      <w:r>
+        <w:t>and</w:t>
+      </w:r>
+      <w:r>
+        <w:t xml:space="preserve"> 505 rows.</w:t>
       </w:r>
     </w:p>
     <w:p>
@@ -2118,13 +2130,11 @@
               <w:cnfStyle w:val="000000100000" w:firstRow="0" w:lastRow="0" w:firstColumn="0" w:lastColumn="0" w:oddVBand="0" w:evenVBand="0" w:oddHBand="1" w:evenHBand="0" w:firstRowFirstColumn="0" w:firstRowLastColumn="0" w:lastRowFirstColumn="0" w:lastRowLastColumn="0"/>
             </w:pPr>
             <w:r>
-              <w:t xml:space="preserve">The stock code in </w:t>
-            </w:r>
-            <w:proofErr w:type="spellStart"/>
-            <w:r>
-              <w:t>NYSe</w:t>
-            </w:r>
-            <w:proofErr w:type="spellEnd"/>
+              <w:t>The stock code in NYS</w:t>
+            </w:r>
+            <w:r>
+              <w:t>E</w:t>
+            </w:r>
           </w:p>
         </w:tc>
       </w:tr>
@@ -2479,7 +2489,13 @@
     <w:p/>
     <w:p>
       <w:r>
-        <w:t>Even though the data in the CSV files are structured and cleaned, there might still be cleansing, formatting and empty values management that need to be performed on the data before the data can be used for technical analysis.</w:t>
+        <w:t xml:space="preserve">Even though the data in the CSV files are structured and cleaned, there might still be </w:t>
+      </w:r>
+      <w:r>
+        <w:t xml:space="preserve">some </w:t>
+      </w:r>
+      <w:r>
+        <w:t>cleansing, formatting and empty values management that need to be performed on the data before the data can be used for technical analysis.</w:t>
       </w:r>
     </w:p>
     <w:p>
@@ -2622,7 +2638,7 @@
           <v:shape id="_x0000_i1025" type="#_x0000_t75" style="width:451.2pt;height:5in" o:ole="">
             <v:imagedata r:id="rId8" o:title=""/>
           </v:shape>
-          <o:OLEObject Type="Embed" ProgID="Word.OpenDocumentText.12" ShapeID="_x0000_i1025" DrawAspect="Content" ObjectID="_1603384913" r:id="rId9"/>
+          <o:OLEObject Type="Embed" ProgID="Word.OpenDocumentText.12" ShapeID="_x0000_i1025" DrawAspect="Content" ObjectID="_1603775775" r:id="rId9"/>
         </w:object>
       </w:r>
     </w:p>
@@ -2739,10 +2755,10 @@
     <w:p>
       <w:r>
         <w:object w:dxaOrig="9026" w:dyaOrig="5847" w14:anchorId="3A50C388">
-          <v:shape id="_x0000_i1027" type="#_x0000_t75" style="width:451.2pt;height:292.2pt" o:ole="">
+          <v:shape id="_x0000_i1026" type="#_x0000_t75" style="width:451.2pt;height:292.2pt" o:ole="">
             <v:imagedata r:id="rId10" o:title=""/>
           </v:shape>
-          <o:OLEObject Type="Embed" ProgID="Word.OpenDocumentText.12" ShapeID="_x0000_i1027" DrawAspect="Content" ObjectID="_1603384914" r:id="rId11"/>
+          <o:OLEObject Type="Embed" ProgID="Word.OpenDocumentText.12" ShapeID="_x0000_i1026" DrawAspect="Content" ObjectID="_1603775776" r:id="rId11"/>
         </w:object>
       </w:r>
     </w:p>
@@ -2750,7 +2766,13 @@
       <w:pPr>
         <w:spacing w:before="140"/>
       </w:pPr>
-      <w:r>
+    </w:p>
+    <w:p>
+      <w:pPr>
+        <w:spacing w:before="140"/>
+      </w:pPr>
+      <w:r>
+        <w:lastRenderedPageBreak/>
         <w:t>The output of the str command before cleansing:</w:t>
       </w:r>
     </w:p>
@@ -2761,14 +2783,34 @@
         <w:pStyle w:val="Heading1"/>
       </w:pPr>
       <w:r>
-        <w:object w:dxaOrig="9026" w:dyaOrig="13944" w14:anchorId="5C5F2F26">
-          <v:shape id="_x0000_i1042" type="#_x0000_t75" style="width:451.2pt;height:697.2pt" o:ole="">
+        <w:object w:dxaOrig="9026" w:dyaOrig="8325" w14:anchorId="5C5F2F26">
+          <v:shape id="_x0000_i1045" type="#_x0000_t75" style="width:451.2pt;height:416.4pt" o:ole="">
             <v:imagedata r:id="rId12" o:title=""/>
           </v:shape>
-          <o:OLEObject Type="Embed" ProgID="Word.OpenDocumentText.12" ShapeID="_x0000_i1042" DrawAspect="Content" ObjectID="_1603384915" r:id="rId13"/>
+          <o:OLEObject Type="Embed" ProgID="Word.OpenDocumentText.12" ShapeID="_x0000_i1045" DrawAspect="Content" ObjectID="_1603775777" r:id="rId13"/>
         </w:object>
       </w:r>
-      <w:r>
+    </w:p>
+    <w:p>
+      <w:pPr>
+        <w:spacing w:before="140"/>
+        <w:rPr>
+          <w:rFonts w:eastAsiaTheme="majorEastAsia" w:cstheme="majorBidi"/>
+          <w:color w:val="365F91" w:themeColor="accent1" w:themeShade="BF"/>
+          <w:sz w:val="32"/>
+          <w:szCs w:val="32"/>
+        </w:rPr>
+      </w:pPr>
+      <w:r>
+        <w:br w:type="page"/>
+      </w:r>
+    </w:p>
+    <w:p>
+      <w:pPr>
+        <w:pStyle w:val="Heading1"/>
+      </w:pPr>
+      <w:r>
+        <w:lastRenderedPageBreak/>
         <w:t>Data Cleansing</w:t>
       </w:r>
     </w:p>
@@ -2782,7 +2824,16 @@
     </w:p>
     <w:p>
       <w:r>
-        <w:t>From the output of the str command on the data frames, we found that some of the columns of the data frames are not in the correct format. The date columns of both the data frames are in character (</w:t>
+        <w:t xml:space="preserve">From the output of the str command on the data frames, we found that some of the columns of the data frames are not in the correct format. The </w:t>
+      </w:r>
+      <w:r>
+        <w:rPr>
+          <w:b/>
+        </w:rPr>
+        <w:t>date</w:t>
+      </w:r>
+      <w:r>
+        <w:t xml:space="preserve"> columns of both the data frames are in character (</w:t>
       </w:r>
       <w:proofErr w:type="spellStart"/>
       <w:r>
@@ -2820,10 +2871,10 @@
     <w:p>
       <w:r>
         <w:object w:dxaOrig="9026" w:dyaOrig="2699" w14:anchorId="70BD8957">
-          <v:shape id="_x0000_i1047" type="#_x0000_t75" style="width:451.2pt;height:135pt" o:ole="">
+          <v:shape id="_x0000_i1028" type="#_x0000_t75" style="width:451.2pt;height:135pt" o:ole="">
             <v:imagedata r:id="rId14" o:title=""/>
           </v:shape>
-          <o:OLEObject Type="Embed" ProgID="Word.OpenDocumentText.12" ShapeID="_x0000_i1047" DrawAspect="Content" ObjectID="_1603384916" r:id="rId15"/>
+          <o:OLEObject Type="Embed" ProgID="Word.OpenDocumentText.12" ShapeID="_x0000_i1028" DrawAspect="Content" ObjectID="_1603775778" r:id="rId15"/>
         </w:object>
       </w:r>
     </w:p>
@@ -2832,7 +2883,16 @@
         <w:t>Besides the date, the</w:t>
       </w:r>
       <w:r>
-        <w:t xml:space="preserve"> ‘number of employees’ </w:t>
+        <w:t xml:space="preserve"> ‘</w:t>
+      </w:r>
+      <w:r>
+        <w:rPr>
+          <w:b/>
+        </w:rPr>
+        <w:t>number of employees</w:t>
+      </w:r>
+      <w:r>
+        <w:t xml:space="preserve">’ </w:t>
       </w:r>
       <w:r>
         <w:t>field in the</w:t>
@@ -2872,10 +2932,10 @@
     <w:p>
       <w:r>
         <w:object w:dxaOrig="9026" w:dyaOrig="2089" w14:anchorId="62B5F7F1">
-          <v:shape id="_x0000_i1050" type="#_x0000_t75" style="width:451.2pt;height:104.4pt" o:ole="">
+          <v:shape id="_x0000_i1029" type="#_x0000_t75" style="width:451.2pt;height:104.4pt" o:ole="">
             <v:imagedata r:id="rId16" o:title=""/>
           </v:shape>
-          <o:OLEObject Type="Embed" ProgID="Word.OpenDocumentText.12" ShapeID="_x0000_i1050" DrawAspect="Content" ObjectID="_1603384917" r:id="rId17"/>
+          <o:OLEObject Type="Embed" ProgID="Word.OpenDocumentText.12" ShapeID="_x0000_i1029" DrawAspect="Content" ObjectID="_1603775779" r:id="rId17"/>
         </w:object>
       </w:r>
     </w:p>
@@ -2913,10 +2973,10 @@
     <w:p>
       <w:r>
         <w:object w:dxaOrig="9026" w:dyaOrig="8996" w14:anchorId="5770A46B">
-          <v:shape id="_x0000_i1052" type="#_x0000_t75" style="width:451.2pt;height:450pt" o:ole="">
+          <v:shape id="_x0000_i1030" type="#_x0000_t75" style="width:451.2pt;height:450pt" o:ole="">
             <v:imagedata r:id="rId18" o:title=""/>
           </v:shape>
-          <o:OLEObject Type="Embed" ProgID="Word.OpenDocumentText.12" ShapeID="_x0000_i1052" DrawAspect="Content" ObjectID="_1603384918" r:id="rId19"/>
+          <o:OLEObject Type="Embed" ProgID="Word.OpenDocumentText.12" ShapeID="_x0000_i1030" DrawAspect="Content" ObjectID="_1603775780" r:id="rId19"/>
         </w:object>
       </w:r>
     </w:p>
@@ -2931,10 +2991,10 @@
     <w:p>
       <w:r>
         <w:object w:dxaOrig="9026" w:dyaOrig="8325" w14:anchorId="075A3D6C">
-          <v:shape id="_x0000_i1058" type="#_x0000_t75" style="width:451.2pt;height:416.4pt" o:ole="">
+          <v:shape id="_x0000_i1031" type="#_x0000_t75" style="width:451.2pt;height:416.4pt" o:ole="">
             <v:imagedata r:id="rId20" o:title=""/>
           </v:shape>
-          <o:OLEObject Type="Embed" ProgID="Word.OpenDocumentText.12" ShapeID="_x0000_i1058" DrawAspect="Content" ObjectID="_1603384919" r:id="rId21"/>
+          <o:OLEObject Type="Embed" ProgID="Word.OpenDocumentText.12" ShapeID="_x0000_i1031" DrawAspect="Content" ObjectID="_1603775781" r:id="rId21"/>
         </w:object>
       </w:r>
     </w:p>
@@ -2975,23 +3035,15 @@
         <w:t>First,</w:t>
       </w:r>
       <w:r>
-        <w:t xml:space="preserve"> we </w:t>
-      </w:r>
-      <w:proofErr w:type="gramStart"/>
-      <w:r>
-        <w:t>have to</w:t>
-      </w:r>
-      <w:proofErr w:type="gramEnd"/>
-      <w:r>
-        <w:t xml:space="preserve"> check if there is any NAs in our data frames. </w:t>
-      </w:r>
-    </w:p>
-    <w:bookmarkStart w:id="7" w:name="_MON_1603376737"/>
-    <w:bookmarkEnd w:id="7"/>
-    <w:p>
+        <w:t xml:space="preserve"> we check if there is any NAs in our data frames. </w:t>
+      </w:r>
+    </w:p>
+    <w:p>
+      <w:bookmarkStart w:id="7" w:name="_MON_1603376737"/>
+      <w:bookmarkEnd w:id="7"/>
       <w:r>
         <w:pict w14:anchorId="7D6A0E5F">
-          <v:shape id="_x0000_i1060" type="#_x0000_t75" style="width:451.2pt;height:67.2pt" o:ole="">
+          <v:shape id="_x0000_i1032" type="#_x0000_t75" style="width:451.2pt;height:67.2pt">
             <v:imagedata r:id="rId22" o:title=""/>
           </v:shape>
         </w:pict>
@@ -3010,10 +3062,10 @@
     <w:p>
       <w:r>
         <w:object w:dxaOrig="9026" w:dyaOrig="1799" w14:anchorId="331297EB">
-          <v:shape id="_x0000_i1065" type="#_x0000_t75" style="width:451.2pt;height:90pt" o:ole="">
+          <v:shape id="_x0000_i1033" type="#_x0000_t75" style="width:451.2pt;height:90pt" o:ole="">
             <v:imagedata r:id="rId23" o:title=""/>
           </v:shape>
-          <o:OLEObject Type="Embed" ProgID="Word.OpenDocumentText.12" ShapeID="_x0000_i1065" DrawAspect="Content" ObjectID="_1603384921" r:id="rId24"/>
+          <o:OLEObject Type="Embed" ProgID="Word.OpenDocumentText.12" ShapeID="_x0000_i1033" DrawAspect="Content" ObjectID="_1603775782" r:id="rId24"/>
         </w:object>
       </w:r>
     </w:p>
@@ -3044,11 +3096,9 @@
       <w:r>
         <w:t xml:space="preserve"> From the view, we noticed that the NAs </w:t>
       </w:r>
-      <w:proofErr w:type="gramStart"/>
-      <w:r>
-        <w:t>are located in</w:t>
-      </w:r>
-      <w:proofErr w:type="gramEnd"/>
+      <w:r>
+        <w:t>are in</w:t>
+      </w:r>
       <w:r>
         <w:t xml:space="preserve"> the column ‘Net change 25 numeric’ and ‘Net change 5 numeric’. For some reasons, the values are not available in that few rows.</w:t>
       </w:r>
@@ -3094,11 +3144,11 @@
     <w:bookmarkEnd w:id="9"/>
     <w:p>
       <w:r>
-        <w:object w:dxaOrig="9026" w:dyaOrig="5528" w14:anchorId="0639DDF0">
-          <v:shape id="_x0000_i1069" type="#_x0000_t75" style="width:451.2pt;height:276.6pt" o:ole="">
+        <w:object w:dxaOrig="9026" w:dyaOrig="5484" w14:anchorId="0639DDF0">
+          <v:shape id="_x0000_i1049" type="#_x0000_t75" style="width:451.2pt;height:274.2pt" o:ole="">
             <v:imagedata r:id="rId25" o:title=""/>
           </v:shape>
-          <o:OLEObject Type="Embed" ProgID="Word.OpenDocumentText.12" ShapeID="_x0000_i1069" DrawAspect="Content" ObjectID="_1603384922" r:id="rId26"/>
+          <o:OLEObject Type="Embed" ProgID="Word.OpenDocumentText.12" ShapeID="_x0000_i1049" DrawAspect="Content" ObjectID="_1603775783" r:id="rId26"/>
         </w:object>
       </w:r>
     </w:p>
@@ -3112,10 +3162,10 @@
     <w:p>
       <w:r>
         <w:object w:dxaOrig="9026" w:dyaOrig="2249" w14:anchorId="302B6859">
-          <v:shape id="_x0000_i1071" type="#_x0000_t75" style="width:451.2pt;height:112.2pt" o:ole="">
+          <v:shape id="_x0000_i1035" type="#_x0000_t75" style="width:451.2pt;height:112.2pt" o:ole="">
             <v:imagedata r:id="rId27" o:title=""/>
           </v:shape>
-          <o:OLEObject Type="Embed" ProgID="Word.OpenDocumentText.12" ShapeID="_x0000_i1071" DrawAspect="Content" ObjectID="_1603384923" r:id="rId28"/>
+          <o:OLEObject Type="Embed" ProgID="Word.OpenDocumentText.12" ShapeID="_x0000_i1035" DrawAspect="Content" ObjectID="_1603775784" r:id="rId28"/>
         </w:object>
       </w:r>
     </w:p>
@@ -3123,13 +3173,19 @@
       <w:r>
         <w:t xml:space="preserve">From the output of the code above, we found that there </w:t>
       </w:r>
+      <w:r>
+        <w:t>are</w:t>
+      </w:r>
+      <w:r>
+        <w:t xml:space="preserve"> 198 missing values in the company details data frame and </w:t>
+      </w:r>
       <w:proofErr w:type="gramStart"/>
       <w:r>
-        <w:t>is</w:t>
+        <w:t>all of</w:t>
       </w:r>
       <w:proofErr w:type="gramEnd"/>
       <w:r>
-        <w:t xml:space="preserve"> 198 missing values in the company details data frame and all of the missing values come from the date column.</w:t>
+        <w:t xml:space="preserve"> the missing values come from the date column.</w:t>
       </w:r>
     </w:p>
     <w:p>
@@ -3151,11 +3207,11 @@
     <w:bookmarkEnd w:id="11"/>
     <w:p>
       <w:r>
-        <w:object w:dxaOrig="9026" w:dyaOrig="2249" w14:anchorId="2636BCF5">
-          <v:shape id="_x0000_i1074" type="#_x0000_t75" style="width:451.2pt;height:112.2pt" o:ole="">
+        <w:object w:dxaOrig="9026" w:dyaOrig="2233" w14:anchorId="2636BCF5">
+          <v:shape id="_x0000_i1051" type="#_x0000_t75" style="width:451.2pt;height:111.6pt" o:ole="">
             <v:imagedata r:id="rId29" o:title=""/>
           </v:shape>
-          <o:OLEObject Type="Embed" ProgID="Word.OpenDocumentText.12" ShapeID="_x0000_i1074" DrawAspect="Content" ObjectID="_1603384924" r:id="rId30"/>
+          <o:OLEObject Type="Embed" ProgID="Word.OpenDocumentText.12" ShapeID="_x0000_i1051" DrawAspect="Content" ObjectID="_1603775785" r:id="rId30"/>
         </w:object>
       </w:r>
     </w:p>
@@ -3219,6 +3275,8 @@
       <w:r>
         <w:t>Sanity check</w:t>
       </w:r>
+      <w:bookmarkStart w:id="12" w:name="_GoBack"/>
+      <w:bookmarkEnd w:id="12"/>
     </w:p>
     <w:p>
       <w:r>
@@ -3240,15 +3298,15 @@
         <w:t>. In order to merge the data frame, we need to know more about the attributes to merge them.</w:t>
       </w:r>
     </w:p>
-    <w:bookmarkStart w:id="12" w:name="_MON_1603381675"/>
-    <w:bookmarkEnd w:id="12"/>
+    <w:bookmarkStart w:id="13" w:name="_MON_1603381675"/>
+    <w:bookmarkEnd w:id="13"/>
     <w:p>
       <w:r>
         <w:object w:dxaOrig="9026" w:dyaOrig="2699" w14:anchorId="4CED85ED">
-          <v:shape id="_x0000_i1077" type="#_x0000_t75" style="width:451.2pt;height:135pt" o:ole="">
+          <v:shape id="_x0000_i1037" type="#_x0000_t75" style="width:451.2pt;height:135pt" o:ole="">
             <v:imagedata r:id="rId31" o:title=""/>
           </v:shape>
-          <o:OLEObject Type="Embed" ProgID="Word.OpenDocumentText.12" ShapeID="_x0000_i1077" DrawAspect="Content" ObjectID="_1603384925" r:id="rId32"/>
+          <o:OLEObject Type="Embed" ProgID="Word.OpenDocumentText.12" ShapeID="_x0000_i1037" DrawAspect="Content" ObjectID="_1603775786" r:id="rId32"/>
         </w:object>
       </w:r>
     </w:p>
@@ -3271,15 +3329,15 @@
         <w:t>Equipped with that knowledge, we create some functions what might be useful in the next part. The functions are to retrieve company details and company name with the stock code or ticker symbol.</w:t>
       </w:r>
     </w:p>
-    <w:bookmarkStart w:id="13" w:name="_MON_1603381952"/>
-    <w:bookmarkEnd w:id="13"/>
+    <w:bookmarkStart w:id="14" w:name="_MON_1603381952"/>
+    <w:bookmarkEnd w:id="14"/>
     <w:p>
       <w:r>
         <w:object w:dxaOrig="9026" w:dyaOrig="4834" w14:anchorId="2C4FBC3A">
-          <v:shape id="_x0000_i1080" type="#_x0000_t75" style="width:451.2pt;height:241.8pt" o:ole="">
+          <v:shape id="_x0000_i1038" type="#_x0000_t75" style="width:451.2pt;height:241.8pt" o:ole="">
             <v:imagedata r:id="rId33" o:title=""/>
           </v:shape>
-          <o:OLEObject Type="Embed" ProgID="Word.OpenDocumentText.12" ShapeID="_x0000_i1080" DrawAspect="Content" ObjectID="_1603384926" r:id="rId34"/>
+          <o:OLEObject Type="Embed" ProgID="Word.OpenDocumentText.12" ShapeID="_x0000_i1038" DrawAspect="Content" ObjectID="_1603775787" r:id="rId34"/>
         </w:object>
       </w:r>
     </w:p>
@@ -3367,15 +3425,15 @@
         <w:t xml:space="preserve"> </w:t>
       </w:r>
     </w:p>
-    <w:bookmarkStart w:id="14" w:name="_MON_1603382491"/>
-    <w:bookmarkEnd w:id="14"/>
+    <w:bookmarkStart w:id="15" w:name="_MON_1603382491"/>
+    <w:bookmarkEnd w:id="15"/>
     <w:p>
       <w:r>
         <w:object w:dxaOrig="9026" w:dyaOrig="2249" w14:anchorId="10DED540">
-          <v:shape id="_x0000_i1082" type="#_x0000_t75" style="width:451.2pt;height:112.2pt" o:ole="">
+          <v:shape id="_x0000_i1039" type="#_x0000_t75" style="width:451.2pt;height:112.2pt" o:ole="">
             <v:imagedata r:id="rId35" o:title=""/>
           </v:shape>
-          <o:OLEObject Type="Embed" ProgID="Word.OpenDocumentText.12" ShapeID="_x0000_i1082" DrawAspect="Content" ObjectID="_1603384927" r:id="rId36"/>
+          <o:OLEObject Type="Embed" ProgID="Word.OpenDocumentText.12" ShapeID="_x0000_i1039" DrawAspect="Content" ObjectID="_1603775788" r:id="rId36"/>
         </w:object>
       </w:r>
     </w:p>
@@ -3407,15 +3465,15 @@
         <w:t xml:space="preserve"> command let us select the columns we want to keep from the data frame.</w:t>
       </w:r>
     </w:p>
-    <w:bookmarkStart w:id="15" w:name="_MON_1603382709"/>
-    <w:bookmarkEnd w:id="15"/>
+    <w:bookmarkStart w:id="16" w:name="_MON_1603382709"/>
+    <w:bookmarkEnd w:id="16"/>
     <w:p>
       <w:r>
         <w:object w:dxaOrig="9026" w:dyaOrig="2699" w14:anchorId="5DC2033E">
-          <v:shape id="_x0000_i1085" type="#_x0000_t75" style="width:451.2pt;height:135pt" o:ole="">
+          <v:shape id="_x0000_i1040" type="#_x0000_t75" style="width:451.2pt;height:135pt" o:ole="">
             <v:imagedata r:id="rId37" o:title=""/>
           </v:shape>
-          <o:OLEObject Type="Embed" ProgID="Word.OpenDocumentText.12" ShapeID="_x0000_i1085" DrawAspect="Content" ObjectID="_1603384928" r:id="rId38"/>
+          <o:OLEObject Type="Embed" ProgID="Word.OpenDocumentText.12" ShapeID="_x0000_i1040" DrawAspect="Content" ObjectID="_1603775789" r:id="rId38"/>
         </w:object>
       </w:r>
     </w:p>
@@ -3432,15 +3490,15 @@
         <w:t>in the process of analysis later. The solution would be to rename the column of the data frame.</w:t>
       </w:r>
     </w:p>
-    <w:bookmarkStart w:id="16" w:name="_MON_1603382859"/>
-    <w:bookmarkEnd w:id="16"/>
+    <w:bookmarkStart w:id="17" w:name="_MON_1603382859"/>
+    <w:bookmarkEnd w:id="17"/>
     <w:p>
       <w:r>
         <w:object w:dxaOrig="9026" w:dyaOrig="2249" w14:anchorId="625580E2">
-          <v:shape id="_x0000_i1088" type="#_x0000_t75" style="width:451.2pt;height:112.2pt" o:ole="">
+          <v:shape id="_x0000_i1041" type="#_x0000_t75" style="width:451.2pt;height:112.2pt" o:ole="">
             <v:imagedata r:id="rId39" o:title=""/>
           </v:shape>
-          <o:OLEObject Type="Embed" ProgID="Word.OpenDocumentText.12" ShapeID="_x0000_i1088" DrawAspect="Content" ObjectID="_1603384929" r:id="rId40"/>
+          <o:OLEObject Type="Embed" ProgID="Word.OpenDocumentText.12" ShapeID="_x0000_i1041" DrawAspect="Content" ObjectID="_1603775790" r:id="rId40"/>
         </w:object>
       </w:r>
     </w:p>
@@ -3490,15 +3548,15 @@
         <w:t xml:space="preserve"> library.</w:t>
       </w:r>
     </w:p>
-    <w:bookmarkStart w:id="17" w:name="_MON_1603384237"/>
-    <w:bookmarkEnd w:id="17"/>
+    <w:bookmarkStart w:id="18" w:name="_MON_1603384237"/>
+    <w:bookmarkEnd w:id="18"/>
     <w:p>
       <w:r>
         <w:object w:dxaOrig="9026" w:dyaOrig="1799" w14:anchorId="45960658">
-          <v:shape id="_x0000_i1091" type="#_x0000_t75" style="width:451.2pt;height:90pt" o:ole="">
+          <v:shape id="_x0000_i1042" type="#_x0000_t75" style="width:451.2pt;height:90pt" o:ole="">
             <v:imagedata r:id="rId41" o:title=""/>
           </v:shape>
-          <o:OLEObject Type="Embed" ProgID="Word.OpenDocumentText.12" ShapeID="_x0000_i1091" DrawAspect="Content" ObjectID="_1603384930" r:id="rId42"/>
+          <o:OLEObject Type="Embed" ProgID="Word.OpenDocumentText.12" ShapeID="_x0000_i1042" DrawAspect="Content" ObjectID="_1603775791" r:id="rId42"/>
         </w:object>
       </w:r>
     </w:p>
@@ -3556,15 +3614,15 @@
         <w:t>the time frame for the stocks as well but for simplicity reason, the function now is limited to 2017 onwards.</w:t>
       </w:r>
     </w:p>
-    <w:bookmarkStart w:id="18" w:name="_MON_1603384760"/>
-    <w:bookmarkEnd w:id="18"/>
+    <w:bookmarkStart w:id="19" w:name="_MON_1603384760"/>
+    <w:bookmarkEnd w:id="19"/>
     <w:p>
       <w:r>
         <w:object w:dxaOrig="9026" w:dyaOrig="5102" w14:anchorId="099BB015">
-          <v:shape id="_x0000_i1094" type="#_x0000_t75" style="width:451.2pt;height:255pt" o:ole="">
+          <v:shape id="_x0000_i1043" type="#_x0000_t75" style="width:451.2pt;height:255pt" o:ole="">
             <v:imagedata r:id="rId43" o:title=""/>
           </v:shape>
-          <o:OLEObject Type="Embed" ProgID="Word.OpenDocumentText.12" ShapeID="_x0000_i1094" DrawAspect="Content" ObjectID="_1603384931" r:id="rId44"/>
+          <o:OLEObject Type="Embed" ProgID="Word.OpenDocumentText.12" ShapeID="_x0000_i1043" DrawAspect="Content" ObjectID="_1603775792" r:id="rId44"/>
         </w:object>
       </w:r>
     </w:p>
@@ -3623,7 +3681,6 @@
     </w:p>
     <w:p/>
     <w:p>
-      <w:bookmarkStart w:id="19" w:name="_GoBack"/>
       <w:r>
         <w:rPr>
           <w:noProof/>
@@ -3665,7 +3722,6 @@
           </wp:inline>
         </w:drawing>
       </w:r>
-      <w:bookmarkEnd w:id="19"/>
     </w:p>
     <w:p>
       <w:r>
@@ -5601,7 +5657,7 @@
 </file>
 
 <file path=customXml/itemProps1.xml><?xml version="1.0" encoding="utf-8"?>
-<ds:datastoreItem xmlns:ds="http://schemas.openxmlformats.org/officeDocument/2006/customXml" ds:itemID="{7D1CA28D-E63A-4190-A828-B927CFC3E287}">
+<ds:datastoreItem xmlns:ds="http://schemas.openxmlformats.org/officeDocument/2006/customXml" ds:itemID="{C7646822-8E5A-49AD-BBF3-CA9B361D909D}">
   <ds:schemaRefs>
     <ds:schemaRef ds:uri="http://schemas.openxmlformats.org/officeDocument/2006/bibliography"/>
   </ds:schemaRefs>

--- a/codeDocumentation.docx
+++ b/codeDocumentation.docx
@@ -444,79 +444,52 @@
     <w:tbl>
       <w:tblPr>
         <w:tblStyle w:val="GridTable6Colorful-Accent1"/>
-        <w:tblW w:w="9659" w:type="dxa"/>
+        <w:tblW w:w="0" w:type="auto"/>
         <w:tblLook w:val="04A0" w:firstRow="1" w:lastRow="0" w:firstColumn="1" w:lastColumn="0" w:noHBand="0" w:noVBand="1"/>
       </w:tblPr>
       <w:tblGrid>
-        <w:gridCol w:w="3219"/>
-        <w:gridCol w:w="1516"/>
-        <w:gridCol w:w="4924"/>
+        <w:gridCol w:w="3061"/>
+        <w:gridCol w:w="1725"/>
+        <w:gridCol w:w="4399"/>
       </w:tblGrid>
       <w:tr>
         <w:trPr>
           <w:cnfStyle w:val="100000000000" w:firstRow="1" w:lastRow="0" w:firstColumn="0" w:lastColumn="0" w:oddVBand="0" w:evenVBand="0" w:oddHBand="0" w:evenHBand="0" w:firstRowFirstColumn="0" w:firstRowLastColumn="0" w:lastRowFirstColumn="0" w:lastRowLastColumn="0"/>
-          <w:trHeight w:val="517"/>
         </w:trPr>
         <w:tc>
           <w:tcPr>
             <w:cnfStyle w:val="001000000000" w:firstRow="0" w:lastRow="0" w:firstColumn="1" w:lastColumn="0" w:oddVBand="0" w:evenVBand="0" w:oddHBand="0" w:evenHBand="0" w:firstRowFirstColumn="0" w:firstRowLastColumn="0" w:lastRowFirstColumn="0" w:lastRowLastColumn="0"/>
-            <w:tcW w:w="3219" w:type="dxa"/>
-          </w:tcPr>
-          <w:p>
-            <w:pPr>
-              <w:rPr>
-                <w:rFonts w:cs="Arial"/>
-                <w:sz w:val="22"/>
-              </w:rPr>
-            </w:pPr>
-            <w:r>
-              <w:rPr>
-                <w:rFonts w:cs="Arial"/>
-                <w:sz w:val="22"/>
-              </w:rPr>
+            <w:tcW w:w="3061" w:type="dxa"/>
+          </w:tcPr>
+          <w:p>
+            <w:r>
               <w:t>Attribute</w:t>
             </w:r>
           </w:p>
         </w:tc>
         <w:tc>
           <w:tcPr>
-            <w:tcW w:w="1516" w:type="dxa"/>
+            <w:tcW w:w="1725" w:type="dxa"/>
           </w:tcPr>
           <w:p>
             <w:pPr>
               <w:cnfStyle w:val="100000000000" w:firstRow="1" w:lastRow="0" w:firstColumn="0" w:lastColumn="0" w:oddVBand="0" w:evenVBand="0" w:oddHBand="0" w:evenHBand="0" w:firstRowFirstColumn="0" w:firstRowLastColumn="0" w:lastRowFirstColumn="0" w:lastRowLastColumn="0"/>
-              <w:rPr>
-                <w:rFonts w:cs="Arial"/>
-                <w:sz w:val="22"/>
-              </w:rPr>
-            </w:pPr>
-            <w:r>
-              <w:rPr>
-                <w:rFonts w:cs="Arial"/>
-                <w:sz w:val="22"/>
-              </w:rPr>
+            </w:pPr>
+            <w:r>
               <w:t>Type</w:t>
             </w:r>
           </w:p>
         </w:tc>
         <w:tc>
           <w:tcPr>
-            <w:tcW w:w="4924" w:type="dxa"/>
+            <w:tcW w:w="4399" w:type="dxa"/>
           </w:tcPr>
           <w:p>
             <w:pPr>
               <w:cnfStyle w:val="100000000000" w:firstRow="1" w:lastRow="0" w:firstColumn="0" w:lastColumn="0" w:oddVBand="0" w:evenVBand="0" w:oddHBand="0" w:evenHBand="0" w:firstRowFirstColumn="0" w:firstRowLastColumn="0" w:lastRowFirstColumn="0" w:lastRowLastColumn="0"/>
-              <w:rPr>
-                <w:rFonts w:cs="Arial"/>
-                <w:sz w:val="22"/>
-              </w:rPr>
-            </w:pPr>
-            <w:r>
-              <w:rPr>
-                <w:rFonts w:cs="Arial"/>
-                <w:sz w:val="22"/>
-              </w:rPr>
-              <w:t xml:space="preserve">Explanation </w:t>
+            </w:pPr>
+            <w:r>
+              <w:t>Explanation</w:t>
             </w:r>
           </w:p>
         </w:tc>
@@ -524,30 +497,21 @@
       <w:tr>
         <w:trPr>
           <w:cnfStyle w:val="000000100000" w:firstRow="0" w:lastRow="0" w:firstColumn="0" w:lastColumn="0" w:oddVBand="0" w:evenVBand="0" w:oddHBand="1" w:evenHBand="0" w:firstRowFirstColumn="0" w:firstRowLastColumn="0" w:lastRowFirstColumn="0" w:lastRowLastColumn="0"/>
-          <w:trHeight w:val="499"/>
         </w:trPr>
         <w:tc>
           <w:tcPr>
             <w:cnfStyle w:val="001000000000" w:firstRow="0" w:lastRow="0" w:firstColumn="1" w:lastColumn="0" w:oddVBand="0" w:evenVBand="0" w:oddHBand="0" w:evenHBand="0" w:firstRowFirstColumn="0" w:firstRowLastColumn="0" w:lastRowFirstColumn="0" w:lastRowLastColumn="0"/>
-            <w:tcW w:w="3219" w:type="dxa"/>
-          </w:tcPr>
-          <w:p>
-            <w:pPr>
-              <w:rPr>
-                <w:rFonts w:cs="Arial"/>
-                <w:b w:val="0"/>
-                <w:bCs w:val="0"/>
-                <w:color w:val="000000" w:themeColor="text1"/>
-                <w:sz w:val="22"/>
-              </w:rPr>
-            </w:pPr>
-            <w:r>
-              <w:rPr>
-                <w:rFonts w:cs="Arial"/>
-                <w:b w:val="0"/>
-                <w:bCs w:val="0"/>
-                <w:color w:val="000000" w:themeColor="text1"/>
-                <w:sz w:val="22"/>
+            <w:tcW w:w="3061" w:type="dxa"/>
+          </w:tcPr>
+          <w:p>
+            <w:pPr>
+              <w:rPr>
+                <w:b w:val="0"/>
+              </w:rPr>
+            </w:pPr>
+            <w:r>
+              <w:rPr>
+                <w:b w:val="0"/>
               </w:rPr>
               <w:t>Date</w:t>
             </w:r>
@@ -555,142 +519,81 @@
         </w:tc>
         <w:tc>
           <w:tcPr>
-            <w:tcW w:w="1516" w:type="dxa"/>
+            <w:tcW w:w="1725" w:type="dxa"/>
           </w:tcPr>
           <w:p>
             <w:pPr>
               <w:cnfStyle w:val="000000100000" w:firstRow="0" w:lastRow="0" w:firstColumn="0" w:lastColumn="0" w:oddVBand="0" w:evenVBand="0" w:oddHBand="1" w:evenHBand="0" w:firstRowFirstColumn="0" w:firstRowLastColumn="0" w:lastRowFirstColumn="0" w:lastRowLastColumn="0"/>
-              <w:rPr>
-                <w:rFonts w:cs="Arial"/>
-                <w:color w:val="000000" w:themeColor="text1"/>
-                <w:sz w:val="22"/>
-              </w:rPr>
-            </w:pPr>
-            <w:r>
-              <w:rPr>
-                <w:rFonts w:cs="Arial"/>
-                <w:color w:val="000000" w:themeColor="text1"/>
-                <w:sz w:val="22"/>
-              </w:rPr>
+            </w:pPr>
+            <w:r>
               <w:t>String</w:t>
             </w:r>
           </w:p>
         </w:tc>
         <w:tc>
           <w:tcPr>
-            <w:tcW w:w="4924" w:type="dxa"/>
+            <w:tcW w:w="4399" w:type="dxa"/>
           </w:tcPr>
           <w:p>
             <w:pPr>
               <w:cnfStyle w:val="000000100000" w:firstRow="0" w:lastRow="0" w:firstColumn="0" w:lastColumn="0" w:oddVBand="0" w:evenVBand="0" w:oddHBand="1" w:evenHBand="0" w:firstRowFirstColumn="0" w:firstRowLastColumn="0" w:lastRowFirstColumn="0" w:lastRowLastColumn="0"/>
-              <w:rPr>
-                <w:rFonts w:cs="Arial"/>
-                <w:color w:val="000000" w:themeColor="text1"/>
-                <w:sz w:val="22"/>
-              </w:rPr>
-            </w:pPr>
-            <w:r>
-              <w:rPr>
-                <w:rFonts w:cs="Arial"/>
-                <w:color w:val="000000" w:themeColor="text1"/>
-                <w:sz w:val="22"/>
-              </w:rPr>
+            </w:pPr>
+            <w:r>
               <w:t>Date in dd/mm/</w:t>
             </w:r>
             <w:proofErr w:type="spellStart"/>
             <w:r>
-              <w:rPr>
-                <w:rFonts w:cs="Arial"/>
-                <w:color w:val="000000" w:themeColor="text1"/>
-                <w:sz w:val="22"/>
-              </w:rPr>
-              <w:t>yyy</w:t>
+              <w:t>yy</w:t>
             </w:r>
             <w:proofErr w:type="spellEnd"/>
             <w:r>
-              <w:rPr>
-                <w:rFonts w:cs="Arial"/>
-                <w:color w:val="000000" w:themeColor="text1"/>
-                <w:sz w:val="22"/>
-              </w:rPr>
               <w:t xml:space="preserve"> format</w:t>
             </w:r>
           </w:p>
         </w:tc>
       </w:tr>
       <w:tr>
-        <w:trPr>
-          <w:trHeight w:val="499"/>
-        </w:trPr>
         <w:tc>
           <w:tcPr>
             <w:cnfStyle w:val="001000000000" w:firstRow="0" w:lastRow="0" w:firstColumn="1" w:lastColumn="0" w:oddVBand="0" w:evenVBand="0" w:oddHBand="0" w:evenHBand="0" w:firstRowFirstColumn="0" w:firstRowLastColumn="0" w:lastRowFirstColumn="0" w:lastRowLastColumn="0"/>
-            <w:tcW w:w="3219" w:type="dxa"/>
-          </w:tcPr>
-          <w:p>
-            <w:pPr>
-              <w:rPr>
-                <w:rFonts w:cs="Arial"/>
-                <w:b w:val="0"/>
-                <w:bCs w:val="0"/>
-                <w:color w:val="000000" w:themeColor="text1"/>
-                <w:sz w:val="22"/>
-              </w:rPr>
-            </w:pPr>
-            <w:r>
-              <w:rPr>
-                <w:rFonts w:cs="Arial"/>
-                <w:b w:val="0"/>
-                <w:bCs w:val="0"/>
-                <w:color w:val="000000" w:themeColor="text1"/>
-                <w:sz w:val="22"/>
-              </w:rPr>
-              <w:t>Financial institution</w:t>
-            </w:r>
-          </w:p>
-        </w:tc>
-        <w:tc>
-          <w:tcPr>
-            <w:tcW w:w="1516" w:type="dxa"/>
+            <w:tcW w:w="3061" w:type="dxa"/>
+          </w:tcPr>
+          <w:p>
+            <w:pPr>
+              <w:rPr>
+                <w:b w:val="0"/>
+              </w:rPr>
+            </w:pPr>
+            <w:r>
+              <w:rPr>
+                <w:b w:val="0"/>
+              </w:rPr>
+              <w:t>Financial Institution</w:t>
+            </w:r>
+          </w:p>
+        </w:tc>
+        <w:tc>
+          <w:tcPr>
+            <w:tcW w:w="1725" w:type="dxa"/>
           </w:tcPr>
           <w:p>
             <w:pPr>
               <w:cnfStyle w:val="000000000000" w:firstRow="0" w:lastRow="0" w:firstColumn="0" w:lastColumn="0" w:oddVBand="0" w:evenVBand="0" w:oddHBand="0" w:evenHBand="0" w:firstRowFirstColumn="0" w:firstRowLastColumn="0" w:lastRowFirstColumn="0" w:lastRowLastColumn="0"/>
-              <w:rPr>
-                <w:rFonts w:cs="Arial"/>
-                <w:color w:val="000000" w:themeColor="text1"/>
-                <w:sz w:val="22"/>
-              </w:rPr>
-            </w:pPr>
-            <w:r>
-              <w:rPr>
-                <w:rFonts w:cs="Arial"/>
-                <w:color w:val="000000" w:themeColor="text1"/>
-                <w:sz w:val="22"/>
-              </w:rPr>
-              <w:t>String</w:t>
-            </w:r>
-          </w:p>
-        </w:tc>
-        <w:tc>
-          <w:tcPr>
-            <w:tcW w:w="4924" w:type="dxa"/>
+            </w:pPr>
+            <w:r>
+              <w:t xml:space="preserve">String </w:t>
+            </w:r>
+          </w:p>
+        </w:tc>
+        <w:tc>
+          <w:tcPr>
+            <w:tcW w:w="4399" w:type="dxa"/>
           </w:tcPr>
           <w:p>
             <w:pPr>
               <w:cnfStyle w:val="000000000000" w:firstRow="0" w:lastRow="0" w:firstColumn="0" w:lastColumn="0" w:oddVBand="0" w:evenVBand="0" w:oddHBand="0" w:evenHBand="0" w:firstRowFirstColumn="0" w:firstRowLastColumn="0" w:lastRowFirstColumn="0" w:lastRowLastColumn="0"/>
-              <w:rPr>
-                <w:rFonts w:cs="Arial"/>
-                <w:color w:val="000000" w:themeColor="text1"/>
-                <w:sz w:val="22"/>
-              </w:rPr>
-            </w:pPr>
-            <w:r>
-              <w:rPr>
-                <w:rFonts w:cs="Arial"/>
-                <w:color w:val="000000" w:themeColor="text1"/>
-                <w:sz w:val="22"/>
-              </w:rPr>
+            </w:pPr>
+            <w:r>
               <w:t>Institution symbol</w:t>
             </w:r>
           </w:p>
@@ -699,30 +602,21 @@
       <w:tr>
         <w:trPr>
           <w:cnfStyle w:val="000000100000" w:firstRow="0" w:lastRow="0" w:firstColumn="0" w:lastColumn="0" w:oddVBand="0" w:evenVBand="0" w:oddHBand="1" w:evenHBand="0" w:firstRowFirstColumn="0" w:firstRowLastColumn="0" w:lastRowFirstColumn="0" w:lastRowLastColumn="0"/>
-          <w:trHeight w:val="482"/>
         </w:trPr>
         <w:tc>
           <w:tcPr>
             <w:cnfStyle w:val="001000000000" w:firstRow="0" w:lastRow="0" w:firstColumn="1" w:lastColumn="0" w:oddVBand="0" w:evenVBand="0" w:oddHBand="0" w:evenHBand="0" w:firstRowFirstColumn="0" w:firstRowLastColumn="0" w:lastRowFirstColumn="0" w:lastRowLastColumn="0"/>
-            <w:tcW w:w="3219" w:type="dxa"/>
-          </w:tcPr>
-          <w:p>
-            <w:pPr>
-              <w:rPr>
-                <w:rFonts w:cs="Arial"/>
-                <w:b w:val="0"/>
-                <w:bCs w:val="0"/>
-                <w:color w:val="000000" w:themeColor="text1"/>
-                <w:sz w:val="22"/>
-              </w:rPr>
-            </w:pPr>
-            <w:r>
-              <w:rPr>
-                <w:rFonts w:cs="Arial"/>
-                <w:b w:val="0"/>
-                <w:bCs w:val="0"/>
-                <w:color w:val="000000" w:themeColor="text1"/>
-                <w:sz w:val="22"/>
+            <w:tcW w:w="3061" w:type="dxa"/>
+          </w:tcPr>
+          <w:p>
+            <w:pPr>
+              <w:rPr>
+                <w:b w:val="0"/>
+              </w:rPr>
+            </w:pPr>
+            <w:r>
+              <w:rPr>
+                <w:b w:val="0"/>
               </w:rPr>
               <w:t>Location</w:t>
             </w:r>
@@ -730,77 +624,46 @@
         </w:tc>
         <w:tc>
           <w:tcPr>
-            <w:tcW w:w="1516" w:type="dxa"/>
+            <w:tcW w:w="1725" w:type="dxa"/>
           </w:tcPr>
           <w:p>
             <w:pPr>
               <w:cnfStyle w:val="000000100000" w:firstRow="0" w:lastRow="0" w:firstColumn="0" w:lastColumn="0" w:oddVBand="0" w:evenVBand="0" w:oddHBand="1" w:evenHBand="0" w:firstRowFirstColumn="0" w:firstRowLastColumn="0" w:lastRowFirstColumn="0" w:lastRowLastColumn="0"/>
-              <w:rPr>
-                <w:rFonts w:cs="Arial"/>
-                <w:color w:val="000000" w:themeColor="text1"/>
-                <w:sz w:val="22"/>
-              </w:rPr>
-            </w:pPr>
-            <w:r>
-              <w:rPr>
-                <w:rFonts w:cs="Arial"/>
-                <w:color w:val="000000" w:themeColor="text1"/>
-                <w:sz w:val="22"/>
-              </w:rPr>
-              <w:t>String</w:t>
-            </w:r>
-          </w:p>
-        </w:tc>
-        <w:tc>
-          <w:tcPr>
-            <w:tcW w:w="4924" w:type="dxa"/>
+            </w:pPr>
+            <w:r>
+              <w:t xml:space="preserve">String </w:t>
+            </w:r>
+          </w:p>
+        </w:tc>
+        <w:tc>
+          <w:tcPr>
+            <w:tcW w:w="4399" w:type="dxa"/>
           </w:tcPr>
           <w:p>
             <w:pPr>
               <w:cnfStyle w:val="000000100000" w:firstRow="0" w:lastRow="0" w:firstColumn="0" w:lastColumn="0" w:oddVBand="0" w:evenVBand="0" w:oddHBand="1" w:evenHBand="0" w:firstRowFirstColumn="0" w:firstRowLastColumn="0" w:lastRowFirstColumn="0" w:lastRowLastColumn="0"/>
-              <w:rPr>
-                <w:rFonts w:cs="Arial"/>
-                <w:color w:val="000000" w:themeColor="text1"/>
-                <w:sz w:val="22"/>
-              </w:rPr>
-            </w:pPr>
-            <w:r>
-              <w:rPr>
-                <w:rFonts w:cs="Arial"/>
-                <w:color w:val="000000" w:themeColor="text1"/>
-                <w:sz w:val="22"/>
-              </w:rPr>
-              <w:t>Location (city) of institution</w:t>
+            </w:pPr>
+            <w:r>
+              <w:t>Location (city) of the institution</w:t>
             </w:r>
           </w:p>
         </w:tc>
       </w:tr>
       <w:tr>
-        <w:trPr>
-          <w:trHeight w:val="499"/>
-        </w:trPr>
         <w:tc>
           <w:tcPr>
             <w:cnfStyle w:val="001000000000" w:firstRow="0" w:lastRow="0" w:firstColumn="1" w:lastColumn="0" w:oddVBand="0" w:evenVBand="0" w:oddHBand="0" w:evenHBand="0" w:firstRowFirstColumn="0" w:firstRowLastColumn="0" w:lastRowFirstColumn="0" w:lastRowLastColumn="0"/>
-            <w:tcW w:w="3219" w:type="dxa"/>
-          </w:tcPr>
-          <w:p>
-            <w:pPr>
-              <w:rPr>
-                <w:rFonts w:cs="Arial"/>
-                <w:b w:val="0"/>
-                <w:bCs w:val="0"/>
-                <w:color w:val="000000" w:themeColor="text1"/>
-                <w:sz w:val="22"/>
-              </w:rPr>
-            </w:pPr>
-            <w:r>
-              <w:rPr>
-                <w:rFonts w:cs="Arial"/>
-                <w:b w:val="0"/>
-                <w:bCs w:val="0"/>
-                <w:color w:val="000000" w:themeColor="text1"/>
-                <w:sz w:val="22"/>
+            <w:tcW w:w="3061" w:type="dxa"/>
+          </w:tcPr>
+          <w:p>
+            <w:pPr>
+              <w:rPr>
+                <w:b w:val="0"/>
+              </w:rPr>
+            </w:pPr>
+            <w:r>
+              <w:rPr>
+                <w:b w:val="0"/>
               </w:rPr>
               <w:t>High</w:t>
             </w:r>
@@ -808,47 +671,27 @@
         </w:tc>
         <w:tc>
           <w:tcPr>
-            <w:tcW w:w="1516" w:type="dxa"/>
+            <w:tcW w:w="1725" w:type="dxa"/>
           </w:tcPr>
           <w:p>
             <w:pPr>
               <w:cnfStyle w:val="000000000000" w:firstRow="0" w:lastRow="0" w:firstColumn="0" w:lastColumn="0" w:oddVBand="0" w:evenVBand="0" w:oddHBand="0" w:evenHBand="0" w:firstRowFirstColumn="0" w:firstRowLastColumn="0" w:lastRowFirstColumn="0" w:lastRowLastColumn="0"/>
-              <w:rPr>
-                <w:rFonts w:cs="Arial"/>
-                <w:color w:val="000000" w:themeColor="text1"/>
-                <w:sz w:val="22"/>
-              </w:rPr>
-            </w:pPr>
-            <w:r>
-              <w:rPr>
-                <w:rFonts w:cs="Arial"/>
-                <w:color w:val="000000" w:themeColor="text1"/>
-                <w:sz w:val="22"/>
-              </w:rPr>
-              <w:t xml:space="preserve">Numeric </w:t>
-            </w:r>
-          </w:p>
-        </w:tc>
-        <w:tc>
-          <w:tcPr>
-            <w:tcW w:w="4924" w:type="dxa"/>
+            </w:pPr>
+            <w:r>
+              <w:t>Numeric</w:t>
+            </w:r>
+          </w:p>
+        </w:tc>
+        <w:tc>
+          <w:tcPr>
+            <w:tcW w:w="4399" w:type="dxa"/>
           </w:tcPr>
           <w:p>
             <w:pPr>
               <w:cnfStyle w:val="000000000000" w:firstRow="0" w:lastRow="0" w:firstColumn="0" w:lastColumn="0" w:oddVBand="0" w:evenVBand="0" w:oddHBand="0" w:evenHBand="0" w:firstRowFirstColumn="0" w:firstRowLastColumn="0" w:lastRowFirstColumn="0" w:lastRowLastColumn="0"/>
-              <w:rPr>
-                <w:rFonts w:cs="Arial"/>
-                <w:color w:val="000000" w:themeColor="text1"/>
-                <w:sz w:val="22"/>
-              </w:rPr>
-            </w:pPr>
-            <w:r>
-              <w:rPr>
-                <w:rFonts w:cs="Arial"/>
-                <w:color w:val="000000" w:themeColor="text1"/>
-                <w:sz w:val="22"/>
-              </w:rPr>
-              <w:t>Highest price in a day</w:t>
+            </w:pPr>
+            <w:r>
+              <w:t>Highest price of the day</w:t>
             </w:r>
           </w:p>
         </w:tc>
@@ -856,108 +699,68 @@
       <w:tr>
         <w:trPr>
           <w:cnfStyle w:val="000000100000" w:firstRow="0" w:lastRow="0" w:firstColumn="0" w:lastColumn="0" w:oddVBand="0" w:evenVBand="0" w:oddHBand="1" w:evenHBand="0" w:firstRowFirstColumn="0" w:firstRowLastColumn="0" w:lastRowFirstColumn="0" w:lastRowLastColumn="0"/>
-          <w:trHeight w:val="499"/>
         </w:trPr>
         <w:tc>
           <w:tcPr>
             <w:cnfStyle w:val="001000000000" w:firstRow="0" w:lastRow="0" w:firstColumn="1" w:lastColumn="0" w:oddVBand="0" w:evenVBand="0" w:oddHBand="0" w:evenHBand="0" w:firstRowFirstColumn="0" w:firstRowLastColumn="0" w:lastRowFirstColumn="0" w:lastRowLastColumn="0"/>
-            <w:tcW w:w="3219" w:type="dxa"/>
-          </w:tcPr>
-          <w:p>
-            <w:pPr>
-              <w:rPr>
-                <w:rFonts w:cs="Arial"/>
-                <w:b w:val="0"/>
-                <w:bCs w:val="0"/>
-                <w:color w:val="000000" w:themeColor="text1"/>
-                <w:sz w:val="22"/>
-              </w:rPr>
-            </w:pPr>
-            <w:r>
-              <w:rPr>
-                <w:rFonts w:cs="Arial"/>
-                <w:b w:val="0"/>
-                <w:bCs w:val="0"/>
-                <w:color w:val="000000" w:themeColor="text1"/>
-                <w:sz w:val="22"/>
-              </w:rPr>
-              <w:t xml:space="preserve">Low </w:t>
-            </w:r>
-          </w:p>
-        </w:tc>
-        <w:tc>
-          <w:tcPr>
-            <w:tcW w:w="1516" w:type="dxa"/>
+            <w:tcW w:w="3061" w:type="dxa"/>
+          </w:tcPr>
+          <w:p>
+            <w:pPr>
+              <w:rPr>
+                <w:b w:val="0"/>
+              </w:rPr>
+            </w:pPr>
+            <w:r>
+              <w:rPr>
+                <w:b w:val="0"/>
+              </w:rPr>
+              <w:t>Low</w:t>
+            </w:r>
+          </w:p>
+        </w:tc>
+        <w:tc>
+          <w:tcPr>
+            <w:tcW w:w="1725" w:type="dxa"/>
           </w:tcPr>
           <w:p>
             <w:pPr>
               <w:cnfStyle w:val="000000100000" w:firstRow="0" w:lastRow="0" w:firstColumn="0" w:lastColumn="0" w:oddVBand="0" w:evenVBand="0" w:oddHBand="1" w:evenHBand="0" w:firstRowFirstColumn="0" w:firstRowLastColumn="0" w:lastRowFirstColumn="0" w:lastRowLastColumn="0"/>
-              <w:rPr>
-                <w:rFonts w:cs="Arial"/>
-                <w:color w:val="000000" w:themeColor="text1"/>
-                <w:sz w:val="22"/>
-              </w:rPr>
-            </w:pPr>
-            <w:r>
-              <w:rPr>
-                <w:rFonts w:cs="Arial"/>
-                <w:color w:val="000000" w:themeColor="text1"/>
-                <w:sz w:val="22"/>
-              </w:rPr>
-              <w:t xml:space="preserve">Numeric </w:t>
-            </w:r>
-          </w:p>
-        </w:tc>
-        <w:tc>
-          <w:tcPr>
-            <w:tcW w:w="4924" w:type="dxa"/>
+            </w:pPr>
+            <w:r>
+              <w:t>Numeric</w:t>
+            </w:r>
+          </w:p>
+        </w:tc>
+        <w:tc>
+          <w:tcPr>
+            <w:tcW w:w="4399" w:type="dxa"/>
           </w:tcPr>
           <w:p>
             <w:pPr>
               <w:cnfStyle w:val="000000100000" w:firstRow="0" w:lastRow="0" w:firstColumn="0" w:lastColumn="0" w:oddVBand="0" w:evenVBand="0" w:oddHBand="1" w:evenHBand="0" w:firstRowFirstColumn="0" w:firstRowLastColumn="0" w:lastRowFirstColumn="0" w:lastRowLastColumn="0"/>
-              <w:rPr>
-                <w:rFonts w:cs="Arial"/>
-                <w:color w:val="000000" w:themeColor="text1"/>
-                <w:sz w:val="22"/>
-              </w:rPr>
-            </w:pPr>
-            <w:r>
-              <w:rPr>
-                <w:rFonts w:cs="Arial"/>
-                <w:color w:val="000000" w:themeColor="text1"/>
-                <w:sz w:val="22"/>
-              </w:rPr>
-              <w:t>Lower price in the day</w:t>
+            </w:pPr>
+            <w:r>
+              <w:t>Lowest price of the day</w:t>
             </w:r>
           </w:p>
         </w:tc>
       </w:tr>
       <w:tr>
-        <w:trPr>
-          <w:trHeight w:val="809"/>
-        </w:trPr>
         <w:tc>
           <w:tcPr>
             <w:cnfStyle w:val="001000000000" w:firstRow="0" w:lastRow="0" w:firstColumn="1" w:lastColumn="0" w:oddVBand="0" w:evenVBand="0" w:oddHBand="0" w:evenHBand="0" w:firstRowFirstColumn="0" w:firstRowLastColumn="0" w:lastRowFirstColumn="0" w:lastRowLastColumn="0"/>
-            <w:tcW w:w="3219" w:type="dxa"/>
-          </w:tcPr>
-          <w:p>
-            <w:pPr>
-              <w:rPr>
-                <w:rFonts w:cs="Arial"/>
-                <w:b w:val="0"/>
-                <w:bCs w:val="0"/>
-                <w:color w:val="000000" w:themeColor="text1"/>
-                <w:sz w:val="22"/>
-              </w:rPr>
-            </w:pPr>
-            <w:r>
-              <w:rPr>
-                <w:rFonts w:cs="Arial"/>
-                <w:b w:val="0"/>
-                <w:bCs w:val="0"/>
-                <w:color w:val="000000" w:themeColor="text1"/>
-                <w:sz w:val="22"/>
+            <w:tcW w:w="3061" w:type="dxa"/>
+          </w:tcPr>
+          <w:p>
+            <w:pPr>
+              <w:rPr>
+                <w:b w:val="0"/>
+              </w:rPr>
+            </w:pPr>
+            <w:r>
+              <w:rPr>
+                <w:b w:val="0"/>
               </w:rPr>
               <w:t>Open</w:t>
             </w:r>
@@ -965,47 +768,27 @@
         </w:tc>
         <w:tc>
           <w:tcPr>
-            <w:tcW w:w="1516" w:type="dxa"/>
+            <w:tcW w:w="1725" w:type="dxa"/>
           </w:tcPr>
           <w:p>
             <w:pPr>
               <w:cnfStyle w:val="000000000000" w:firstRow="0" w:lastRow="0" w:firstColumn="0" w:lastColumn="0" w:oddVBand="0" w:evenVBand="0" w:oddHBand="0" w:evenHBand="0" w:firstRowFirstColumn="0" w:firstRowLastColumn="0" w:lastRowFirstColumn="0" w:lastRowLastColumn="0"/>
-              <w:rPr>
-                <w:rFonts w:cs="Arial"/>
-                <w:color w:val="000000" w:themeColor="text1"/>
-                <w:sz w:val="22"/>
-              </w:rPr>
-            </w:pPr>
-            <w:r>
-              <w:rPr>
-                <w:rFonts w:cs="Arial"/>
-                <w:color w:val="000000" w:themeColor="text1"/>
-                <w:sz w:val="22"/>
-              </w:rPr>
+            </w:pPr>
+            <w:r>
               <w:t>Numeric</w:t>
             </w:r>
           </w:p>
         </w:tc>
         <w:tc>
           <w:tcPr>
-            <w:tcW w:w="4924" w:type="dxa"/>
+            <w:tcW w:w="4399" w:type="dxa"/>
           </w:tcPr>
           <w:p>
             <w:pPr>
               <w:cnfStyle w:val="000000000000" w:firstRow="0" w:lastRow="0" w:firstColumn="0" w:lastColumn="0" w:oddVBand="0" w:evenVBand="0" w:oddHBand="0" w:evenHBand="0" w:firstRowFirstColumn="0" w:firstRowLastColumn="0" w:lastRowFirstColumn="0" w:lastRowLastColumn="0"/>
-              <w:rPr>
-                <w:rFonts w:cs="Arial"/>
-                <w:color w:val="000000" w:themeColor="text1"/>
-                <w:sz w:val="22"/>
-              </w:rPr>
-            </w:pPr>
-            <w:r>
-              <w:rPr>
-                <w:rFonts w:cs="Arial"/>
-                <w:color w:val="000000" w:themeColor="text1"/>
-                <w:sz w:val="22"/>
-              </w:rPr>
-              <w:t xml:space="preserve">The price of the share in the beginning of the trading day </w:t>
+            </w:pPr>
+            <w:r>
+              <w:t>The price of the share at the beginning of the trading day</w:t>
             </w:r>
           </w:p>
         </w:tc>
@@ -1013,30 +796,21 @@
       <w:tr>
         <w:trPr>
           <w:cnfStyle w:val="000000100000" w:firstRow="0" w:lastRow="0" w:firstColumn="0" w:lastColumn="0" w:oddVBand="0" w:evenVBand="0" w:oddHBand="1" w:evenHBand="0" w:firstRowFirstColumn="0" w:firstRowLastColumn="0" w:lastRowFirstColumn="0" w:lastRowLastColumn="0"/>
-          <w:trHeight w:val="499"/>
         </w:trPr>
         <w:tc>
           <w:tcPr>
             <w:cnfStyle w:val="001000000000" w:firstRow="0" w:lastRow="0" w:firstColumn="1" w:lastColumn="0" w:oddVBand="0" w:evenVBand="0" w:oddHBand="0" w:evenHBand="0" w:firstRowFirstColumn="0" w:firstRowLastColumn="0" w:lastRowFirstColumn="0" w:lastRowLastColumn="0"/>
-            <w:tcW w:w="3219" w:type="dxa"/>
-          </w:tcPr>
-          <w:p>
-            <w:pPr>
-              <w:rPr>
-                <w:rFonts w:cs="Arial"/>
-                <w:b w:val="0"/>
-                <w:bCs w:val="0"/>
-                <w:color w:val="000000" w:themeColor="text1"/>
-                <w:sz w:val="22"/>
-              </w:rPr>
-            </w:pPr>
-            <w:r>
-              <w:rPr>
-                <w:rFonts w:cs="Arial"/>
-                <w:b w:val="0"/>
-                <w:bCs w:val="0"/>
-                <w:color w:val="000000" w:themeColor="text1"/>
-                <w:sz w:val="22"/>
+            <w:tcW w:w="3061" w:type="dxa"/>
+          </w:tcPr>
+          <w:p>
+            <w:pPr>
+              <w:rPr>
+                <w:b w:val="0"/>
+              </w:rPr>
+            </w:pPr>
+            <w:r>
+              <w:rPr>
+                <w:b w:val="0"/>
               </w:rPr>
               <w:t>Close</w:t>
             </w:r>
@@ -1044,77 +818,46 @@
         </w:tc>
         <w:tc>
           <w:tcPr>
-            <w:tcW w:w="1516" w:type="dxa"/>
+            <w:tcW w:w="1725" w:type="dxa"/>
           </w:tcPr>
           <w:p>
             <w:pPr>
               <w:cnfStyle w:val="000000100000" w:firstRow="0" w:lastRow="0" w:firstColumn="0" w:lastColumn="0" w:oddVBand="0" w:evenVBand="0" w:oddHBand="1" w:evenHBand="0" w:firstRowFirstColumn="0" w:firstRowLastColumn="0" w:lastRowFirstColumn="0" w:lastRowLastColumn="0"/>
-              <w:rPr>
-                <w:rFonts w:cs="Arial"/>
-                <w:color w:val="000000" w:themeColor="text1"/>
-                <w:sz w:val="22"/>
-              </w:rPr>
-            </w:pPr>
-            <w:r>
-              <w:rPr>
-                <w:rFonts w:cs="Arial"/>
-                <w:color w:val="000000" w:themeColor="text1"/>
-                <w:sz w:val="22"/>
-              </w:rPr>
+            </w:pPr>
+            <w:r>
               <w:t>Numeric</w:t>
             </w:r>
           </w:p>
         </w:tc>
         <w:tc>
           <w:tcPr>
-            <w:tcW w:w="4924" w:type="dxa"/>
+            <w:tcW w:w="4399" w:type="dxa"/>
           </w:tcPr>
           <w:p>
             <w:pPr>
               <w:cnfStyle w:val="000000100000" w:firstRow="0" w:lastRow="0" w:firstColumn="0" w:lastColumn="0" w:oddVBand="0" w:evenVBand="0" w:oddHBand="1" w:evenHBand="0" w:firstRowFirstColumn="0" w:firstRowLastColumn="0" w:lastRowFirstColumn="0" w:lastRowLastColumn="0"/>
-              <w:rPr>
-                <w:rFonts w:cs="Arial"/>
-                <w:color w:val="000000" w:themeColor="text1"/>
-                <w:sz w:val="22"/>
-              </w:rPr>
-            </w:pPr>
-            <w:r>
-              <w:rPr>
-                <w:rFonts w:cs="Arial"/>
-                <w:color w:val="000000" w:themeColor="text1"/>
-                <w:sz w:val="22"/>
-              </w:rPr>
-              <w:t>The price of the share in the closing time of day</w:t>
+            </w:pPr>
+            <w:r>
+              <w:t>The price of the share at the closing time of the day</w:t>
             </w:r>
           </w:p>
         </w:tc>
       </w:tr>
       <w:tr>
-        <w:trPr>
-          <w:trHeight w:val="482"/>
-        </w:trPr>
         <w:tc>
           <w:tcPr>
             <w:cnfStyle w:val="001000000000" w:firstRow="0" w:lastRow="0" w:firstColumn="1" w:lastColumn="0" w:oddVBand="0" w:evenVBand="0" w:oddHBand="0" w:evenHBand="0" w:firstRowFirstColumn="0" w:firstRowLastColumn="0" w:lastRowFirstColumn="0" w:lastRowLastColumn="0"/>
-            <w:tcW w:w="3219" w:type="dxa"/>
-          </w:tcPr>
-          <w:p>
-            <w:pPr>
-              <w:rPr>
-                <w:rFonts w:cs="Arial"/>
-                <w:b w:val="0"/>
-                <w:bCs w:val="0"/>
-                <w:color w:val="000000" w:themeColor="text1"/>
-                <w:sz w:val="22"/>
-              </w:rPr>
-            </w:pPr>
-            <w:r>
-              <w:rPr>
-                <w:rFonts w:cs="Arial"/>
-                <w:b w:val="0"/>
-                <w:bCs w:val="0"/>
-                <w:color w:val="000000" w:themeColor="text1"/>
-                <w:sz w:val="22"/>
+            <w:tcW w:w="3061" w:type="dxa"/>
+          </w:tcPr>
+          <w:p>
+            <w:pPr>
+              <w:rPr>
+                <w:b w:val="0"/>
+              </w:rPr>
+            </w:pPr>
+            <w:r>
+              <w:rPr>
+                <w:b w:val="0"/>
               </w:rPr>
               <w:t>Volume</w:t>
             </w:r>
@@ -1122,47 +865,27 @@
         </w:tc>
         <w:tc>
           <w:tcPr>
-            <w:tcW w:w="1516" w:type="dxa"/>
+            <w:tcW w:w="1725" w:type="dxa"/>
           </w:tcPr>
           <w:p>
             <w:pPr>
               <w:cnfStyle w:val="000000000000" w:firstRow="0" w:lastRow="0" w:firstColumn="0" w:lastColumn="0" w:oddVBand="0" w:evenVBand="0" w:oddHBand="0" w:evenHBand="0" w:firstRowFirstColumn="0" w:firstRowLastColumn="0" w:lastRowFirstColumn="0" w:lastRowLastColumn="0"/>
-              <w:rPr>
-                <w:rFonts w:cs="Arial"/>
-                <w:color w:val="000000" w:themeColor="text1"/>
-                <w:sz w:val="22"/>
-              </w:rPr>
-            </w:pPr>
-            <w:r>
-              <w:rPr>
-                <w:rFonts w:cs="Arial"/>
-                <w:color w:val="000000" w:themeColor="text1"/>
-                <w:sz w:val="22"/>
-              </w:rPr>
+            </w:pPr>
+            <w:r>
               <w:t>Numeric</w:t>
             </w:r>
           </w:p>
         </w:tc>
         <w:tc>
           <w:tcPr>
-            <w:tcW w:w="4924" w:type="dxa"/>
+            <w:tcW w:w="4399" w:type="dxa"/>
           </w:tcPr>
           <w:p>
             <w:pPr>
               <w:cnfStyle w:val="000000000000" w:firstRow="0" w:lastRow="0" w:firstColumn="0" w:lastColumn="0" w:oddVBand="0" w:evenVBand="0" w:oddHBand="0" w:evenHBand="0" w:firstRowFirstColumn="0" w:firstRowLastColumn="0" w:lastRowFirstColumn="0" w:lastRowLastColumn="0"/>
-              <w:rPr>
-                <w:rFonts w:cs="Arial"/>
-                <w:color w:val="000000" w:themeColor="text1"/>
-                <w:sz w:val="22"/>
-              </w:rPr>
-            </w:pPr>
-            <w:r>
-              <w:rPr>
-                <w:rFonts w:cs="Arial"/>
-                <w:color w:val="000000" w:themeColor="text1"/>
-                <w:sz w:val="22"/>
-              </w:rPr>
-              <w:t>Number of shares traded in a trading day</w:t>
+            </w:pPr>
+            <w:r>
+              <w:t>Number of shares traded on the trading day</w:t>
             </w:r>
           </w:p>
         </w:tc>
@@ -1170,169 +893,96 @@
       <w:tr>
         <w:trPr>
           <w:cnfStyle w:val="000000100000" w:firstRow="0" w:lastRow="0" w:firstColumn="0" w:lastColumn="0" w:oddVBand="0" w:evenVBand="0" w:oddHBand="1" w:evenHBand="0" w:firstRowFirstColumn="0" w:firstRowLastColumn="0" w:lastRowFirstColumn="0" w:lastRowLastColumn="0"/>
-          <w:trHeight w:val="499"/>
         </w:trPr>
         <w:tc>
           <w:tcPr>
             <w:cnfStyle w:val="001000000000" w:firstRow="0" w:lastRow="0" w:firstColumn="1" w:lastColumn="0" w:oddVBand="0" w:evenVBand="0" w:oddHBand="0" w:evenHBand="0" w:firstRowFirstColumn="0" w:firstRowLastColumn="0" w:lastRowFirstColumn="0" w:lastRowLastColumn="0"/>
-            <w:tcW w:w="3219" w:type="dxa"/>
-          </w:tcPr>
-          <w:p>
-            <w:pPr>
-              <w:rPr>
-                <w:rFonts w:cs="Arial"/>
-                <w:b w:val="0"/>
-                <w:bCs w:val="0"/>
-                <w:color w:val="000000" w:themeColor="text1"/>
-                <w:sz w:val="22"/>
-              </w:rPr>
-            </w:pPr>
-            <w:r>
-              <w:rPr>
-                <w:rFonts w:cs="Arial"/>
-                <w:b w:val="0"/>
-                <w:bCs w:val="0"/>
-                <w:color w:val="000000" w:themeColor="text1"/>
-                <w:sz w:val="22"/>
-                <w:shd w:val="clear" w:color="auto" w:fill="FFFFFF"/>
-              </w:rPr>
-              <w:t xml:space="preserve">Aggregated Data 2 </w:t>
-            </w:r>
-            <w:r>
-              <w:rPr>
-                <w:rFonts w:cs="Arial"/>
-                <w:b w:val="0"/>
-                <w:bCs w:val="0"/>
-                <w:color w:val="000000" w:themeColor="text1"/>
-                <w:sz w:val="22"/>
-                <w:shd w:val="clear" w:color="auto" w:fill="FFFFFF"/>
-              </w:rPr>
-              <w:t>Days</w:t>
-            </w:r>
-          </w:p>
-        </w:tc>
-        <w:tc>
-          <w:tcPr>
-            <w:tcW w:w="1516" w:type="dxa"/>
+            <w:tcW w:w="3061" w:type="dxa"/>
+          </w:tcPr>
+          <w:p>
+            <w:pPr>
+              <w:rPr>
+                <w:b w:val="0"/>
+              </w:rPr>
+            </w:pPr>
+            <w:r>
+              <w:rPr>
+                <w:b w:val="0"/>
+              </w:rPr>
+              <w:t>Aggregated Data 2 days</w:t>
+            </w:r>
+          </w:p>
+        </w:tc>
+        <w:tc>
+          <w:tcPr>
+            <w:tcW w:w="1725" w:type="dxa"/>
           </w:tcPr>
           <w:p>
             <w:pPr>
               <w:cnfStyle w:val="000000100000" w:firstRow="0" w:lastRow="0" w:firstColumn="0" w:lastColumn="0" w:oddVBand="0" w:evenVBand="0" w:oddHBand="1" w:evenHBand="0" w:firstRowFirstColumn="0" w:firstRowLastColumn="0" w:lastRowFirstColumn="0" w:lastRowLastColumn="0"/>
-              <w:rPr>
-                <w:rFonts w:cs="Arial"/>
-                <w:color w:val="000000" w:themeColor="text1"/>
-                <w:sz w:val="22"/>
-              </w:rPr>
-            </w:pPr>
-            <w:r>
-              <w:rPr>
-                <w:rFonts w:cs="Arial"/>
-                <w:color w:val="000000" w:themeColor="text1"/>
-                <w:sz w:val="22"/>
-              </w:rPr>
+            </w:pPr>
+            <w:r>
               <w:t>Numeric</w:t>
             </w:r>
           </w:p>
         </w:tc>
         <w:tc>
           <w:tcPr>
-            <w:tcW w:w="4924" w:type="dxa"/>
+            <w:tcW w:w="4399" w:type="dxa"/>
           </w:tcPr>
           <w:p>
             <w:pPr>
               <w:cnfStyle w:val="000000100000" w:firstRow="0" w:lastRow="0" w:firstColumn="0" w:lastColumn="0" w:oddVBand="0" w:evenVBand="0" w:oddHBand="1" w:evenHBand="0" w:firstRowFirstColumn="0" w:firstRowLastColumn="0" w:lastRowFirstColumn="0" w:lastRowLastColumn="0"/>
-              <w:rPr>
-                <w:rFonts w:cs="Arial"/>
-                <w:color w:val="000000" w:themeColor="text1"/>
-                <w:sz w:val="22"/>
-              </w:rPr>
-            </w:pPr>
-            <w:r>
-              <w:rPr>
-                <w:rFonts w:cs="Arial"/>
-                <w:color w:val="000000" w:themeColor="text1"/>
-                <w:sz w:val="22"/>
-              </w:rPr>
-              <w:t>Mean of open/close/high/low of two trading days</w:t>
+            </w:pPr>
+            <w:r>
+              <w:t>Means of open/close/high/low of 2 trading days</w:t>
             </w:r>
           </w:p>
         </w:tc>
       </w:tr>
       <w:tr>
-        <w:trPr>
-          <w:trHeight w:val="499"/>
-        </w:trPr>
         <w:tc>
           <w:tcPr>
             <w:cnfStyle w:val="001000000000" w:firstRow="0" w:lastRow="0" w:firstColumn="1" w:lastColumn="0" w:oddVBand="0" w:evenVBand="0" w:oddHBand="0" w:evenHBand="0" w:firstRowFirstColumn="0" w:firstRowLastColumn="0" w:lastRowFirstColumn="0" w:lastRowLastColumn="0"/>
-            <w:tcW w:w="3219" w:type="dxa"/>
-          </w:tcPr>
-          <w:p>
-            <w:pPr>
-              <w:rPr>
-                <w:rFonts w:cs="Arial"/>
-                <w:b w:val="0"/>
-                <w:bCs w:val="0"/>
-                <w:color w:val="000000" w:themeColor="text1"/>
-                <w:sz w:val="22"/>
-              </w:rPr>
-            </w:pPr>
-            <w:r>
-              <w:rPr>
-                <w:rFonts w:cs="Arial"/>
-                <w:b w:val="0"/>
-                <w:bCs w:val="0"/>
-                <w:color w:val="000000" w:themeColor="text1"/>
-                <w:sz w:val="22"/>
-                <w:shd w:val="clear" w:color="auto" w:fill="FFFFFF"/>
-              </w:rPr>
-              <w:t>Aggregated Data 3 Days</w:t>
-            </w:r>
-          </w:p>
-        </w:tc>
-        <w:tc>
-          <w:tcPr>
-            <w:tcW w:w="1516" w:type="dxa"/>
+            <w:tcW w:w="3061" w:type="dxa"/>
+          </w:tcPr>
+          <w:p>
+            <w:pPr>
+              <w:rPr>
+                <w:b w:val="0"/>
+              </w:rPr>
+            </w:pPr>
+            <w:r>
+              <w:rPr>
+                <w:b w:val="0"/>
+              </w:rPr>
+              <w:t>Aggregated Data 3 days</w:t>
+            </w:r>
+          </w:p>
+        </w:tc>
+        <w:tc>
+          <w:tcPr>
+            <w:tcW w:w="1725" w:type="dxa"/>
           </w:tcPr>
           <w:p>
             <w:pPr>
               <w:cnfStyle w:val="000000000000" w:firstRow="0" w:lastRow="0" w:firstColumn="0" w:lastColumn="0" w:oddVBand="0" w:evenVBand="0" w:oddHBand="0" w:evenHBand="0" w:firstRowFirstColumn="0" w:firstRowLastColumn="0" w:lastRowFirstColumn="0" w:lastRowLastColumn="0"/>
-              <w:rPr>
-                <w:rFonts w:cs="Arial"/>
-                <w:color w:val="000000" w:themeColor="text1"/>
-                <w:sz w:val="22"/>
-              </w:rPr>
-            </w:pPr>
-            <w:r>
-              <w:rPr>
-                <w:rFonts w:cs="Arial"/>
-                <w:color w:val="000000" w:themeColor="text1"/>
-                <w:sz w:val="22"/>
-              </w:rPr>
+            </w:pPr>
+            <w:r>
               <w:t>Numeric</w:t>
             </w:r>
           </w:p>
         </w:tc>
         <w:tc>
           <w:tcPr>
-            <w:tcW w:w="4924" w:type="dxa"/>
+            <w:tcW w:w="4399" w:type="dxa"/>
           </w:tcPr>
           <w:p>
             <w:pPr>
               <w:cnfStyle w:val="000000000000" w:firstRow="0" w:lastRow="0" w:firstColumn="0" w:lastColumn="0" w:oddVBand="0" w:evenVBand="0" w:oddHBand="0" w:evenHBand="0" w:firstRowFirstColumn="0" w:firstRowLastColumn="0" w:lastRowFirstColumn="0" w:lastRowLastColumn="0"/>
-              <w:rPr>
-                <w:rFonts w:cs="Arial"/>
-                <w:color w:val="000000" w:themeColor="text1"/>
-                <w:sz w:val="22"/>
-              </w:rPr>
-            </w:pPr>
-            <w:r>
-              <w:rPr>
-                <w:rFonts w:cs="Arial"/>
-                <w:color w:val="000000" w:themeColor="text1"/>
-                <w:sz w:val="22"/>
-              </w:rPr>
-              <w:t>Mean of open/close/high/low of two trading days</w:t>
+            </w:pPr>
+            <w:r>
+              <w:t>Means of open/close/high/low of 3 trading days</w:t>
             </w:r>
           </w:p>
         </w:tc>
@@ -1340,160 +990,96 @@
       <w:tr>
         <w:trPr>
           <w:cnfStyle w:val="000000100000" w:firstRow="0" w:lastRow="0" w:firstColumn="0" w:lastColumn="0" w:oddVBand="0" w:evenVBand="0" w:oddHBand="1" w:evenHBand="0" w:firstRowFirstColumn="0" w:firstRowLastColumn="0" w:lastRowFirstColumn="0" w:lastRowLastColumn="0"/>
-          <w:trHeight w:val="482"/>
         </w:trPr>
         <w:tc>
           <w:tcPr>
             <w:cnfStyle w:val="001000000000" w:firstRow="0" w:lastRow="0" w:firstColumn="1" w:lastColumn="0" w:oddVBand="0" w:evenVBand="0" w:oddHBand="0" w:evenHBand="0" w:firstRowFirstColumn="0" w:firstRowLastColumn="0" w:lastRowFirstColumn="0" w:lastRowLastColumn="0"/>
-            <w:tcW w:w="3219" w:type="dxa"/>
-          </w:tcPr>
-          <w:p>
-            <w:pPr>
-              <w:rPr>
-                <w:rFonts w:cs="Arial"/>
-                <w:b w:val="0"/>
-                <w:bCs w:val="0"/>
-                <w:color w:val="000000" w:themeColor="text1"/>
-                <w:sz w:val="22"/>
-                <w:shd w:val="clear" w:color="auto" w:fill="FFFFFF"/>
-              </w:rPr>
-            </w:pPr>
-            <w:r>
-              <w:rPr>
-                <w:rFonts w:cs="Arial"/>
-                <w:b w:val="0"/>
-                <w:bCs w:val="0"/>
-                <w:color w:val="000000" w:themeColor="text1"/>
-                <w:sz w:val="22"/>
-                <w:shd w:val="clear" w:color="auto" w:fill="FFFFFF"/>
-              </w:rPr>
-              <w:t>Aggregated Data for 5 Days</w:t>
-            </w:r>
-          </w:p>
-        </w:tc>
-        <w:tc>
-          <w:tcPr>
-            <w:tcW w:w="1516" w:type="dxa"/>
+            <w:tcW w:w="3061" w:type="dxa"/>
+          </w:tcPr>
+          <w:p>
+            <w:pPr>
+              <w:rPr>
+                <w:b w:val="0"/>
+              </w:rPr>
+            </w:pPr>
+            <w:r>
+              <w:rPr>
+                <w:b w:val="0"/>
+              </w:rPr>
+              <w:t>Aggregated Data 5 days</w:t>
+            </w:r>
+          </w:p>
+        </w:tc>
+        <w:tc>
+          <w:tcPr>
+            <w:tcW w:w="1725" w:type="dxa"/>
           </w:tcPr>
           <w:p>
             <w:pPr>
               <w:cnfStyle w:val="000000100000" w:firstRow="0" w:lastRow="0" w:firstColumn="0" w:lastColumn="0" w:oddVBand="0" w:evenVBand="0" w:oddHBand="1" w:evenHBand="0" w:firstRowFirstColumn="0" w:firstRowLastColumn="0" w:lastRowFirstColumn="0" w:lastRowLastColumn="0"/>
-              <w:rPr>
-                <w:rFonts w:cs="Arial"/>
-                <w:color w:val="000000" w:themeColor="text1"/>
-                <w:sz w:val="22"/>
-              </w:rPr>
-            </w:pPr>
-            <w:r>
-              <w:rPr>
-                <w:rFonts w:cs="Arial"/>
-                <w:color w:val="000000" w:themeColor="text1"/>
-                <w:sz w:val="22"/>
-              </w:rPr>
+            </w:pPr>
+            <w:r>
               <w:t>Numeric</w:t>
             </w:r>
           </w:p>
         </w:tc>
         <w:tc>
           <w:tcPr>
-            <w:tcW w:w="4924" w:type="dxa"/>
+            <w:tcW w:w="4399" w:type="dxa"/>
           </w:tcPr>
           <w:p>
             <w:pPr>
               <w:cnfStyle w:val="000000100000" w:firstRow="0" w:lastRow="0" w:firstColumn="0" w:lastColumn="0" w:oddVBand="0" w:evenVBand="0" w:oddHBand="1" w:evenHBand="0" w:firstRowFirstColumn="0" w:firstRowLastColumn="0" w:lastRowFirstColumn="0" w:lastRowLastColumn="0"/>
-              <w:rPr>
-                <w:rFonts w:cs="Arial"/>
-                <w:color w:val="000000" w:themeColor="text1"/>
-                <w:sz w:val="22"/>
-              </w:rPr>
-            </w:pPr>
-            <w:r>
-              <w:rPr>
-                <w:rFonts w:cs="Arial"/>
-                <w:color w:val="000000" w:themeColor="text1"/>
-                <w:sz w:val="22"/>
-              </w:rPr>
-              <w:t>Mean of open/close/high/low of two trading days</w:t>
+            </w:pPr>
+            <w:r>
+              <w:t>Means of open/close/high/low of 5 trading days</w:t>
             </w:r>
           </w:p>
         </w:tc>
       </w:tr>
       <w:tr>
-        <w:trPr>
-          <w:trHeight w:val="499"/>
-        </w:trPr>
         <w:tc>
           <w:tcPr>
             <w:cnfStyle w:val="001000000000" w:firstRow="0" w:lastRow="0" w:firstColumn="1" w:lastColumn="0" w:oddVBand="0" w:evenVBand="0" w:oddHBand="0" w:evenHBand="0" w:firstRowFirstColumn="0" w:firstRowLastColumn="0" w:lastRowFirstColumn="0" w:lastRowLastColumn="0"/>
-            <w:tcW w:w="3219" w:type="dxa"/>
-          </w:tcPr>
-          <w:p>
-            <w:pPr>
-              <w:rPr>
-                <w:rFonts w:cs="Arial"/>
-                <w:b w:val="0"/>
-                <w:bCs w:val="0"/>
-                <w:color w:val="000000" w:themeColor="text1"/>
-                <w:sz w:val="22"/>
-                <w:shd w:val="clear" w:color="auto" w:fill="FFFFFF"/>
-              </w:rPr>
-            </w:pPr>
-            <w:r>
-              <w:rPr>
-                <w:rFonts w:cs="Arial"/>
-                <w:b w:val="0"/>
-                <w:bCs w:val="0"/>
-                <w:color w:val="000000" w:themeColor="text1"/>
-                <w:sz w:val="22"/>
-                <w:shd w:val="clear" w:color="auto" w:fill="FFFFFF"/>
-              </w:rPr>
-              <w:t xml:space="preserve">Number of employees </w:t>
-            </w:r>
-          </w:p>
-        </w:tc>
-        <w:tc>
-          <w:tcPr>
-            <w:tcW w:w="1516" w:type="dxa"/>
+            <w:tcW w:w="3061" w:type="dxa"/>
+          </w:tcPr>
+          <w:p>
+            <w:pPr>
+              <w:rPr>
+                <w:b w:val="0"/>
+              </w:rPr>
+            </w:pPr>
+            <w:r>
+              <w:rPr>
+                <w:b w:val="0"/>
+              </w:rPr>
+              <w:t>Number of employees</w:t>
+            </w:r>
+          </w:p>
+        </w:tc>
+        <w:tc>
+          <w:tcPr>
+            <w:tcW w:w="1725" w:type="dxa"/>
           </w:tcPr>
           <w:p>
             <w:pPr>
               <w:cnfStyle w:val="000000000000" w:firstRow="0" w:lastRow="0" w:firstColumn="0" w:lastColumn="0" w:oddVBand="0" w:evenVBand="0" w:oddHBand="0" w:evenHBand="0" w:firstRowFirstColumn="0" w:firstRowLastColumn="0" w:lastRowFirstColumn="0" w:lastRowLastColumn="0"/>
-              <w:rPr>
-                <w:rFonts w:cs="Arial"/>
-                <w:color w:val="000000" w:themeColor="text1"/>
-                <w:sz w:val="22"/>
-              </w:rPr>
-            </w:pPr>
-            <w:r>
-              <w:rPr>
-                <w:rFonts w:cs="Arial"/>
-                <w:color w:val="000000" w:themeColor="text1"/>
-                <w:sz w:val="22"/>
-              </w:rPr>
+            </w:pPr>
+            <w:r>
               <w:t>Numeric</w:t>
             </w:r>
           </w:p>
         </w:tc>
         <w:tc>
           <w:tcPr>
-            <w:tcW w:w="4924" w:type="dxa"/>
+            <w:tcW w:w="4399" w:type="dxa"/>
           </w:tcPr>
           <w:p>
             <w:pPr>
               <w:cnfStyle w:val="000000000000" w:firstRow="0" w:lastRow="0" w:firstColumn="0" w:lastColumn="0" w:oddVBand="0" w:evenVBand="0" w:oddHBand="0" w:evenHBand="0" w:firstRowFirstColumn="0" w:firstRowLastColumn="0" w:lastRowFirstColumn="0" w:lastRowLastColumn="0"/>
-              <w:rPr>
-                <w:rFonts w:cs="Arial"/>
-                <w:color w:val="000000" w:themeColor="text1"/>
-                <w:sz w:val="22"/>
-              </w:rPr>
-            </w:pPr>
-            <w:r>
-              <w:rPr>
-                <w:rFonts w:cs="Arial"/>
-                <w:color w:val="000000" w:themeColor="text1"/>
-                <w:sz w:val="22"/>
-              </w:rPr>
-              <w:t xml:space="preserve">Number of employees of an institution </w:t>
+            </w:pPr>
+            <w:r>
+              <w:t>Number of employees of an institution</w:t>
             </w:r>
           </w:p>
         </w:tc>
@@ -1501,112 +1087,68 @@
       <w:tr>
         <w:trPr>
           <w:cnfStyle w:val="000000100000" w:firstRow="0" w:lastRow="0" w:firstColumn="0" w:lastColumn="0" w:oddVBand="0" w:evenVBand="0" w:oddHBand="1" w:evenHBand="0" w:firstRowFirstColumn="0" w:firstRowLastColumn="0" w:lastRowFirstColumn="0" w:lastRowLastColumn="0"/>
-          <w:trHeight w:val="499"/>
         </w:trPr>
         <w:tc>
           <w:tcPr>
             <w:cnfStyle w:val="001000000000" w:firstRow="0" w:lastRow="0" w:firstColumn="1" w:lastColumn="0" w:oddVBand="0" w:evenVBand="0" w:oddHBand="0" w:evenHBand="0" w:firstRowFirstColumn="0" w:firstRowLastColumn="0" w:lastRowFirstColumn="0" w:lastRowLastColumn="0"/>
-            <w:tcW w:w="3219" w:type="dxa"/>
-          </w:tcPr>
-          <w:p>
-            <w:pPr>
-              <w:rPr>
-                <w:rFonts w:cs="Arial"/>
-                <w:b w:val="0"/>
-                <w:bCs w:val="0"/>
-                <w:color w:val="000000" w:themeColor="text1"/>
-                <w:sz w:val="22"/>
-                <w:shd w:val="clear" w:color="auto" w:fill="FFFFFF"/>
-              </w:rPr>
-            </w:pPr>
-            <w:r>
-              <w:rPr>
-                <w:rFonts w:cs="Arial"/>
-                <w:b w:val="0"/>
-                <w:bCs w:val="0"/>
-                <w:color w:val="000000" w:themeColor="text1"/>
-                <w:sz w:val="22"/>
-                <w:shd w:val="clear" w:color="auto" w:fill="FFFFFF"/>
-              </w:rPr>
-              <w:t>Net changes 0 (numeric)</w:t>
-            </w:r>
-          </w:p>
-        </w:tc>
-        <w:tc>
-          <w:tcPr>
-            <w:tcW w:w="1516" w:type="dxa"/>
+            <w:tcW w:w="3061" w:type="dxa"/>
+          </w:tcPr>
+          <w:p>
+            <w:pPr>
+              <w:rPr>
+                <w:b w:val="0"/>
+              </w:rPr>
+            </w:pPr>
+            <w:r>
+              <w:rPr>
+                <w:b w:val="0"/>
+              </w:rPr>
+              <w:t>Net change 0 (numeric)</w:t>
+            </w:r>
+          </w:p>
+        </w:tc>
+        <w:tc>
+          <w:tcPr>
+            <w:tcW w:w="1725" w:type="dxa"/>
           </w:tcPr>
           <w:p>
             <w:pPr>
               <w:cnfStyle w:val="000000100000" w:firstRow="0" w:lastRow="0" w:firstColumn="0" w:lastColumn="0" w:oddVBand="0" w:evenVBand="0" w:oddHBand="1" w:evenHBand="0" w:firstRowFirstColumn="0" w:firstRowLastColumn="0" w:lastRowFirstColumn="0" w:lastRowLastColumn="0"/>
-              <w:rPr>
-                <w:rFonts w:cs="Arial"/>
-                <w:color w:val="000000" w:themeColor="text1"/>
-                <w:sz w:val="22"/>
-              </w:rPr>
-            </w:pPr>
-            <w:r>
-              <w:rPr>
-                <w:rFonts w:cs="Arial"/>
-                <w:color w:val="000000" w:themeColor="text1"/>
-                <w:sz w:val="22"/>
-              </w:rPr>
-              <w:t xml:space="preserve">Numeric </w:t>
-            </w:r>
-          </w:p>
-        </w:tc>
-        <w:tc>
-          <w:tcPr>
-            <w:tcW w:w="4924" w:type="dxa"/>
+            </w:pPr>
+            <w:r>
+              <w:t>Numeric</w:t>
+            </w:r>
+          </w:p>
+        </w:tc>
+        <w:tc>
+          <w:tcPr>
+            <w:tcW w:w="4399" w:type="dxa"/>
           </w:tcPr>
           <w:p>
             <w:pPr>
               <w:cnfStyle w:val="000000100000" w:firstRow="0" w:lastRow="0" w:firstColumn="0" w:lastColumn="0" w:oddVBand="0" w:evenVBand="0" w:oddHBand="1" w:evenHBand="0" w:firstRowFirstColumn="0" w:firstRowLastColumn="0" w:lastRowFirstColumn="0" w:lastRowLastColumn="0"/>
-              <w:rPr>
-                <w:rFonts w:cs="Arial"/>
-                <w:color w:val="000000" w:themeColor="text1"/>
-                <w:sz w:val="22"/>
-              </w:rPr>
-            </w:pPr>
-            <w:r>
-              <w:rPr>
-                <w:rFonts w:cs="Arial"/>
-                <w:color w:val="000000" w:themeColor="text1"/>
-                <w:sz w:val="22"/>
-              </w:rPr>
-              <w:t xml:space="preserve">Net price change of current day </w:t>
+            </w:pPr>
+            <w:r>
+              <w:t>Net price change of current day</w:t>
             </w:r>
           </w:p>
         </w:tc>
       </w:tr>
       <w:tr>
-        <w:trPr>
-          <w:trHeight w:val="809"/>
-        </w:trPr>
         <w:tc>
           <w:tcPr>
             <w:cnfStyle w:val="001000000000" w:firstRow="0" w:lastRow="0" w:firstColumn="1" w:lastColumn="0" w:oddVBand="0" w:evenVBand="0" w:oddHBand="0" w:evenHBand="0" w:firstRowFirstColumn="0" w:firstRowLastColumn="0" w:lastRowFirstColumn="0" w:lastRowLastColumn="0"/>
-            <w:tcW w:w="3219" w:type="dxa"/>
-          </w:tcPr>
-          <w:p>
-            <w:pPr>
-              <w:rPr>
-                <w:rFonts w:cs="Arial"/>
-                <w:b w:val="0"/>
-                <w:bCs w:val="0"/>
-                <w:color w:val="000000" w:themeColor="text1"/>
-                <w:sz w:val="22"/>
-                <w:shd w:val="clear" w:color="auto" w:fill="FFFFFF"/>
-              </w:rPr>
-            </w:pPr>
-            <w:r>
-              <w:rPr>
-                <w:rFonts w:cs="Arial"/>
-                <w:b w:val="0"/>
-                <w:bCs w:val="0"/>
-                <w:color w:val="000000" w:themeColor="text1"/>
-                <w:sz w:val="22"/>
-                <w:shd w:val="clear" w:color="auto" w:fill="FFFFFF"/>
+            <w:tcW w:w="3061" w:type="dxa"/>
+          </w:tcPr>
+          <w:p>
+            <w:pPr>
+              <w:rPr>
+                <w:b w:val="0"/>
+              </w:rPr>
+            </w:pPr>
+            <w:r>
+              <w:rPr>
+                <w:b w:val="0"/>
               </w:rPr>
               <w:t>Net change 0 (nominal)</w:t>
             </w:r>
@@ -1614,47 +1156,27 @@
         </w:tc>
         <w:tc>
           <w:tcPr>
-            <w:tcW w:w="1516" w:type="dxa"/>
+            <w:tcW w:w="1725" w:type="dxa"/>
           </w:tcPr>
           <w:p>
             <w:pPr>
               <w:cnfStyle w:val="000000000000" w:firstRow="0" w:lastRow="0" w:firstColumn="0" w:lastColumn="0" w:oddVBand="0" w:evenVBand="0" w:oddHBand="0" w:evenHBand="0" w:firstRowFirstColumn="0" w:firstRowLastColumn="0" w:lastRowFirstColumn="0" w:lastRowLastColumn="0"/>
-              <w:rPr>
-                <w:rFonts w:cs="Arial"/>
-                <w:color w:val="000000" w:themeColor="text1"/>
-                <w:sz w:val="22"/>
-              </w:rPr>
-            </w:pPr>
-            <w:r>
-              <w:rPr>
-                <w:rFonts w:cs="Arial"/>
-                <w:color w:val="000000" w:themeColor="text1"/>
-                <w:sz w:val="22"/>
-              </w:rPr>
-              <w:t>String</w:t>
-            </w:r>
-          </w:p>
-        </w:tc>
-        <w:tc>
-          <w:tcPr>
-            <w:tcW w:w="4924" w:type="dxa"/>
+            </w:pPr>
+            <w:r>
+              <w:t xml:space="preserve">String </w:t>
+            </w:r>
+          </w:p>
+        </w:tc>
+        <w:tc>
+          <w:tcPr>
+            <w:tcW w:w="4399" w:type="dxa"/>
           </w:tcPr>
           <w:p>
             <w:pPr>
               <w:cnfStyle w:val="000000000000" w:firstRow="0" w:lastRow="0" w:firstColumn="0" w:lastColumn="0" w:oddVBand="0" w:evenVBand="0" w:oddHBand="0" w:evenHBand="0" w:firstRowFirstColumn="0" w:firstRowLastColumn="0" w:lastRowFirstColumn="0" w:lastRowLastColumn="0"/>
-              <w:rPr>
-                <w:rFonts w:cs="Arial"/>
-                <w:color w:val="000000" w:themeColor="text1"/>
-                <w:sz w:val="22"/>
-              </w:rPr>
-            </w:pPr>
-            <w:r>
-              <w:rPr>
-                <w:rFonts w:cs="Arial"/>
-                <w:color w:val="000000" w:themeColor="text1"/>
-                <w:sz w:val="22"/>
-              </w:rPr>
-              <w:t>Determine whether net change is positive or negative</w:t>
+            </w:pPr>
+            <w:r>
+              <w:t>Flag the change as positive or negative</w:t>
             </w:r>
           </w:p>
         </w:tc>
@@ -1662,32 +1184,21 @@
       <w:tr>
         <w:trPr>
           <w:cnfStyle w:val="000000100000" w:firstRow="0" w:lastRow="0" w:firstColumn="0" w:lastColumn="0" w:oddVBand="0" w:evenVBand="0" w:oddHBand="1" w:evenHBand="0" w:firstRowFirstColumn="0" w:firstRowLastColumn="0" w:lastRowFirstColumn="0" w:lastRowLastColumn="0"/>
-          <w:trHeight w:val="499"/>
         </w:trPr>
         <w:tc>
           <w:tcPr>
             <w:cnfStyle w:val="001000000000" w:firstRow="0" w:lastRow="0" w:firstColumn="1" w:lastColumn="0" w:oddVBand="0" w:evenVBand="0" w:oddHBand="0" w:evenHBand="0" w:firstRowFirstColumn="0" w:firstRowLastColumn="0" w:lastRowFirstColumn="0" w:lastRowLastColumn="0"/>
-            <w:tcW w:w="3219" w:type="dxa"/>
-          </w:tcPr>
-          <w:p>
-            <w:pPr>
-              <w:rPr>
-                <w:rFonts w:cs="Arial"/>
-                <w:b w:val="0"/>
-                <w:bCs w:val="0"/>
-                <w:color w:val="000000" w:themeColor="text1"/>
-                <w:sz w:val="22"/>
-                <w:shd w:val="clear" w:color="auto" w:fill="FFFFFF"/>
-              </w:rPr>
-            </w:pPr>
-            <w:r>
-              <w:rPr>
-                <w:rFonts w:cs="Arial"/>
-                <w:b w:val="0"/>
-                <w:bCs w:val="0"/>
-                <w:color w:val="000000" w:themeColor="text1"/>
-                <w:sz w:val="22"/>
-                <w:shd w:val="clear" w:color="auto" w:fill="FFFFFF"/>
+            <w:tcW w:w="3061" w:type="dxa"/>
+          </w:tcPr>
+          <w:p>
+            <w:pPr>
+              <w:rPr>
+                <w:b w:val="0"/>
+              </w:rPr>
+            </w:pPr>
+            <w:r>
+              <w:rPr>
+                <w:b w:val="0"/>
               </w:rPr>
               <w:t>Net change 5 (numeric)</w:t>
             </w:r>
@@ -1695,149 +1206,74 @@
         </w:tc>
         <w:tc>
           <w:tcPr>
-            <w:tcW w:w="1516" w:type="dxa"/>
+            <w:tcW w:w="1725" w:type="dxa"/>
           </w:tcPr>
           <w:p>
             <w:pPr>
               <w:cnfStyle w:val="000000100000" w:firstRow="0" w:lastRow="0" w:firstColumn="0" w:lastColumn="0" w:oddVBand="0" w:evenVBand="0" w:oddHBand="1" w:evenHBand="0" w:firstRowFirstColumn="0" w:firstRowLastColumn="0" w:lastRowFirstColumn="0" w:lastRowLastColumn="0"/>
-              <w:rPr>
-                <w:rFonts w:cs="Arial"/>
-                <w:color w:val="000000" w:themeColor="text1"/>
-                <w:sz w:val="22"/>
-              </w:rPr>
-            </w:pPr>
-            <w:r>
-              <w:rPr>
-                <w:rFonts w:cs="Arial"/>
-                <w:color w:val="000000" w:themeColor="text1"/>
-                <w:sz w:val="22"/>
-              </w:rPr>
+            </w:pPr>
+            <w:r>
               <w:t>Numeric</w:t>
             </w:r>
           </w:p>
         </w:tc>
         <w:tc>
           <w:tcPr>
-            <w:tcW w:w="4924" w:type="dxa"/>
+            <w:tcW w:w="4399" w:type="dxa"/>
           </w:tcPr>
           <w:p>
             <w:pPr>
               <w:cnfStyle w:val="000000100000" w:firstRow="0" w:lastRow="0" w:firstColumn="0" w:lastColumn="0" w:oddVBand="0" w:evenVBand="0" w:oddHBand="1" w:evenHBand="0" w:firstRowFirstColumn="0" w:firstRowLastColumn="0" w:lastRowFirstColumn="0" w:lastRowLastColumn="0"/>
-              <w:rPr>
-                <w:rFonts w:cs="Arial"/>
-                <w:color w:val="000000" w:themeColor="text1"/>
-                <w:sz w:val="22"/>
-              </w:rPr>
-            </w:pPr>
-            <w:r>
-              <w:rPr>
-                <w:rFonts w:cs="Arial"/>
-                <w:color w:val="000000" w:themeColor="text1"/>
-                <w:sz w:val="22"/>
-              </w:rPr>
-              <w:t>Net price change of current day of past 5 days</w:t>
+            </w:pPr>
+            <w:r>
+              <w:t>Net price change of the past 5 days</w:t>
             </w:r>
           </w:p>
         </w:tc>
       </w:tr>
       <w:tr>
-        <w:trPr>
-          <w:trHeight w:val="809"/>
-        </w:trPr>
         <w:tc>
           <w:tcPr>
             <w:cnfStyle w:val="001000000000" w:firstRow="0" w:lastRow="0" w:firstColumn="1" w:lastColumn="0" w:oddVBand="0" w:evenVBand="0" w:oddHBand="0" w:evenHBand="0" w:firstRowFirstColumn="0" w:firstRowLastColumn="0" w:lastRowFirstColumn="0" w:lastRowLastColumn="0"/>
-            <w:tcW w:w="3219" w:type="dxa"/>
-          </w:tcPr>
-          <w:p>
-            <w:pPr>
-              <w:rPr>
-                <w:rFonts w:cs="Arial"/>
-                <w:b w:val="0"/>
-                <w:bCs w:val="0"/>
-                <w:color w:val="000000" w:themeColor="text1"/>
-                <w:sz w:val="22"/>
-                <w:shd w:val="clear" w:color="auto" w:fill="FFFFFF"/>
-              </w:rPr>
-            </w:pPr>
-            <w:r>
-              <w:rPr>
-                <w:rFonts w:cs="Arial"/>
-                <w:b w:val="0"/>
-                <w:bCs w:val="0"/>
-                <w:color w:val="000000" w:themeColor="text1"/>
-                <w:sz w:val="22"/>
-                <w:shd w:val="clear" w:color="auto" w:fill="FFFFFF"/>
-              </w:rPr>
-              <w:t xml:space="preserve">Net change </w:t>
-            </w:r>
-            <w:r>
-              <w:rPr>
-                <w:rFonts w:cs="Arial"/>
-                <w:b w:val="0"/>
-                <w:bCs w:val="0"/>
-                <w:color w:val="000000" w:themeColor="text1"/>
-                <w:sz w:val="22"/>
-                <w:shd w:val="clear" w:color="auto" w:fill="FFFFFF"/>
-              </w:rPr>
-              <w:t>5</w:t>
-            </w:r>
-            <w:r>
-              <w:rPr>
-                <w:rFonts w:cs="Arial"/>
-                <w:b w:val="0"/>
-                <w:bCs w:val="0"/>
-                <w:color w:val="000000" w:themeColor="text1"/>
-                <w:sz w:val="22"/>
-                <w:shd w:val="clear" w:color="auto" w:fill="FFFFFF"/>
-              </w:rPr>
-              <w:t xml:space="preserve"> (nominal)</w:t>
-            </w:r>
-          </w:p>
-        </w:tc>
-        <w:tc>
-          <w:tcPr>
-            <w:tcW w:w="1516" w:type="dxa"/>
+            <w:tcW w:w="3061" w:type="dxa"/>
+          </w:tcPr>
+          <w:p>
+            <w:pPr>
+              <w:rPr>
+                <w:b w:val="0"/>
+              </w:rPr>
+            </w:pPr>
+            <w:r>
+              <w:rPr>
+                <w:b w:val="0"/>
+              </w:rPr>
+              <w:t>Net change 5 (nominal)</w:t>
+            </w:r>
+          </w:p>
+        </w:tc>
+        <w:tc>
+          <w:tcPr>
+            <w:tcW w:w="1725" w:type="dxa"/>
           </w:tcPr>
           <w:p>
             <w:pPr>
               <w:cnfStyle w:val="000000000000" w:firstRow="0" w:lastRow="0" w:firstColumn="0" w:lastColumn="0" w:oddVBand="0" w:evenVBand="0" w:oddHBand="0" w:evenHBand="0" w:firstRowFirstColumn="0" w:firstRowLastColumn="0" w:lastRowFirstColumn="0" w:lastRowLastColumn="0"/>
-              <w:rPr>
-                <w:rFonts w:cs="Arial"/>
-                <w:color w:val="000000" w:themeColor="text1"/>
-                <w:sz w:val="22"/>
-              </w:rPr>
-            </w:pPr>
-            <w:r>
-              <w:rPr>
-                <w:rFonts w:cs="Arial"/>
-                <w:color w:val="000000" w:themeColor="text1"/>
-                <w:sz w:val="22"/>
-              </w:rPr>
+            </w:pPr>
+            <w:r>
               <w:t>String</w:t>
             </w:r>
           </w:p>
         </w:tc>
         <w:tc>
           <w:tcPr>
-            <w:tcW w:w="4924" w:type="dxa"/>
+            <w:tcW w:w="4399" w:type="dxa"/>
           </w:tcPr>
           <w:p>
             <w:pPr>
               <w:cnfStyle w:val="000000000000" w:firstRow="0" w:lastRow="0" w:firstColumn="0" w:lastColumn="0" w:oddVBand="0" w:evenVBand="0" w:oddHBand="0" w:evenHBand="0" w:firstRowFirstColumn="0" w:firstRowLastColumn="0" w:lastRowFirstColumn="0" w:lastRowLastColumn="0"/>
-              <w:rPr>
-                <w:rFonts w:cs="Arial"/>
-                <w:color w:val="000000" w:themeColor="text1"/>
-                <w:sz w:val="22"/>
-              </w:rPr>
-            </w:pPr>
-            <w:r>
-              <w:rPr>
-                <w:rFonts w:cs="Arial"/>
-                <w:color w:val="000000" w:themeColor="text1"/>
-                <w:sz w:val="22"/>
-              </w:rPr>
-              <w:t>Determine whether net change is positive or negative</w:t>
+            </w:pPr>
+            <w:r>
+              <w:t>Flag the change as positive or negative</w:t>
             </w:r>
           </w:p>
         </w:tc>
@@ -1845,112 +1281,69 @@
       <w:tr>
         <w:trPr>
           <w:cnfStyle w:val="000000100000" w:firstRow="0" w:lastRow="0" w:firstColumn="0" w:lastColumn="0" w:oddVBand="0" w:evenVBand="0" w:oddHBand="1" w:evenHBand="0" w:firstRowFirstColumn="0" w:firstRowLastColumn="0" w:lastRowFirstColumn="0" w:lastRowLastColumn="0"/>
-          <w:trHeight w:val="499"/>
         </w:trPr>
         <w:tc>
           <w:tcPr>
             <w:cnfStyle w:val="001000000000" w:firstRow="0" w:lastRow="0" w:firstColumn="1" w:lastColumn="0" w:oddVBand="0" w:evenVBand="0" w:oddHBand="0" w:evenHBand="0" w:firstRowFirstColumn="0" w:firstRowLastColumn="0" w:lastRowFirstColumn="0" w:lastRowLastColumn="0"/>
-            <w:tcW w:w="3219" w:type="dxa"/>
-          </w:tcPr>
-          <w:p>
-            <w:pPr>
-              <w:rPr>
-                <w:rFonts w:cs="Arial"/>
-                <w:b w:val="0"/>
-                <w:bCs w:val="0"/>
-                <w:color w:val="000000" w:themeColor="text1"/>
-                <w:sz w:val="22"/>
-                <w:shd w:val="clear" w:color="auto" w:fill="FFFFFF"/>
-              </w:rPr>
-            </w:pPr>
-            <w:r>
-              <w:rPr>
-                <w:rFonts w:cs="Arial"/>
-                <w:b w:val="0"/>
-                <w:bCs w:val="0"/>
-                <w:color w:val="000000" w:themeColor="text1"/>
-                <w:sz w:val="22"/>
-                <w:shd w:val="clear" w:color="auto" w:fill="FFFFFF"/>
-              </w:rPr>
+            <w:tcW w:w="3061" w:type="dxa"/>
+          </w:tcPr>
+          <w:p>
+            <w:pPr>
+              <w:rPr>
+                <w:b w:val="0"/>
+              </w:rPr>
+            </w:pPr>
+            <w:r>
+              <w:rPr>
+                <w:b w:val="0"/>
+              </w:rPr>
+              <w:lastRenderedPageBreak/>
               <w:t>Net change 25 (numeric)</w:t>
             </w:r>
           </w:p>
         </w:tc>
         <w:tc>
           <w:tcPr>
-            <w:tcW w:w="1516" w:type="dxa"/>
+            <w:tcW w:w="1725" w:type="dxa"/>
           </w:tcPr>
           <w:p>
             <w:pPr>
               <w:cnfStyle w:val="000000100000" w:firstRow="0" w:lastRow="0" w:firstColumn="0" w:lastColumn="0" w:oddVBand="0" w:evenVBand="0" w:oddHBand="1" w:evenHBand="0" w:firstRowFirstColumn="0" w:firstRowLastColumn="0" w:lastRowFirstColumn="0" w:lastRowLastColumn="0"/>
-              <w:rPr>
-                <w:rFonts w:cs="Arial"/>
-                <w:color w:val="000000" w:themeColor="text1"/>
-                <w:sz w:val="22"/>
-              </w:rPr>
-            </w:pPr>
-            <w:r>
-              <w:rPr>
-                <w:rFonts w:cs="Arial"/>
-                <w:color w:val="000000" w:themeColor="text1"/>
-                <w:sz w:val="22"/>
-              </w:rPr>
-              <w:t xml:space="preserve">Numeric </w:t>
-            </w:r>
-          </w:p>
-        </w:tc>
-        <w:tc>
-          <w:tcPr>
-            <w:tcW w:w="4924" w:type="dxa"/>
+            </w:pPr>
+            <w:r>
+              <w:t>Numeric</w:t>
+            </w:r>
+          </w:p>
+        </w:tc>
+        <w:tc>
+          <w:tcPr>
+            <w:tcW w:w="4399" w:type="dxa"/>
           </w:tcPr>
           <w:p>
             <w:pPr>
               <w:cnfStyle w:val="000000100000" w:firstRow="0" w:lastRow="0" w:firstColumn="0" w:lastColumn="0" w:oddVBand="0" w:evenVBand="0" w:oddHBand="1" w:evenHBand="0" w:firstRowFirstColumn="0" w:firstRowLastColumn="0" w:lastRowFirstColumn="0" w:lastRowLastColumn="0"/>
-              <w:rPr>
-                <w:rFonts w:cs="Arial"/>
-                <w:color w:val="000000" w:themeColor="text1"/>
-                <w:sz w:val="22"/>
-              </w:rPr>
-            </w:pPr>
-            <w:r>
-              <w:rPr>
-                <w:rFonts w:cs="Arial"/>
-                <w:color w:val="000000" w:themeColor="text1"/>
-                <w:sz w:val="22"/>
-              </w:rPr>
-              <w:t>Net price change of current day of past 25 days</w:t>
+            </w:pPr>
+            <w:r>
+              <w:t>Net price change of the past 25 days</w:t>
             </w:r>
           </w:p>
         </w:tc>
       </w:tr>
       <w:tr>
-        <w:trPr>
-          <w:trHeight w:val="809"/>
-        </w:trPr>
         <w:tc>
           <w:tcPr>
             <w:cnfStyle w:val="001000000000" w:firstRow="0" w:lastRow="0" w:firstColumn="1" w:lastColumn="0" w:oddVBand="0" w:evenVBand="0" w:oddHBand="0" w:evenHBand="0" w:firstRowFirstColumn="0" w:firstRowLastColumn="0" w:lastRowFirstColumn="0" w:lastRowLastColumn="0"/>
-            <w:tcW w:w="3219" w:type="dxa"/>
-          </w:tcPr>
-          <w:p>
-            <w:pPr>
-              <w:rPr>
-                <w:rFonts w:cs="Arial"/>
-                <w:b w:val="0"/>
-                <w:bCs w:val="0"/>
-                <w:color w:val="000000" w:themeColor="text1"/>
-                <w:sz w:val="22"/>
-                <w:shd w:val="clear" w:color="auto" w:fill="FFFFFF"/>
-              </w:rPr>
-            </w:pPr>
-            <w:r>
-              <w:rPr>
-                <w:rFonts w:cs="Arial"/>
-                <w:b w:val="0"/>
-                <w:bCs w:val="0"/>
-                <w:color w:val="000000" w:themeColor="text1"/>
-                <w:sz w:val="22"/>
-                <w:shd w:val="clear" w:color="auto" w:fill="FFFFFF"/>
+            <w:tcW w:w="3061" w:type="dxa"/>
+          </w:tcPr>
+          <w:p>
+            <w:pPr>
+              <w:rPr>
+                <w:b w:val="0"/>
+              </w:rPr>
+            </w:pPr>
+            <w:r>
+              <w:rPr>
+                <w:b w:val="0"/>
               </w:rPr>
               <w:t>Net change 25 (nominal)</w:t>
             </w:r>
@@ -1958,55 +1351,35 @@
         </w:tc>
         <w:tc>
           <w:tcPr>
-            <w:tcW w:w="1516" w:type="dxa"/>
+            <w:tcW w:w="1725" w:type="dxa"/>
           </w:tcPr>
           <w:p>
             <w:pPr>
               <w:cnfStyle w:val="000000000000" w:firstRow="0" w:lastRow="0" w:firstColumn="0" w:lastColumn="0" w:oddVBand="0" w:evenVBand="0" w:oddHBand="0" w:evenHBand="0" w:firstRowFirstColumn="0" w:firstRowLastColumn="0" w:lastRowFirstColumn="0" w:lastRowLastColumn="0"/>
-              <w:rPr>
-                <w:rFonts w:cs="Arial"/>
-                <w:color w:val="000000" w:themeColor="text1"/>
-                <w:sz w:val="22"/>
-              </w:rPr>
-            </w:pPr>
-            <w:r>
-              <w:rPr>
-                <w:rFonts w:cs="Arial"/>
-                <w:color w:val="000000" w:themeColor="text1"/>
-                <w:sz w:val="22"/>
-              </w:rPr>
-              <w:t>String</w:t>
-            </w:r>
-          </w:p>
-        </w:tc>
-        <w:tc>
-          <w:tcPr>
-            <w:tcW w:w="4924" w:type="dxa"/>
+            </w:pPr>
+            <w:r>
+              <w:t xml:space="preserve">String </w:t>
+            </w:r>
+          </w:p>
+        </w:tc>
+        <w:tc>
+          <w:tcPr>
+            <w:tcW w:w="4399" w:type="dxa"/>
           </w:tcPr>
           <w:p>
             <w:pPr>
               <w:cnfStyle w:val="000000000000" w:firstRow="0" w:lastRow="0" w:firstColumn="0" w:lastColumn="0" w:oddVBand="0" w:evenVBand="0" w:oddHBand="0" w:evenHBand="0" w:firstRowFirstColumn="0" w:firstRowLastColumn="0" w:lastRowFirstColumn="0" w:lastRowLastColumn="0"/>
-              <w:rPr>
-                <w:rFonts w:cs="Arial"/>
-                <w:color w:val="000000" w:themeColor="text1"/>
-                <w:sz w:val="22"/>
-              </w:rPr>
-            </w:pPr>
-            <w:r>
-              <w:rPr>
-                <w:rFonts w:cs="Arial"/>
-                <w:color w:val="000000" w:themeColor="text1"/>
-                <w:sz w:val="22"/>
-              </w:rPr>
-              <w:t>Determine whether net change is positive or negative</w:t>
+            </w:pPr>
+            <w:r>
+              <w:t>Flag the change as positive or negative</w:t>
             </w:r>
           </w:p>
         </w:tc>
       </w:tr>
     </w:tbl>
-    <w:p>
-      <w:r>
-        <w:lastRenderedPageBreak/>
+    <w:p/>
+    <w:p>
+      <w:r>
         <w:t>Besides the stock data, there is also a supplementary dataset. This supplementary dataset contains the company details. The stock dataset does not include the company name in the CSV file, just the stock code the company is listed on NYSE.</w:t>
       </w:r>
       <w:r>
@@ -2615,7 +1988,7 @@
         <w:pStyle w:val="NoSpacing"/>
       </w:pPr>
       <w:r>
-        <w:object w:dxaOrig="9026" w:dyaOrig="7197" w14:anchorId="4B05C69F">
+        <w:object w:dxaOrig="9026" w:dyaOrig="4297" w14:anchorId="4B05C69F">
           <v:shapetype id="_x0000_t75" coordsize="21600,21600" o:spt="75" o:preferrelative="t" path="m@4@5l@4@11@9@11@9@5xe" filled="f" stroked="f">
             <v:stroke joinstyle="miter"/>
             <v:formulas>
@@ -2635,159 +2008,14 @@
             <v:path o:extrusionok="f" gradientshapeok="t" o:connecttype="rect"/>
             <o:lock v:ext="edit" aspectratio="t"/>
           </v:shapetype>
-          <v:shape id="_x0000_i1025" type="#_x0000_t75" style="width:451.2pt;height:5in" o:ole="">
+          <v:shape id="_x0000_i1025" type="#_x0000_t75" style="width:451.2pt;height:214.8pt" o:ole="" o:bordertopcolor="this" o:borderleftcolor="this" o:borderbottomcolor="this" o:borderrightcolor="this">
             <v:imagedata r:id="rId8" o:title=""/>
+            <w10:bordertop type="single" width="4"/>
+            <w10:borderleft type="single" width="4"/>
+            <w10:borderbottom type="single" width="4"/>
+            <w10:borderright type="single" width="4"/>
           </v:shape>
-          <o:OLEObject Type="Embed" ProgID="Word.OpenDocumentText.12" ShapeID="_x0000_i1025" DrawAspect="Content" ObjectID="_1603775775" r:id="rId9"/>
-        </w:object>
-      </w:r>
-    </w:p>
-    <w:p>
-      <w:pPr>
-        <w:pStyle w:val="Heading1"/>
-      </w:pPr>
-      <w:r>
-        <w:lastRenderedPageBreak/>
-        <w:t xml:space="preserve">Exploring </w:t>
-      </w:r>
-      <w:r>
-        <w:t xml:space="preserve">Raw </w:t>
-      </w:r>
-      <w:r>
-        <w:t>Data</w:t>
-      </w:r>
-    </w:p>
-    <w:p>
-      <w:r>
-        <w:t xml:space="preserve">After loading all the CSV files, the data would now be in the form of data frame.  </w:t>
-      </w:r>
-      <w:r>
-        <w:t xml:space="preserve">The data loaded </w:t>
-      </w:r>
-      <w:r>
-        <w:t>need</w:t>
-      </w:r>
-      <w:r>
-        <w:t xml:space="preserve"> to be verified if it is loaded correctly and </w:t>
-      </w:r>
-      <w:r>
-        <w:t>data of each of the columns are in the correct format.</w:t>
-      </w:r>
-    </w:p>
-    <w:p>
-      <w:r>
-        <w:t xml:space="preserve">A glimpse on the top 6 rows of the data frames is performed with the </w:t>
-      </w:r>
-      <w:r>
-        <w:rPr>
-          <w:b/>
-        </w:rPr>
-        <w:t>head</w:t>
-      </w:r>
-      <w:r>
-        <w:t xml:space="preserve"> command. </w:t>
-      </w:r>
-      <w:r>
-        <w:t xml:space="preserve">The </w:t>
-      </w:r>
-      <w:r>
-        <w:rPr>
-          <w:b/>
-        </w:rPr>
-        <w:t>dim</w:t>
-      </w:r>
-      <w:r>
-        <w:t xml:space="preserve"> command show</w:t>
-      </w:r>
-      <w:r>
-        <w:t>s</w:t>
-      </w:r>
-      <w:r>
-        <w:t xml:space="preserve"> the dimension of the data frames, since all the stock data is merged, now it has 25180 rows and 18 columns. </w:t>
-      </w:r>
-      <w:r>
-        <w:t xml:space="preserve">The </w:t>
-      </w:r>
-      <w:r>
-        <w:rPr>
-          <w:b/>
-        </w:rPr>
-        <w:t>summary</w:t>
-      </w:r>
-      <w:r>
-        <w:t xml:space="preserve"> command would show the quartiles, the mean, median, the minimum and maximum values of all the columns of numerical values.</w:t>
-      </w:r>
-      <w:r>
-        <w:t xml:space="preserve"> The </w:t>
-      </w:r>
-      <w:r>
-        <w:rPr>
-          <w:b/>
-        </w:rPr>
-        <w:t>View</w:t>
-      </w:r>
-      <w:r>
-        <w:rPr>
-          <w:b/>
-        </w:rPr>
-        <w:t xml:space="preserve"> </w:t>
-      </w:r>
-      <w:r>
-        <w:t xml:space="preserve">command let the users view the data in a table format, it is useful to get a big picture view on the data. </w:t>
-      </w:r>
-    </w:p>
-    <w:p>
-      <w:r>
-        <w:t xml:space="preserve">The most important command in this stage is the </w:t>
-      </w:r>
-      <w:r>
-        <w:rPr>
-          <w:b/>
-        </w:rPr>
-        <w:t>str</w:t>
-      </w:r>
-      <w:r>
-        <w:t xml:space="preserve"> command. It shows the structure of the data and the types of the data for each column. From the output of this command, we found that some of the columns are not in the correct format, thus cleaning and conversion need to be performed on the data. </w:t>
-      </w:r>
-    </w:p>
-    <w:bookmarkStart w:id="1" w:name="_MON_1603373511"/>
-    <w:bookmarkEnd w:id="1"/>
-    <w:p>
-      <w:r>
-        <w:object w:dxaOrig="9026" w:dyaOrig="5847" w14:anchorId="3A50C388">
-          <v:shape id="_x0000_i1026" type="#_x0000_t75" style="width:451.2pt;height:292.2pt" o:ole="">
-            <v:imagedata r:id="rId10" o:title=""/>
-          </v:shape>
-          <o:OLEObject Type="Embed" ProgID="Word.OpenDocumentText.12" ShapeID="_x0000_i1026" DrawAspect="Content" ObjectID="_1603775776" r:id="rId11"/>
-        </w:object>
-      </w:r>
-    </w:p>
-    <w:p>
-      <w:pPr>
-        <w:spacing w:before="140"/>
-      </w:pPr>
-    </w:p>
-    <w:p>
-      <w:pPr>
-        <w:spacing w:before="140"/>
-      </w:pPr>
-      <w:r>
-        <w:lastRenderedPageBreak/>
-        <w:t>The output of the str command before cleansing:</w:t>
-      </w:r>
-    </w:p>
-    <w:bookmarkStart w:id="2" w:name="_MON_1603374760"/>
-    <w:bookmarkEnd w:id="2"/>
-    <w:p>
-      <w:pPr>
-        <w:pStyle w:val="Heading1"/>
-      </w:pPr>
-      <w:r>
-        <w:object w:dxaOrig="9026" w:dyaOrig="8325" w14:anchorId="5C5F2F26">
-          <v:shape id="_x0000_i1045" type="#_x0000_t75" style="width:451.2pt;height:416.4pt" o:ole="">
-            <v:imagedata r:id="rId12" o:title=""/>
-          </v:shape>
-          <o:OLEObject Type="Embed" ProgID="Word.OpenDocumentText.12" ShapeID="_x0000_i1045" DrawAspect="Content" ObjectID="_1603775777" r:id="rId13"/>
+          <o:OLEObject Type="Embed" ProgID="Word.OpenDocumentText.12" ShapeID="_x0000_i1025" DrawAspect="Content" ObjectID="_1606157833" r:id="rId9"/>
         </w:object>
       </w:r>
     </w:p>
@@ -2811,6 +2039,179 @@
       </w:pPr>
       <w:r>
         <w:lastRenderedPageBreak/>
+        <w:t xml:space="preserve">Exploring </w:t>
+      </w:r>
+      <w:r>
+        <w:t xml:space="preserve">Raw </w:t>
+      </w:r>
+      <w:r>
+        <w:t>Data</w:t>
+      </w:r>
+    </w:p>
+    <w:p>
+      <w:r>
+        <w:t xml:space="preserve">After loading all the CSV files, the data would now be in the form of data frame.  </w:t>
+      </w:r>
+      <w:r>
+        <w:t xml:space="preserve">The data loaded </w:t>
+      </w:r>
+      <w:r>
+        <w:t>need</w:t>
+      </w:r>
+      <w:r>
+        <w:t xml:space="preserve"> to be verified if it is loaded correctly and </w:t>
+      </w:r>
+      <w:r>
+        <w:t>data of each of the columns are in the correct format.</w:t>
+      </w:r>
+    </w:p>
+    <w:p>
+      <w:r>
+        <w:t xml:space="preserve">A glimpse on the top 6 rows of the data frames is performed with the </w:t>
+      </w:r>
+      <w:r>
+        <w:rPr>
+          <w:b/>
+        </w:rPr>
+        <w:t>head</w:t>
+      </w:r>
+      <w:r>
+        <w:t xml:space="preserve"> command. </w:t>
+      </w:r>
+      <w:r>
+        <w:t xml:space="preserve">The </w:t>
+      </w:r>
+      <w:r>
+        <w:rPr>
+          <w:b/>
+        </w:rPr>
+        <w:t>dim</w:t>
+      </w:r>
+      <w:r>
+        <w:t xml:space="preserve"> command show</w:t>
+      </w:r>
+      <w:r>
+        <w:t>s</w:t>
+      </w:r>
+      <w:r>
+        <w:t xml:space="preserve"> the dimension of the data frames, since all the stock data is merged, now it has 25180 rows and 18 columns. </w:t>
+      </w:r>
+      <w:r>
+        <w:t xml:space="preserve">The </w:t>
+      </w:r>
+      <w:r>
+        <w:rPr>
+          <w:b/>
+        </w:rPr>
+        <w:t>summary</w:t>
+      </w:r>
+      <w:r>
+        <w:t xml:space="preserve"> command would show the quartiles, the mean, median, the minimum and maximum values of all the columns of numerical values.</w:t>
+      </w:r>
+      <w:r>
+        <w:t xml:space="preserve"> The </w:t>
+      </w:r>
+      <w:r>
+        <w:rPr>
+          <w:b/>
+        </w:rPr>
+        <w:t>View</w:t>
+      </w:r>
+      <w:r>
+        <w:rPr>
+          <w:b/>
+        </w:rPr>
+        <w:t xml:space="preserve"> </w:t>
+      </w:r>
+      <w:r>
+        <w:t xml:space="preserve">command let the users view the data in a table format, it is useful to get a big picture view on the data. </w:t>
+      </w:r>
+    </w:p>
+    <w:p>
+      <w:r>
+        <w:t xml:space="preserve">The most important command in this stage is the </w:t>
+      </w:r>
+      <w:r>
+        <w:rPr>
+          <w:b/>
+        </w:rPr>
+        <w:t>str</w:t>
+      </w:r>
+      <w:r>
+        <w:t xml:space="preserve"> command. It shows the structure of the data and the types of the data for each column. From the output of this command, we found that some of the columns are not in the correct format, thus cleaning and conversion need to be performed on the data. </w:t>
+      </w:r>
+    </w:p>
+    <w:bookmarkStart w:id="1" w:name="_MON_1603373511"/>
+    <w:bookmarkEnd w:id="1"/>
+    <w:p>
+      <w:r>
+        <w:object w:dxaOrig="9026" w:dyaOrig="5775" w14:anchorId="3A50C388">
+          <v:shape id="_x0000_i1026" type="#_x0000_t75" style="width:451.2pt;height:288.6pt" o:ole="" o:bordertopcolor="this" o:borderleftcolor="this" o:borderbottomcolor="this" o:borderrightcolor="this">
+            <v:imagedata r:id="rId10" o:title=""/>
+            <w10:bordertop type="single" width="4" shadow="t"/>
+            <w10:borderleft type="single" width="4" shadow="t"/>
+            <w10:borderbottom type="single" width="4" shadow="t"/>
+            <w10:borderright type="single" width="4" shadow="t"/>
+          </v:shape>
+          <o:OLEObject Type="Embed" ProgID="Word.OpenDocumentText.12" ShapeID="_x0000_i1026" DrawAspect="Content" ObjectID="_1606157834" r:id="rId11"/>
+        </w:object>
+      </w:r>
+    </w:p>
+    <w:p>
+      <w:pPr>
+        <w:spacing w:before="140"/>
+      </w:pPr>
+    </w:p>
+    <w:p>
+      <w:pPr>
+        <w:spacing w:before="140"/>
+      </w:pPr>
+      <w:r>
+        <w:lastRenderedPageBreak/>
+        <w:t>The output of the str command before cleansing:</w:t>
+      </w:r>
+    </w:p>
+    <w:bookmarkStart w:id="2" w:name="_GoBack"/>
+    <w:bookmarkStart w:id="3" w:name="_MON_1603374760"/>
+    <w:bookmarkEnd w:id="3"/>
+    <w:p>
+      <w:pPr>
+        <w:pStyle w:val="Heading1"/>
+      </w:pPr>
+      <w:r>
+        <w:object w:dxaOrig="9026" w:dyaOrig="8325" w14:anchorId="5C5F2F26">
+          <v:shape id="_x0000_i1027" type="#_x0000_t75" style="width:451.2pt;height:416.4pt" o:ole="" o:bordertopcolor="this" o:borderleftcolor="this" o:borderbottomcolor="this" o:borderrightcolor="this">
+            <v:imagedata r:id="rId12" o:title=""/>
+            <w10:bordertop type="single" width="4" shadow="t"/>
+            <w10:borderleft type="single" width="4" shadow="t"/>
+            <w10:borderbottom type="single" width="4" shadow="t"/>
+            <w10:borderright type="single" width="4" shadow="t"/>
+          </v:shape>
+          <o:OLEObject Type="Embed" ProgID="Word.OpenDocumentText.12" ShapeID="_x0000_i1027" DrawAspect="Content" ObjectID="_1606157835" r:id="rId13"/>
+        </w:object>
+      </w:r>
+      <w:bookmarkEnd w:id="2"/>
+    </w:p>
+    <w:p>
+      <w:pPr>
+        <w:spacing w:before="140"/>
+        <w:rPr>
+          <w:rFonts w:eastAsiaTheme="majorEastAsia" w:cstheme="majorBidi"/>
+          <w:color w:val="365F91" w:themeColor="accent1" w:themeShade="BF"/>
+          <w:sz w:val="32"/>
+          <w:szCs w:val="32"/>
+        </w:rPr>
+      </w:pPr>
+      <w:r>
+        <w:br w:type="page"/>
+      </w:r>
+    </w:p>
+    <w:p>
+      <w:pPr>
+        <w:pStyle w:val="Heading1"/>
+      </w:pPr>
+      <w:r>
+        <w:lastRenderedPageBreak/>
         <w:t>Data Cleansing</w:t>
       </w:r>
     </w:p>
@@ -2866,15 +2267,19 @@
         <w:t xml:space="preserve"> directory, all the string in the date columns are now converted into Date format. </w:t>
       </w:r>
     </w:p>
-    <w:bookmarkStart w:id="3" w:name="_MON_1603374967"/>
-    <w:bookmarkEnd w:id="3"/>
+    <w:bookmarkStart w:id="4" w:name="_MON_1603374967"/>
+    <w:bookmarkEnd w:id="4"/>
     <w:p>
       <w:r>
         <w:object w:dxaOrig="9026" w:dyaOrig="2699" w14:anchorId="70BD8957">
-          <v:shape id="_x0000_i1028" type="#_x0000_t75" style="width:451.2pt;height:135pt" o:ole="">
+          <v:shape id="_x0000_i1028" type="#_x0000_t75" style="width:451.2pt;height:135pt" o:ole="" o:bordertopcolor="this" o:borderleftcolor="this" o:borderbottomcolor="this" o:borderrightcolor="this">
             <v:imagedata r:id="rId14" o:title=""/>
+            <w10:bordertop type="single" width="4" shadow="t"/>
+            <w10:borderleft type="single" width="4" shadow="t"/>
+            <w10:borderbottom type="single" width="4" shadow="t"/>
+            <w10:borderright type="single" width="4" shadow="t"/>
           </v:shape>
-          <o:OLEObject Type="Embed" ProgID="Word.OpenDocumentText.12" ShapeID="_x0000_i1028" DrawAspect="Content" ObjectID="_1603775778" r:id="rId15"/>
+          <o:OLEObject Type="Embed" ProgID="Word.OpenDocumentText.12" ShapeID="_x0000_i1028" DrawAspect="Content" ObjectID="_1606157836" r:id="rId15"/>
         </w:object>
       </w:r>
     </w:p>
@@ -2927,21 +2332,29 @@
         <w:t xml:space="preserve"> would be used for string replacement.</w:t>
       </w:r>
     </w:p>
-    <w:bookmarkStart w:id="4" w:name="_MON_1603375378"/>
-    <w:bookmarkEnd w:id="4"/>
+    <w:bookmarkStart w:id="5" w:name="_MON_1603375378"/>
+    <w:bookmarkEnd w:id="5"/>
     <w:p>
       <w:r>
         <w:object w:dxaOrig="9026" w:dyaOrig="2089" w14:anchorId="62B5F7F1">
-          <v:shape id="_x0000_i1029" type="#_x0000_t75" style="width:451.2pt;height:104.4pt" o:ole="">
+          <v:shape id="_x0000_i1029" type="#_x0000_t75" style="width:451.2pt;height:104.4pt" o:ole="" o:bordertopcolor="this" o:borderleftcolor="this" o:borderbottomcolor="this" o:borderrightcolor="this">
             <v:imagedata r:id="rId16" o:title=""/>
+            <w10:bordertop type="single" width="4" shadow="t"/>
+            <w10:borderleft type="single" width="4" shadow="t"/>
+            <w10:borderbottom type="single" width="4" shadow="t"/>
+            <w10:borderright type="single" width="4" shadow="t"/>
           </v:shape>
-          <o:OLEObject Type="Embed" ProgID="Word.OpenDocumentText.12" ShapeID="_x0000_i1029" DrawAspect="Content" ObjectID="_1603775779" r:id="rId17"/>
+          <o:OLEObject Type="Embed" ProgID="Word.OpenDocumentText.12" ShapeID="_x0000_i1029" DrawAspect="Content" ObjectID="_1606157837" r:id="rId17"/>
         </w:object>
       </w:r>
     </w:p>
     <w:p>
       <w:r>
-        <w:t>After this conversion, all the data in the data frames are in the correct format. However, some of the columns in string format would be better if it is converted into factors. These columns only have a few type</w:t>
+        <w:t xml:space="preserve">After this conversion, all the data in the data frames are in the correct format. However, some of the columns in string format would be better if it is converted into </w:t>
+      </w:r>
+      <w:r>
+        <w:lastRenderedPageBreak/>
+        <w:t>factors. These columns only have a few type</w:t>
       </w:r>
       <w:r>
         <w:t>s</w:t>
@@ -2953,11 +2366,7 @@
         <w:t>columns</w:t>
       </w:r>
       <w:r>
-        <w:t xml:space="preserve"> are the </w:t>
-      </w:r>
-      <w:r>
-        <w:lastRenderedPageBreak/>
-        <w:t>Net change 0 nominal, Net change 5 nominal and Net change 25 nominal columns in the stock data frame and the SEC filings, GICS Sector and GICS Sub Industry columns in the company details data frame.</w:t>
+        <w:t xml:space="preserve"> are the Net change 0 nominal, Net change 5 nominal and Net change 25 nominal columns in the stock data frame and the SEC filings, GICS Sector and GICS Sub Industry columns in the company details data frame.</w:t>
       </w:r>
     </w:p>
     <w:p>
@@ -2968,33 +2377,40 @@
         <w:t>few columns from string into factors, we check the levels of the factors. The levels contain some empty string, though this is not counted as NA, it would be better if we replace the empty string with a value. Thus, we replace the levels of the several factors.</w:t>
       </w:r>
     </w:p>
-    <w:bookmarkStart w:id="5" w:name="_MON_1603375887"/>
-    <w:bookmarkEnd w:id="5"/>
-    <w:p>
-      <w:r>
-        <w:object w:dxaOrig="9026" w:dyaOrig="8996" w14:anchorId="5770A46B">
-          <v:shape id="_x0000_i1030" type="#_x0000_t75" style="width:451.2pt;height:450pt" o:ole="">
+    <w:bookmarkStart w:id="6" w:name="_MON_1603375887"/>
+    <w:bookmarkEnd w:id="6"/>
+    <w:p>
+      <w:r>
+        <w:object w:dxaOrig="9026" w:dyaOrig="5371" w14:anchorId="5770A46B">
+          <v:shape id="_x0000_i1030" type="#_x0000_t75" style="width:451.2pt;height:268.8pt" o:ole="" o:bordertopcolor="this" o:borderleftcolor="this" o:borderbottomcolor="this" o:borderrightcolor="this">
             <v:imagedata r:id="rId18" o:title=""/>
+            <w10:bordertop type="single" width="4" shadow="t"/>
+            <w10:borderleft type="single" width="4" shadow="t"/>
+            <w10:borderbottom type="single" width="4" shadow="t"/>
+            <w10:borderright type="single" width="4" shadow="t"/>
           </v:shape>
-          <o:OLEObject Type="Embed" ProgID="Word.OpenDocumentText.12" ShapeID="_x0000_i1030" DrawAspect="Content" ObjectID="_1603775780" r:id="rId19"/>
+          <o:OLEObject Type="Embed" ProgID="Word.OpenDocumentText.12" ShapeID="_x0000_i1030" DrawAspect="Content" ObjectID="_1606157838" r:id="rId19"/>
         </w:object>
       </w:r>
     </w:p>
     <w:p>
       <w:r>
-        <w:lastRenderedPageBreak/>
         <w:t>After all the data format conversion, all the columns now should be in the correct format. We check the structure of the data frame with the str command again, the output of the str command is as follows:</w:t>
       </w:r>
     </w:p>
-    <w:bookmarkStart w:id="6" w:name="_MON_1603376408"/>
-    <w:bookmarkEnd w:id="6"/>
+    <w:bookmarkStart w:id="7" w:name="_MON_1603376408"/>
+    <w:bookmarkEnd w:id="7"/>
     <w:p>
       <w:r>
         <w:object w:dxaOrig="9026" w:dyaOrig="8325" w14:anchorId="075A3D6C">
-          <v:shape id="_x0000_i1031" type="#_x0000_t75" style="width:451.2pt;height:416.4pt" o:ole="">
+          <v:shape id="_x0000_i1031" type="#_x0000_t75" style="width:451.2pt;height:416.4pt" o:ole="" o:bordertopcolor="this" o:borderleftcolor="this" o:borderbottomcolor="this" o:borderrightcolor="this">
             <v:imagedata r:id="rId20" o:title=""/>
+            <w10:bordertop type="single" width="4"/>
+            <w10:borderleft type="single" width="4"/>
+            <w10:borderbottom type="single" width="4"/>
+            <w10:borderright type="single" width="4"/>
           </v:shape>
-          <o:OLEObject Type="Embed" ProgID="Word.OpenDocumentText.12" ShapeID="_x0000_i1031" DrawAspect="Content" ObjectID="_1603775781" r:id="rId21"/>
+          <o:OLEObject Type="Embed" ProgID="Word.OpenDocumentText.12" ShapeID="_x0000_i1031" DrawAspect="Content" ObjectID="_1606157839" r:id="rId21"/>
         </w:object>
       </w:r>
     </w:p>
@@ -3039,12 +2455,16 @@
       </w:r>
     </w:p>
     <w:p>
-      <w:bookmarkStart w:id="7" w:name="_MON_1603376737"/>
-      <w:bookmarkEnd w:id="7"/>
+      <w:bookmarkStart w:id="8" w:name="_MON_1603376737"/>
+      <w:bookmarkEnd w:id="8"/>
       <w:r>
         <w:pict w14:anchorId="7D6A0E5F">
-          <v:shape id="_x0000_i1032" type="#_x0000_t75" style="width:451.2pt;height:67.2pt">
+          <v:shape id="_x0000_i1032" type="#_x0000_t75" style="width:451.2pt;height:67.2pt" o:bordertopcolor="this" o:borderleftcolor="this" o:borderbottomcolor="this" o:borderrightcolor="this">
             <v:imagedata r:id="rId22" o:title=""/>
+            <w10:bordertop type="single" width="4"/>
+            <w10:borderleft type="single" width="4"/>
+            <w10:borderbottom type="single" width="4"/>
+            <w10:borderright type="single" width="4"/>
           </v:shape>
         </w:pict>
       </w:r>
@@ -3054,18 +2474,36 @@
         <w:t>From the commands above, we found that there are 575 NA values in our stock data frame and 198 NA values in our company details data frame.</w:t>
       </w:r>
       <w:r>
-        <w:t xml:space="preserve"> Now we know that there are some NAs in our data frames but where is those NAs located? Which columns there are in? Other than go through the columns 1 by 1 with the function above, we can use the following code which show all the rows that contain NA.</w:t>
-      </w:r>
-    </w:p>
-    <w:bookmarkStart w:id="8" w:name="_MON_1603379996"/>
-    <w:bookmarkEnd w:id="8"/>
-    <w:p>
-      <w:r>
-        <w:object w:dxaOrig="9026" w:dyaOrig="1799" w14:anchorId="331297EB">
-          <v:shape id="_x0000_i1033" type="#_x0000_t75" style="width:451.2pt;height:90pt" o:ole="">
+        <w:t xml:space="preserve"> Now we know that there are some NAs in our data frames but where is those NAs located? Which columns there are in? Other than go through the columns 1 by 1 with the function above, we can use the </w:t>
+      </w:r>
+      <w:proofErr w:type="spellStart"/>
+      <w:r>
+        <w:rPr>
+          <w:b/>
+        </w:rPr>
+        <w:t>sapply</w:t>
+      </w:r>
+      <w:proofErr w:type="spellEnd"/>
+      <w:r>
+        <w:t xml:space="preserve"> function to check which of the column has NAs</w:t>
+      </w:r>
+      <w:r>
+        <w:t>.</w:t>
+      </w:r>
+    </w:p>
+    <w:bookmarkStart w:id="9" w:name="_MON_1603379996"/>
+    <w:bookmarkEnd w:id="9"/>
+    <w:p>
+      <w:r>
+        <w:object w:dxaOrig="9026" w:dyaOrig="1777" w14:anchorId="331297EB">
+          <v:shape id="_x0000_i1033" type="#_x0000_t75" style="width:451.2pt;height:88.8pt" o:ole="" o:bordertopcolor="this" o:borderleftcolor="this" o:borderbottomcolor="this" o:borderrightcolor="this">
             <v:imagedata r:id="rId23" o:title=""/>
+            <w10:bordertop type="single" width="4" shadow="t"/>
+            <w10:borderleft type="single" width="4" shadow="t"/>
+            <w10:borderbottom type="single" width="4" shadow="t"/>
+            <w10:borderright type="single" width="4" shadow="t"/>
           </v:shape>
-          <o:OLEObject Type="Embed" ProgID="Word.OpenDocumentText.12" ShapeID="_x0000_i1033" DrawAspect="Content" ObjectID="_1603775782" r:id="rId24"/>
+          <o:OLEObject Type="Embed" ProgID="Word.OpenDocumentText.12" ShapeID="_x0000_i1033" DrawAspect="Content" ObjectID="_1606157840" r:id="rId24"/>
         </w:object>
       </w:r>
     </w:p>
@@ -3140,15 +2578,19 @@
         <w:t>This would give us an approximate to the real value. After replacing all the missing values, we perform another check to verify all the NA values have been handled.</w:t>
       </w:r>
     </w:p>
-    <w:bookmarkStart w:id="9" w:name="_MON_1603380723"/>
-    <w:bookmarkEnd w:id="9"/>
+    <w:bookmarkStart w:id="10" w:name="_MON_1603380723"/>
+    <w:bookmarkEnd w:id="10"/>
     <w:p>
       <w:r>
         <w:object w:dxaOrig="9026" w:dyaOrig="5484" w14:anchorId="0639DDF0">
-          <v:shape id="_x0000_i1049" type="#_x0000_t75" style="width:451.2pt;height:274.2pt" o:ole="">
+          <v:shape id="_x0000_i1034" type="#_x0000_t75" style="width:451.2pt;height:274.2pt" o:ole="" o:bordertopcolor="this" o:borderleftcolor="this" o:borderbottomcolor="this" o:borderrightcolor="this">
             <v:imagedata r:id="rId25" o:title=""/>
+            <w10:bordertop type="single" width="4"/>
+            <w10:borderleft type="single" width="4"/>
+            <w10:borderbottom type="single" width="4"/>
+            <w10:borderright type="single" width="4"/>
           </v:shape>
-          <o:OLEObject Type="Embed" ProgID="Word.OpenDocumentText.12" ShapeID="_x0000_i1049" DrawAspect="Content" ObjectID="_1603775783" r:id="rId26"/>
+          <o:OLEObject Type="Embed" ProgID="Word.OpenDocumentText.12" ShapeID="_x0000_i1034" DrawAspect="Content" ObjectID="_1606157841" r:id="rId26"/>
         </w:object>
       </w:r>
     </w:p>
@@ -3157,15 +2599,19 @@
         <w:t>All the missing values in the stock data frame have been handled. Next, we handle the missing values in the company details data frame. Same step as before, we check the where is NA values.</w:t>
       </w:r>
     </w:p>
-    <w:bookmarkStart w:id="10" w:name="_MON_1603380844"/>
-    <w:bookmarkEnd w:id="10"/>
-    <w:p>
-      <w:r>
-        <w:object w:dxaOrig="9026" w:dyaOrig="2249" w14:anchorId="302B6859">
-          <v:shape id="_x0000_i1035" type="#_x0000_t75" style="width:451.2pt;height:112.2pt" o:ole="">
+    <w:bookmarkStart w:id="11" w:name="_MON_1603380844"/>
+    <w:bookmarkEnd w:id="11"/>
+    <w:p>
+      <w:r>
+        <w:object w:dxaOrig="9026" w:dyaOrig="2233" w14:anchorId="302B6859">
+          <v:shape id="_x0000_i1035" type="#_x0000_t75" style="width:451.2pt;height:111.6pt" o:ole="" o:bordertopcolor="this" o:borderleftcolor="this" o:borderbottomcolor="this" o:borderrightcolor="this">
             <v:imagedata r:id="rId27" o:title=""/>
+            <w10:bordertop type="single" width="4"/>
+            <w10:borderleft type="single" width="4"/>
+            <w10:borderbottom type="single" width="4"/>
+            <w10:borderright type="single" width="4"/>
           </v:shape>
-          <o:OLEObject Type="Embed" ProgID="Word.OpenDocumentText.12" ShapeID="_x0000_i1035" DrawAspect="Content" ObjectID="_1603775784" r:id="rId28"/>
+          <o:OLEObject Type="Embed" ProgID="Word.OpenDocumentText.12" ShapeID="_x0000_i1035" DrawAspect="Content" ObjectID="_1606157842" r:id="rId28"/>
         </w:object>
       </w:r>
     </w:p>
@@ -3203,15 +2649,19 @@
         <w:t>.</w:t>
       </w:r>
     </w:p>
-    <w:bookmarkStart w:id="11" w:name="_MON_1603381068"/>
-    <w:bookmarkEnd w:id="11"/>
+    <w:bookmarkStart w:id="12" w:name="_MON_1603381068"/>
+    <w:bookmarkEnd w:id="12"/>
     <w:p>
       <w:r>
         <w:object w:dxaOrig="9026" w:dyaOrig="2233" w14:anchorId="2636BCF5">
-          <v:shape id="_x0000_i1051" type="#_x0000_t75" style="width:451.2pt;height:111.6pt" o:ole="">
+          <v:shape id="_x0000_i1036" type="#_x0000_t75" style="width:451.2pt;height:111.6pt" o:ole="" o:bordertopcolor="this" o:borderleftcolor="this" o:borderbottomcolor="this" o:borderrightcolor="this">
             <v:imagedata r:id="rId29" o:title=""/>
+            <w10:bordertop type="single" width="4"/>
+            <w10:borderleft type="single" width="4"/>
+            <w10:borderbottom type="single" width="4"/>
+            <w10:borderright type="single" width="4"/>
           </v:shape>
-          <o:OLEObject Type="Embed" ProgID="Word.OpenDocumentText.12" ShapeID="_x0000_i1051" DrawAspect="Content" ObjectID="_1603775785" r:id="rId30"/>
+          <o:OLEObject Type="Embed" ProgID="Word.OpenDocumentText.12" ShapeID="_x0000_i1036" DrawAspect="Content" ObjectID="_1606157843" r:id="rId30"/>
         </w:object>
       </w:r>
     </w:p>
@@ -3275,8 +2725,6 @@
       <w:r>
         <w:t>Sanity check</w:t>
       </w:r>
-      <w:bookmarkStart w:id="12" w:name="_GoBack"/>
-      <w:bookmarkEnd w:id="12"/>
     </w:p>
     <w:p>
       <w:r>
@@ -3303,10 +2751,14 @@
     <w:p>
       <w:r>
         <w:object w:dxaOrig="9026" w:dyaOrig="2699" w14:anchorId="4CED85ED">
-          <v:shape id="_x0000_i1037" type="#_x0000_t75" style="width:451.2pt;height:135pt" o:ole="">
+          <v:shape id="_x0000_i1037" type="#_x0000_t75" style="width:451.2pt;height:135pt" o:ole="" o:bordertopcolor="this" o:borderleftcolor="this" o:borderbottomcolor="this" o:borderrightcolor="this">
             <v:imagedata r:id="rId31" o:title=""/>
+            <w10:bordertop type="single" width="4"/>
+            <w10:borderleft type="single" width="4"/>
+            <w10:borderbottom type="single" width="4"/>
+            <w10:borderright type="single" width="4"/>
           </v:shape>
-          <o:OLEObject Type="Embed" ProgID="Word.OpenDocumentText.12" ShapeID="_x0000_i1037" DrawAspect="Content" ObjectID="_1603775786" r:id="rId32"/>
+          <o:OLEObject Type="Embed" ProgID="Word.OpenDocumentText.12" ShapeID="_x0000_i1037" DrawAspect="Content" ObjectID="_1606157844" r:id="rId32"/>
         </w:object>
       </w:r>
     </w:p>
@@ -3329,15 +2781,20 @@
         <w:t>Equipped with that knowledge, we create some functions what might be useful in the next part. The functions are to retrieve company details and company name with the stock code or ticker symbol.</w:t>
       </w:r>
     </w:p>
+    <w:p/>
     <w:bookmarkStart w:id="14" w:name="_MON_1603381952"/>
     <w:bookmarkEnd w:id="14"/>
     <w:p>
       <w:r>
         <w:object w:dxaOrig="9026" w:dyaOrig="4834" w14:anchorId="2C4FBC3A">
-          <v:shape id="_x0000_i1038" type="#_x0000_t75" style="width:451.2pt;height:241.8pt" o:ole="">
+          <v:shape id="_x0000_i1038" type="#_x0000_t75" style="width:451.2pt;height:241.8pt" o:ole="" o:bordertopcolor="this" o:borderleftcolor="this" o:borderbottomcolor="this" o:borderrightcolor="this">
             <v:imagedata r:id="rId33" o:title=""/>
+            <w10:bordertop type="single" width="4" shadow="t"/>
+            <w10:borderleft type="single" width="4" shadow="t"/>
+            <w10:borderbottom type="single" width="4" shadow="t"/>
+            <w10:borderright type="single" width="4" shadow="t"/>
           </v:shape>
-          <o:OLEObject Type="Embed" ProgID="Word.OpenDocumentText.12" ShapeID="_x0000_i1038" DrawAspect="Content" ObjectID="_1603775787" r:id="rId34"/>
+          <o:OLEObject Type="Embed" ProgID="Word.OpenDocumentText.12" ShapeID="_x0000_i1038" DrawAspect="Content" ObjectID="_1606157845" r:id="rId34"/>
         </w:object>
       </w:r>
     </w:p>
@@ -3430,16 +2887,19 @@
     <w:p>
       <w:r>
         <w:object w:dxaOrig="9026" w:dyaOrig="2249" w14:anchorId="10DED540">
-          <v:shape id="_x0000_i1039" type="#_x0000_t75" style="width:451.2pt;height:112.2pt" o:ole="">
+          <v:shape id="_x0000_i1039" type="#_x0000_t75" style="width:451.2pt;height:112.2pt" o:ole="" o:bordertopcolor="this" o:borderleftcolor="this" o:borderbottomcolor="this" o:borderrightcolor="this">
             <v:imagedata r:id="rId35" o:title=""/>
+            <w10:bordertop type="single" width="4"/>
+            <w10:borderleft type="single" width="4"/>
+            <w10:borderbottom type="single" width="4"/>
+            <w10:borderright type="single" width="4"/>
           </v:shape>
-          <o:OLEObject Type="Embed" ProgID="Word.OpenDocumentText.12" ShapeID="_x0000_i1039" DrawAspect="Content" ObjectID="_1603775788" r:id="rId36"/>
+          <o:OLEObject Type="Embed" ProgID="Word.OpenDocumentText.12" ShapeID="_x0000_i1039" DrawAspect="Content" ObjectID="_1606157846" r:id="rId36"/>
         </w:object>
       </w:r>
     </w:p>
     <w:p>
       <w:r>
-        <w:lastRenderedPageBreak/>
         <w:t>With the command, the 2 data frames are merged. Now it is a data frame with dimension 25180 rows and 25 columns.</w:t>
       </w:r>
     </w:p>
@@ -3470,10 +2930,14 @@
     <w:p>
       <w:r>
         <w:object w:dxaOrig="9026" w:dyaOrig="2699" w14:anchorId="5DC2033E">
-          <v:shape id="_x0000_i1040" type="#_x0000_t75" style="width:451.2pt;height:135pt" o:ole="">
+          <v:shape id="_x0000_i1040" type="#_x0000_t75" style="width:451.2pt;height:135pt" o:ole="" o:bordertopcolor="this" o:borderleftcolor="this" o:borderbottomcolor="this" o:borderrightcolor="this">
             <v:imagedata r:id="rId37" o:title=""/>
+            <w10:bordertop type="single" width="4"/>
+            <w10:borderleft type="single" width="4"/>
+            <w10:borderbottom type="single" width="4"/>
+            <w10:borderright type="single" width="4"/>
           </v:shape>
-          <o:OLEObject Type="Embed" ProgID="Word.OpenDocumentText.12" ShapeID="_x0000_i1040" DrawAspect="Content" ObjectID="_1603775789" r:id="rId38"/>
+          <o:OLEObject Type="Embed" ProgID="Word.OpenDocumentText.12" ShapeID="_x0000_i1040" DrawAspect="Content" ObjectID="_1606157847" r:id="rId38"/>
         </w:object>
       </w:r>
     </w:p>
@@ -3495,10 +2959,14 @@
     <w:p>
       <w:r>
         <w:object w:dxaOrig="9026" w:dyaOrig="2249" w14:anchorId="625580E2">
-          <v:shape id="_x0000_i1041" type="#_x0000_t75" style="width:451.2pt;height:112.2pt" o:ole="">
+          <v:shape id="_x0000_i1041" type="#_x0000_t75" style="width:451.2pt;height:112.2pt" o:ole="" o:bordertopcolor="this" o:borderleftcolor="this" o:borderbottomcolor="this" o:borderrightcolor="this">
             <v:imagedata r:id="rId39" o:title=""/>
+            <w10:bordertop type="single" width="4"/>
+            <w10:borderleft type="single" width="4"/>
+            <w10:borderbottom type="single" width="4"/>
+            <w10:borderright type="single" width="4"/>
           </v:shape>
-          <o:OLEObject Type="Embed" ProgID="Word.OpenDocumentText.12" ShapeID="_x0000_i1041" DrawAspect="Content" ObjectID="_1603775790" r:id="rId40"/>
+          <o:OLEObject Type="Embed" ProgID="Word.OpenDocumentText.12" ShapeID="_x0000_i1041" DrawAspect="Content" ObjectID="_1606157848" r:id="rId40"/>
         </w:object>
       </w:r>
     </w:p>
@@ -3507,6 +2975,7 @@
         <w:pStyle w:val="Heading2"/>
       </w:pPr>
       <w:r>
+        <w:lastRenderedPageBreak/>
         <w:t>Mutate new column</w:t>
       </w:r>
     </w:p>
@@ -3518,11 +2987,7 @@
         <w:t>we can create a new column that would be needed in the analysis session.</w:t>
       </w:r>
       <w:r>
-        <w:t xml:space="preserve"> The column we are going to create here is High-Low Difference column. This column is generated by using each row High value subtracts each row Low value. The High-Low Difference column would show the analysts the price gap </w:t>
-      </w:r>
-      <w:r>
-        <w:lastRenderedPageBreak/>
-        <w:t>between the highest price and lowest price of the traded shares.</w:t>
+        <w:t xml:space="preserve"> The column we are going to create here is High-Low Difference column. This column is generated by using each row High value subtracts each row Low value. The High-Low Difference column would show the analysts the price gap between the highest price and lowest price of the traded shares.</w:t>
       </w:r>
       <w:r>
         <w:t xml:space="preserve"> The function to generate the new column is the </w:t>
@@ -3553,10 +3018,14 @@
     <w:p>
       <w:r>
         <w:object w:dxaOrig="9026" w:dyaOrig="1799" w14:anchorId="45960658">
-          <v:shape id="_x0000_i1042" type="#_x0000_t75" style="width:451.2pt;height:90pt" o:ole="">
+          <v:shape id="_x0000_i1042" type="#_x0000_t75" style="width:451.2pt;height:90pt" o:ole="" o:bordertopcolor="this" o:borderleftcolor="this" o:borderbottomcolor="this" o:borderrightcolor="this">
             <v:imagedata r:id="rId41" o:title=""/>
+            <w10:bordertop type="single" width="4"/>
+            <w10:borderleft type="single" width="4"/>
+            <w10:borderbottom type="single" width="4"/>
+            <w10:borderright type="single" width="4"/>
           </v:shape>
-          <o:OLEObject Type="Embed" ProgID="Word.OpenDocumentText.12" ShapeID="_x0000_i1042" DrawAspect="Content" ObjectID="_1603775791" r:id="rId42"/>
+          <o:OLEObject Type="Embed" ProgID="Word.OpenDocumentText.12" ShapeID="_x0000_i1042" DrawAspect="Content" ObjectID="_1606157849" r:id="rId42"/>
         </w:object>
       </w:r>
     </w:p>
@@ -3619,10 +3088,14 @@
     <w:p>
       <w:r>
         <w:object w:dxaOrig="9026" w:dyaOrig="5102" w14:anchorId="099BB015">
-          <v:shape id="_x0000_i1043" type="#_x0000_t75" style="width:451.2pt;height:255pt" o:ole="">
+          <v:shape id="_x0000_i1043" type="#_x0000_t75" style="width:451.2pt;height:255pt" o:ole="" o:bordertopcolor="this" o:borderleftcolor="this" o:borderbottomcolor="this" o:borderrightcolor="this">
             <v:imagedata r:id="rId43" o:title=""/>
+            <w10:bordertop type="single" width="4" shadow="t"/>
+            <w10:borderleft type="single" width="4" shadow="t"/>
+            <w10:borderbottom type="single" width="4" shadow="t"/>
+            <w10:borderright type="single" width="4" shadow="t"/>
           </v:shape>
-          <o:OLEObject Type="Embed" ProgID="Word.OpenDocumentText.12" ShapeID="_x0000_i1043" DrawAspect="Content" ObjectID="_1603775792" r:id="rId44"/>
+          <o:OLEObject Type="Embed" ProgID="Word.OpenDocumentText.12" ShapeID="_x0000_i1043" DrawAspect="Content" ObjectID="_1606157850" r:id="rId44"/>
         </w:object>
       </w:r>
     </w:p>
@@ -5657,7 +5130,7 @@
 </file>
 
 <file path=customXml/itemProps1.xml><?xml version="1.0" encoding="utf-8"?>
-<ds:datastoreItem xmlns:ds="http://schemas.openxmlformats.org/officeDocument/2006/customXml" ds:itemID="{C7646822-8E5A-49AD-BBF3-CA9B361D909D}">
+<ds:datastoreItem xmlns:ds="http://schemas.openxmlformats.org/officeDocument/2006/customXml" ds:itemID="{3F740DDF-B5AA-43AD-9AC1-98063EA7AD13}">
   <ds:schemaRefs>
     <ds:schemaRef ds:uri="http://schemas.openxmlformats.org/officeDocument/2006/bibliography"/>
   </ds:schemaRefs>
